--- a/Submission/Assessment2-ISYS2095_A2-S3875753.docx
+++ b/Submission/Assessment2-ISYS2095_A2-S3875753.docx
@@ -108,7 +108,7 @@
           <v:shape id="_x0000_i1025" type="#_x0000_t75" style="width:347.25pt;height:208.5pt" o:ole="">
             <v:imagedata r:id="rId8" o:title=""/>
           </v:shape>
-          <o:OLEObject Type="Embed" ProgID="Unknown" ShapeID="_x0000_i1025" DrawAspect="Content" ObjectID="_1689770917" r:id="rId9"/>
+          <o:OLEObject Type="Embed" ProgID="Unknown" ShapeID="_x0000_i1025" DrawAspect="Content" ObjectID="_1689771822" r:id="rId9"/>
         </w:object>
       </w:r>
     </w:p>
@@ -120,14 +120,27 @@
       <w:r>
         <w:t xml:space="preserve">Figure </w:t>
       </w:r>
-      <w:fldSimple w:instr=" SEQ Figure \* ARABIC ">
-        <w:r>
-          <w:rPr>
-            <w:noProof/>
-          </w:rPr>
-          <w:t>1</w:t>
-        </w:r>
-      </w:fldSimple>
+      <w:r>
+        <w:fldChar w:fldCharType="begin"/>
+      </w:r>
+      <w:r>
+        <w:instrText xml:space="preserve"> SEQ Figure \* ARABIC </w:instrText>
+      </w:r>
+      <w:r>
+        <w:fldChar w:fldCharType="separate"/>
+      </w:r>
+      <w:r>
+        <w:rPr>
+          <w:noProof/>
+        </w:rPr>
+        <w:t>1</w:t>
+      </w:r>
+      <w:r>
+        <w:rPr>
+          <w:noProof/>
+        </w:rPr>
+        <w:fldChar w:fldCharType="end"/>
+      </w:r>
       <w:r>
         <w:t xml:space="preserve"> - Question 1.1 - Query Results</w:t>
       </w:r>
@@ -360,13 +373,7 @@
       </w:pPr>
       <w:r>
         <w:lastRenderedPageBreak/>
-        <w:t>Question 1.</w:t>
-      </w:r>
-      <w:r>
-        <w:t>2</w:t>
-      </w:r>
-      <w:r>
-        <w:t>:</w:t>
+        <w:t>Question 1.2:</w:t>
       </w:r>
     </w:p>
     <w:p/>
@@ -377,10 +384,10 @@
       </w:pPr>
       <w:r>
         <w:object w:dxaOrig="6941" w:dyaOrig="4171" w14:anchorId="4DFDFB62">
-          <v:shape id="_x0000_i1053" type="#_x0000_t75" style="width:347.25pt;height:208.5pt" o:ole="">
+          <v:shape id="_x0000_i1026" type="#_x0000_t75" style="width:347.25pt;height:208.5pt" o:ole="">
             <v:imagedata r:id="rId10" o:title=""/>
           </v:shape>
-          <o:OLEObject Type="Embed" ProgID="Unknown" ShapeID="_x0000_i1053" DrawAspect="Content" ObjectID="_1689770918" r:id="rId11"/>
+          <o:OLEObject Type="Embed" ProgID="Unknown" ShapeID="_x0000_i1026" DrawAspect="Content" ObjectID="_1689771823" r:id="rId11"/>
         </w:object>
       </w:r>
     </w:p>
@@ -392,14 +399,27 @@
       <w:r>
         <w:t xml:space="preserve">Figure </w:t>
       </w:r>
-      <w:fldSimple w:instr=" SEQ Figure \* ARABIC ">
-        <w:r>
-          <w:rPr>
-            <w:noProof/>
-          </w:rPr>
-          <w:t>2</w:t>
-        </w:r>
-      </w:fldSimple>
+      <w:r>
+        <w:fldChar w:fldCharType="begin"/>
+      </w:r>
+      <w:r>
+        <w:instrText xml:space="preserve"> SEQ Figure \* ARABIC </w:instrText>
+      </w:r>
+      <w:r>
+        <w:fldChar w:fldCharType="separate"/>
+      </w:r>
+      <w:r>
+        <w:rPr>
+          <w:noProof/>
+        </w:rPr>
+        <w:t>2</w:t>
+      </w:r>
+      <w:r>
+        <w:rPr>
+          <w:noProof/>
+        </w:rPr>
+        <w:fldChar w:fldCharType="end"/>
+      </w:r>
       <w:r>
         <w:t xml:space="preserve"> - Question 1.2 - Query Results</w:t>
       </w:r>
@@ -888,13 +908,7 @@
       </w:pPr>
       <w:r>
         <w:lastRenderedPageBreak/>
-        <w:t xml:space="preserve">Task </w:t>
-      </w:r>
-      <w:r>
-        <w:t>2</w:t>
-      </w:r>
-      <w:r>
-        <w:t>: Nested Queries</w:t>
+        <w:t>Task 2: Nested Queries</w:t>
       </w:r>
     </w:p>
     <w:p/>
@@ -903,13 +917,7 @@
         <w:pStyle w:val="Heading3"/>
       </w:pPr>
       <w:r>
-        <w:t xml:space="preserve">Question </w:t>
-      </w:r>
-      <w:r>
-        <w:t>2</w:t>
-      </w:r>
-      <w:r>
-        <w:t>.1:</w:t>
+        <w:t>Question 2.1:</w:t>
       </w:r>
     </w:p>
     <w:p/>
@@ -920,10 +928,10 @@
       </w:pPr>
       <w:r>
         <w:object w:dxaOrig="6940" w:dyaOrig="1390" w14:anchorId="6BDAC655">
-          <v:shape id="_x0000_i1049" type="#_x0000_t75" style="width:347.25pt;height:69.75pt" o:ole="">
+          <v:shape id="_x0000_i1027" type="#_x0000_t75" style="width:347.25pt;height:69.75pt" o:ole="">
             <v:imagedata r:id="rId12" o:title=""/>
           </v:shape>
-          <o:OLEObject Type="Embed" ProgID="Unknown" ShapeID="_x0000_i1049" DrawAspect="Content" ObjectID="_1689770919" r:id="rId13"/>
+          <o:OLEObject Type="Embed" ProgID="Unknown" ShapeID="_x0000_i1027" DrawAspect="Content" ObjectID="_1689771824" r:id="rId13"/>
         </w:object>
       </w:r>
     </w:p>
@@ -935,14 +943,27 @@
       <w:r>
         <w:t xml:space="preserve">Figure </w:t>
       </w:r>
-      <w:fldSimple w:instr=" SEQ Figure \* ARABIC ">
-        <w:r>
-          <w:rPr>
-            <w:noProof/>
-          </w:rPr>
-          <w:t>3</w:t>
-        </w:r>
-      </w:fldSimple>
+      <w:r>
+        <w:fldChar w:fldCharType="begin"/>
+      </w:r>
+      <w:r>
+        <w:instrText xml:space="preserve"> SEQ Figure \* ARABIC </w:instrText>
+      </w:r>
+      <w:r>
+        <w:fldChar w:fldCharType="separate"/>
+      </w:r>
+      <w:r>
+        <w:rPr>
+          <w:noProof/>
+        </w:rPr>
+        <w:t>3</w:t>
+      </w:r>
+      <w:r>
+        <w:rPr>
+          <w:noProof/>
+        </w:rPr>
+        <w:fldChar w:fldCharType="end"/>
+      </w:r>
       <w:r>
         <w:t xml:space="preserve"> - Question 2.1 Query Results</w:t>
       </w:r>
@@ -1167,13 +1188,7 @@
         <w:pStyle w:val="Heading3"/>
       </w:pPr>
       <w:r>
-        <w:t>Question 2.</w:t>
-      </w:r>
-      <w:r>
-        <w:t>2</w:t>
-      </w:r>
-      <w:r>
-        <w:t>:</w:t>
+        <w:t>Question 2.2:</w:t>
       </w:r>
     </w:p>
     <w:p/>
@@ -1184,10 +1199,10 @@
       </w:pPr>
       <w:r>
         <w:object w:dxaOrig="6940" w:dyaOrig="1390" w14:anchorId="21261E78">
-          <v:shape id="_x0000_i1055" type="#_x0000_t75" style="width:347.25pt;height:69.75pt" o:ole="">
+          <v:shape id="_x0000_i1028" type="#_x0000_t75" style="width:347.25pt;height:69.75pt" o:ole="">
             <v:imagedata r:id="rId14" o:title=""/>
           </v:shape>
-          <o:OLEObject Type="Embed" ProgID="Unknown" ShapeID="_x0000_i1055" DrawAspect="Content" ObjectID="_1689770920" r:id="rId15"/>
+          <o:OLEObject Type="Embed" ProgID="Unknown" ShapeID="_x0000_i1028" DrawAspect="Content" ObjectID="_1689771825" r:id="rId15"/>
         </w:object>
       </w:r>
     </w:p>
@@ -1199,14 +1214,27 @@
       <w:r>
         <w:t xml:space="preserve">Figure </w:t>
       </w:r>
-      <w:fldSimple w:instr=" SEQ Figure \* ARABIC ">
-        <w:r>
-          <w:rPr>
-            <w:noProof/>
-          </w:rPr>
-          <w:t>4</w:t>
-        </w:r>
-      </w:fldSimple>
+      <w:r>
+        <w:fldChar w:fldCharType="begin"/>
+      </w:r>
+      <w:r>
+        <w:instrText xml:space="preserve"> SEQ Figure \* ARABIC </w:instrText>
+      </w:r>
+      <w:r>
+        <w:fldChar w:fldCharType="separate"/>
+      </w:r>
+      <w:r>
+        <w:rPr>
+          <w:noProof/>
+        </w:rPr>
+        <w:t>4</w:t>
+      </w:r>
+      <w:r>
+        <w:rPr>
+          <w:noProof/>
+        </w:rPr>
+        <w:fldChar w:fldCharType="end"/>
+      </w:r>
       <w:r>
         <w:t xml:space="preserve"> - Question 2.2 Query Results</w:t>
       </w:r>
@@ -1232,6 +1260,14 @@
                 <w:rFonts w:ascii="Courier New" w:hAnsi="Courier New" w:cs="Courier New"/>
               </w:rPr>
             </w:pPr>
+          </w:p>
+          <w:p>
+            <w:pPr>
+              <w:pStyle w:val="PlainText"/>
+              <w:rPr>
+                <w:rFonts w:ascii="Courier New" w:hAnsi="Courier New" w:cs="Courier New"/>
+              </w:rPr>
+            </w:pPr>
             <w:proofErr w:type="gramStart"/>
             <w:r>
               <w:rPr>
@@ -1466,8 +1502,1711 @@
     <w:p/>
     <w:p/>
     <w:p/>
+    <w:p/>
+    <w:p/>
+    <w:p/>
+    <w:p>
+      <w:pPr>
+        <w:pStyle w:val="Heading3"/>
+      </w:pPr>
+      <w:r>
+        <w:lastRenderedPageBreak/>
+        <w:t>Question 2.</w:t>
+      </w:r>
+      <w:r>
+        <w:t>3</w:t>
+      </w:r>
+      <w:r>
+        <w:t>:</w:t>
+      </w:r>
+    </w:p>
+    <w:p/>
+    <w:p>
+      <w:pPr>
+        <w:keepNext/>
+        <w:jc w:val="center"/>
+      </w:pPr>
+      <w:r>
+        <w:object w:dxaOrig="6941" w:dyaOrig="5561" w14:anchorId="7B91F7FC">
+          <v:shape id="_x0000_i1034" type="#_x0000_t75" style="width:347.25pt;height:278.25pt" o:ole="">
+            <v:imagedata r:id="rId16" o:title=""/>
+          </v:shape>
+          <o:OLEObject Type="Embed" ProgID="Unknown" ShapeID="_x0000_i1034" DrawAspect="Content" ObjectID="_1689771826" r:id="rId17"/>
+        </w:object>
+      </w:r>
+    </w:p>
+    <w:p>
+      <w:pPr>
+        <w:pStyle w:val="Caption"/>
+        <w:jc w:val="center"/>
+      </w:pPr>
+      <w:r>
+        <w:t xml:space="preserve">Figure </w:t>
+      </w:r>
+      <w:fldSimple w:instr=" SEQ Figure \* ARABIC ">
+        <w:r>
+          <w:rPr>
+            <w:noProof/>
+          </w:rPr>
+          <w:t>5</w:t>
+        </w:r>
+      </w:fldSimple>
+      <w:r>
+        <w:t xml:space="preserve"> - Question 2.3 Query Results</w:t>
+      </w:r>
+    </w:p>
+    <w:p>
+      <w:r>
+        <w:t>NOTE: Question specified only to show the full name of the academics, I did not specify if we needed to concatenate the 3 columns or display them individually. I assumed it required them to be concatenated.</w:t>
+      </w:r>
+    </w:p>
+    <w:tbl>
+      <w:tblPr>
+        <w:tblStyle w:val="TableGrid"/>
+        <w:tblW w:w="0" w:type="auto"/>
+        <w:tblLook w:val="04A0" w:firstRow="1" w:lastRow="0" w:firstColumn="1" w:lastColumn="0" w:noHBand="0" w:noVBand="1"/>
+      </w:tblPr>
+      <w:tblGrid>
+        <w:gridCol w:w="9016"/>
+      </w:tblGrid>
+      <w:tr>
+        <w:tc>
+          <w:tcPr>
+            <w:tcW w:w="9016" w:type="dxa"/>
+          </w:tcPr>
+          <w:p>
+            <w:pPr>
+              <w:pStyle w:val="PlainText"/>
+              <w:rPr>
+                <w:rFonts w:ascii="Courier New" w:hAnsi="Courier New" w:cs="Courier New"/>
+              </w:rPr>
+            </w:pPr>
+          </w:p>
+          <w:p>
+            <w:pPr>
+              <w:pStyle w:val="PlainText"/>
+              <w:rPr>
+                <w:rFonts w:ascii="Courier New" w:hAnsi="Courier New" w:cs="Courier New"/>
+              </w:rPr>
+            </w:pPr>
+            <w:r>
+              <w:rPr>
+                <w:rFonts w:ascii="Courier New" w:hAnsi="Courier New" w:cs="Courier New"/>
+              </w:rPr>
+              <w:t xml:space="preserve">SELECT </w:t>
+            </w:r>
+            <w:proofErr w:type="spellStart"/>
+            <w:proofErr w:type="gramStart"/>
+            <w:r>
+              <w:rPr>
+                <w:rFonts w:ascii="Courier New" w:hAnsi="Courier New" w:cs="Courier New"/>
+              </w:rPr>
+              <w:t>academic.acnum</w:t>
+            </w:r>
+            <w:proofErr w:type="spellEnd"/>
+            <w:proofErr w:type="gramEnd"/>
+            <w:r>
+              <w:rPr>
+                <w:rFonts w:ascii="Courier New" w:hAnsi="Courier New" w:cs="Courier New"/>
+              </w:rPr>
+              <w:t>,</w:t>
+            </w:r>
+          </w:p>
+          <w:p>
+            <w:pPr>
+              <w:pStyle w:val="PlainText"/>
+              <w:rPr>
+                <w:rFonts w:ascii="Courier New" w:hAnsi="Courier New" w:cs="Courier New"/>
+              </w:rPr>
+            </w:pPr>
+            <w:r>
+              <w:rPr>
+                <w:rFonts w:ascii="Courier New" w:hAnsi="Courier New" w:cs="Courier New"/>
+              </w:rPr>
+              <w:t xml:space="preserve">       </w:t>
+            </w:r>
+            <w:proofErr w:type="spellStart"/>
+            <w:proofErr w:type="gramStart"/>
+            <w:r>
+              <w:rPr>
+                <w:rFonts w:ascii="Courier New" w:hAnsi="Courier New" w:cs="Courier New"/>
+              </w:rPr>
+              <w:t>academic.title</w:t>
+            </w:r>
+            <w:proofErr w:type="spellEnd"/>
+            <w:proofErr w:type="gramEnd"/>
+            <w:r>
+              <w:rPr>
+                <w:rFonts w:ascii="Courier New" w:hAnsi="Courier New" w:cs="Courier New"/>
+              </w:rPr>
+              <w:t xml:space="preserve"> || '. ' || </w:t>
+            </w:r>
+            <w:proofErr w:type="spellStart"/>
+            <w:proofErr w:type="gramStart"/>
+            <w:r>
+              <w:rPr>
+                <w:rFonts w:ascii="Courier New" w:hAnsi="Courier New" w:cs="Courier New"/>
+              </w:rPr>
+              <w:t>academic.givename</w:t>
+            </w:r>
+            <w:proofErr w:type="spellEnd"/>
+            <w:proofErr w:type="gramEnd"/>
+            <w:r>
+              <w:rPr>
+                <w:rFonts w:ascii="Courier New" w:hAnsi="Courier New" w:cs="Courier New"/>
+              </w:rPr>
+              <w:t xml:space="preserve"> || ' ' || </w:t>
+            </w:r>
+            <w:proofErr w:type="spellStart"/>
+            <w:r>
+              <w:rPr>
+                <w:rFonts w:ascii="Courier New" w:hAnsi="Courier New" w:cs="Courier New"/>
+              </w:rPr>
+              <w:t>academic.famname</w:t>
+            </w:r>
+            <w:proofErr w:type="spellEnd"/>
+            <w:r>
+              <w:rPr>
+                <w:rFonts w:ascii="Courier New" w:hAnsi="Courier New" w:cs="Courier New"/>
+              </w:rPr>
+              <w:t xml:space="preserve"> AS [Full Name]</w:t>
+            </w:r>
+          </w:p>
+          <w:p>
+            <w:pPr>
+              <w:pStyle w:val="PlainText"/>
+              <w:rPr>
+                <w:rFonts w:ascii="Courier New" w:hAnsi="Courier New" w:cs="Courier New"/>
+              </w:rPr>
+            </w:pPr>
+            <w:r>
+              <w:rPr>
+                <w:rFonts w:ascii="Courier New" w:hAnsi="Courier New" w:cs="Courier New"/>
+              </w:rPr>
+              <w:t xml:space="preserve">  FROM academic</w:t>
+            </w:r>
+          </w:p>
+          <w:p>
+            <w:pPr>
+              <w:pStyle w:val="PlainText"/>
+              <w:rPr>
+                <w:rFonts w:ascii="Courier New" w:hAnsi="Courier New" w:cs="Courier New"/>
+              </w:rPr>
+            </w:pPr>
+            <w:r>
+              <w:rPr>
+                <w:rFonts w:ascii="Courier New" w:hAnsi="Courier New" w:cs="Courier New"/>
+              </w:rPr>
+              <w:t xml:space="preserve"> WHERE </w:t>
+            </w:r>
+            <w:proofErr w:type="spellStart"/>
+            <w:proofErr w:type="gramStart"/>
+            <w:r>
+              <w:rPr>
+                <w:rFonts w:ascii="Courier New" w:hAnsi="Courier New" w:cs="Courier New"/>
+              </w:rPr>
+              <w:t>academic.acnum</w:t>
+            </w:r>
+            <w:proofErr w:type="spellEnd"/>
+            <w:proofErr w:type="gramEnd"/>
+            <w:r>
+              <w:rPr>
+                <w:rFonts w:ascii="Courier New" w:hAnsi="Courier New" w:cs="Courier New"/>
+              </w:rPr>
+              <w:t xml:space="preserve"> IN (</w:t>
+            </w:r>
+          </w:p>
+          <w:p>
+            <w:pPr>
+              <w:pStyle w:val="PlainText"/>
+              <w:rPr>
+                <w:rFonts w:ascii="Courier New" w:hAnsi="Courier New" w:cs="Courier New"/>
+              </w:rPr>
+            </w:pPr>
+            <w:r>
+              <w:rPr>
+                <w:rFonts w:ascii="Courier New" w:hAnsi="Courier New" w:cs="Courier New"/>
+              </w:rPr>
+              <w:t xml:space="preserve">           SELECT </w:t>
+            </w:r>
+            <w:proofErr w:type="spellStart"/>
+            <w:proofErr w:type="gramStart"/>
+            <w:r>
+              <w:rPr>
+                <w:rFonts w:ascii="Courier New" w:hAnsi="Courier New" w:cs="Courier New"/>
+              </w:rPr>
+              <w:t>author.acnum</w:t>
+            </w:r>
+            <w:proofErr w:type="spellEnd"/>
+            <w:proofErr w:type="gramEnd"/>
+          </w:p>
+          <w:p>
+            <w:pPr>
+              <w:pStyle w:val="PlainText"/>
+              <w:rPr>
+                <w:rFonts w:ascii="Courier New" w:hAnsi="Courier New" w:cs="Courier New"/>
+              </w:rPr>
+            </w:pPr>
+            <w:r>
+              <w:rPr>
+                <w:rFonts w:ascii="Courier New" w:hAnsi="Courier New" w:cs="Courier New"/>
+              </w:rPr>
+              <w:t xml:space="preserve">             FROM author</w:t>
+            </w:r>
+          </w:p>
+          <w:p>
+            <w:pPr>
+              <w:pStyle w:val="PlainText"/>
+              <w:rPr>
+                <w:rFonts w:ascii="Courier New" w:hAnsi="Courier New" w:cs="Courier New"/>
+              </w:rPr>
+            </w:pPr>
+            <w:r>
+              <w:rPr>
+                <w:rFonts w:ascii="Courier New" w:hAnsi="Courier New" w:cs="Courier New"/>
+              </w:rPr>
+              <w:t xml:space="preserve">            WHERE </w:t>
+            </w:r>
+            <w:proofErr w:type="spellStart"/>
+            <w:proofErr w:type="gramStart"/>
+            <w:r>
+              <w:rPr>
+                <w:rFonts w:ascii="Courier New" w:hAnsi="Courier New" w:cs="Courier New"/>
+              </w:rPr>
+              <w:t>academic.acnum</w:t>
+            </w:r>
+            <w:proofErr w:type="spellEnd"/>
+            <w:proofErr w:type="gramEnd"/>
+            <w:r>
+              <w:rPr>
+                <w:rFonts w:ascii="Courier New" w:hAnsi="Courier New" w:cs="Courier New"/>
+              </w:rPr>
+              <w:t xml:space="preserve"> IN (SELECT </w:t>
+            </w:r>
+            <w:proofErr w:type="spellStart"/>
+            <w:r>
+              <w:rPr>
+                <w:rFonts w:ascii="Courier New" w:hAnsi="Courier New" w:cs="Courier New"/>
+              </w:rPr>
+              <w:t>acnum</w:t>
+            </w:r>
+            <w:proofErr w:type="spellEnd"/>
+            <w:r>
+              <w:rPr>
+                <w:rFonts w:ascii="Courier New" w:hAnsi="Courier New" w:cs="Courier New"/>
+              </w:rPr>
+              <w:t xml:space="preserve"> from author WHERE </w:t>
+            </w:r>
+            <w:proofErr w:type="spellStart"/>
+            <w:r>
+              <w:rPr>
+                <w:rFonts w:ascii="Courier New" w:hAnsi="Courier New" w:cs="Courier New"/>
+              </w:rPr>
+              <w:t>panum</w:t>
+            </w:r>
+            <w:proofErr w:type="spellEnd"/>
+            <w:r>
+              <w:rPr>
+                <w:rFonts w:ascii="Courier New" w:hAnsi="Courier New" w:cs="Courier New"/>
+              </w:rPr>
+              <w:t xml:space="preserve"> IN (SELECT </w:t>
+            </w:r>
+            <w:proofErr w:type="spellStart"/>
+            <w:r>
+              <w:rPr>
+                <w:rFonts w:ascii="Courier New" w:hAnsi="Courier New" w:cs="Courier New"/>
+              </w:rPr>
+              <w:t>panum</w:t>
+            </w:r>
+            <w:proofErr w:type="spellEnd"/>
+            <w:r>
+              <w:rPr>
+                <w:rFonts w:ascii="Courier New" w:hAnsi="Courier New" w:cs="Courier New"/>
+              </w:rPr>
+              <w:t xml:space="preserve"> from author WHERE ACNUM=202) GROUP BY ACNUM)</w:t>
+            </w:r>
+          </w:p>
+          <w:p>
+            <w:pPr>
+              <w:pStyle w:val="PlainText"/>
+              <w:rPr>
+                <w:rFonts w:ascii="Courier New" w:hAnsi="Courier New" w:cs="Courier New"/>
+              </w:rPr>
+            </w:pPr>
+            <w:r>
+              <w:rPr>
+                <w:rFonts w:ascii="Courier New" w:hAnsi="Courier New" w:cs="Courier New"/>
+              </w:rPr>
+              <w:t xml:space="preserve">       )</w:t>
+            </w:r>
+          </w:p>
+          <w:p>
+            <w:pPr>
+              <w:pStyle w:val="PlainText"/>
+              <w:rPr>
+                <w:rFonts w:ascii="Courier New" w:hAnsi="Courier New" w:cs="Courier New"/>
+              </w:rPr>
+            </w:pPr>
+            <w:r>
+              <w:rPr>
+                <w:rFonts w:ascii="Courier New" w:hAnsi="Courier New" w:cs="Courier New"/>
+              </w:rPr>
+              <w:t xml:space="preserve">       AND </w:t>
+            </w:r>
+            <w:proofErr w:type="spellStart"/>
+            <w:proofErr w:type="gramStart"/>
+            <w:r>
+              <w:rPr>
+                <w:rFonts w:ascii="Courier New" w:hAnsi="Courier New" w:cs="Courier New"/>
+              </w:rPr>
+              <w:t>academic.acnum</w:t>
+            </w:r>
+            <w:proofErr w:type="spellEnd"/>
+            <w:proofErr w:type="gramEnd"/>
+            <w:r>
+              <w:rPr>
+                <w:rFonts w:ascii="Courier New" w:hAnsi="Courier New" w:cs="Courier New"/>
+              </w:rPr>
+              <w:t xml:space="preserve"> != 202</w:t>
+            </w:r>
+          </w:p>
+          <w:p>
+            <w:pPr>
+              <w:pStyle w:val="PlainText"/>
+              <w:rPr>
+                <w:rFonts w:ascii="Courier New" w:hAnsi="Courier New" w:cs="Courier New"/>
+              </w:rPr>
+            </w:pPr>
+            <w:r>
+              <w:rPr>
+                <w:rFonts w:ascii="Courier New" w:hAnsi="Courier New" w:cs="Courier New"/>
+              </w:rPr>
+              <w:t xml:space="preserve">   GROUP BY </w:t>
+            </w:r>
+            <w:proofErr w:type="spellStart"/>
+            <w:r>
+              <w:rPr>
+                <w:rFonts w:ascii="Courier New" w:hAnsi="Courier New" w:cs="Courier New"/>
+              </w:rPr>
+              <w:t>acnum</w:t>
+            </w:r>
+            <w:proofErr w:type="spellEnd"/>
+          </w:p>
+          <w:p>
+            <w:pPr>
+              <w:pStyle w:val="PlainText"/>
+              <w:rPr>
+                <w:rFonts w:ascii="Courier New" w:hAnsi="Courier New" w:cs="Courier New"/>
+              </w:rPr>
+            </w:pPr>
+            <w:r>
+              <w:rPr>
+                <w:rFonts w:ascii="Courier New" w:hAnsi="Courier New" w:cs="Courier New"/>
+              </w:rPr>
+              <w:t xml:space="preserve">   ORDER BY </w:t>
+            </w:r>
+            <w:proofErr w:type="spellStart"/>
+            <w:proofErr w:type="gramStart"/>
+            <w:r>
+              <w:rPr>
+                <w:rFonts w:ascii="Courier New" w:hAnsi="Courier New" w:cs="Courier New"/>
+              </w:rPr>
+              <w:t>academic.FAMNAME</w:t>
+            </w:r>
+            <w:proofErr w:type="spellEnd"/>
+            <w:proofErr w:type="gramEnd"/>
+            <w:r>
+              <w:rPr>
+                <w:rFonts w:ascii="Courier New" w:hAnsi="Courier New" w:cs="Courier New"/>
+              </w:rPr>
+              <w:t xml:space="preserve">, </w:t>
+            </w:r>
+            <w:proofErr w:type="spellStart"/>
+            <w:r>
+              <w:rPr>
+                <w:rFonts w:ascii="Courier New" w:hAnsi="Courier New" w:cs="Courier New"/>
+              </w:rPr>
+              <w:t>academic.givename</w:t>
+            </w:r>
+            <w:proofErr w:type="spellEnd"/>
+          </w:p>
+          <w:p>
+            <w:pPr>
+              <w:pStyle w:val="PlainText"/>
+              <w:rPr>
+                <w:rFonts w:ascii="Courier New" w:hAnsi="Courier New" w:cs="Courier New"/>
+              </w:rPr>
+            </w:pPr>
+            <w:r>
+              <w:rPr>
+                <w:rFonts w:ascii="Courier New" w:hAnsi="Courier New" w:cs="Courier New"/>
+              </w:rPr>
+              <w:t xml:space="preserve">   </w:t>
+            </w:r>
+          </w:p>
+        </w:tc>
+      </w:tr>
+    </w:tbl>
+    <w:p/>
+    <w:p/>
+    <w:p/>
+    <w:p/>
+    <w:p/>
+    <w:p>
+      <w:pPr>
+        <w:pStyle w:val="Heading3"/>
+      </w:pPr>
+      <w:r>
+        <w:lastRenderedPageBreak/>
+        <w:t>Question 2.</w:t>
+      </w:r>
+      <w:r>
+        <w:t>4</w:t>
+      </w:r>
+      <w:r>
+        <w:t>:</w:t>
+      </w:r>
+    </w:p>
+    <w:p/>
+    <w:p>
+      <w:pPr>
+        <w:keepNext/>
+        <w:jc w:val="center"/>
+      </w:pPr>
+      <w:r>
+        <w:object w:dxaOrig="6941" w:dyaOrig="1391" w14:anchorId="4452B93D">
+          <v:shape id="_x0000_i1041" type="#_x0000_t75" style="width:347.25pt;height:69.75pt" o:ole="">
+            <v:imagedata r:id="rId18" o:title=""/>
+          </v:shape>
+          <o:OLEObject Type="Embed" ProgID="Unknown" ShapeID="_x0000_i1041" DrawAspect="Content" ObjectID="_1689771827" r:id="rId19"/>
+        </w:object>
+      </w:r>
+    </w:p>
+    <w:p>
+      <w:pPr>
+        <w:pStyle w:val="Caption"/>
+        <w:jc w:val="center"/>
+      </w:pPr>
+      <w:r>
+        <w:t xml:space="preserve">Figure </w:t>
+      </w:r>
+      <w:fldSimple w:instr=" SEQ Figure \* ARABIC ">
+        <w:r>
+          <w:rPr>
+            <w:noProof/>
+          </w:rPr>
+          <w:t>6</w:t>
+        </w:r>
+      </w:fldSimple>
+      <w:r>
+        <w:t xml:space="preserve"> - Question 2.4 Query Result</w:t>
+      </w:r>
+    </w:p>
+    <w:tbl>
+      <w:tblPr>
+        <w:tblStyle w:val="TableGrid"/>
+        <w:tblW w:w="0" w:type="auto"/>
+        <w:tblLook w:val="04A0" w:firstRow="1" w:lastRow="0" w:firstColumn="1" w:lastColumn="0" w:noHBand="0" w:noVBand="1"/>
+      </w:tblPr>
+      <w:tblGrid>
+        <w:gridCol w:w="9016"/>
+      </w:tblGrid>
+      <w:tr>
+        <w:tc>
+          <w:tcPr>
+            <w:tcW w:w="9016" w:type="dxa"/>
+          </w:tcPr>
+          <w:p>
+            <w:pPr>
+              <w:pStyle w:val="PlainText"/>
+              <w:rPr>
+                <w:rFonts w:ascii="Courier New" w:hAnsi="Courier New" w:cs="Courier New"/>
+              </w:rPr>
+            </w:pPr>
+          </w:p>
+          <w:p>
+            <w:pPr>
+              <w:pStyle w:val="PlainText"/>
+              <w:rPr>
+                <w:rFonts w:ascii="Courier New" w:hAnsi="Courier New" w:cs="Courier New"/>
+              </w:rPr>
+            </w:pPr>
+            <w:r>
+              <w:rPr>
+                <w:rFonts w:ascii="Courier New" w:hAnsi="Courier New" w:cs="Courier New"/>
+              </w:rPr>
+              <w:t xml:space="preserve">SELECT </w:t>
+            </w:r>
+            <w:proofErr w:type="spellStart"/>
+            <w:r>
+              <w:rPr>
+                <w:rFonts w:ascii="Courier New" w:hAnsi="Courier New" w:cs="Courier New"/>
+              </w:rPr>
+              <w:t>deptname</w:t>
+            </w:r>
+            <w:proofErr w:type="spellEnd"/>
+          </w:p>
+          <w:p>
+            <w:pPr>
+              <w:pStyle w:val="PlainText"/>
+              <w:rPr>
+                <w:rFonts w:ascii="Courier New" w:hAnsi="Courier New" w:cs="Courier New"/>
+              </w:rPr>
+            </w:pPr>
+            <w:r>
+              <w:rPr>
+                <w:rFonts w:ascii="Courier New" w:hAnsi="Courier New" w:cs="Courier New"/>
+              </w:rPr>
+              <w:t xml:space="preserve">  FROM (</w:t>
+            </w:r>
+          </w:p>
+          <w:p>
+            <w:pPr>
+              <w:pStyle w:val="PlainText"/>
+              <w:rPr>
+                <w:rFonts w:ascii="Courier New" w:hAnsi="Courier New" w:cs="Courier New"/>
+              </w:rPr>
+            </w:pPr>
+            <w:r>
+              <w:rPr>
+                <w:rFonts w:ascii="Courier New" w:hAnsi="Courier New" w:cs="Courier New"/>
+              </w:rPr>
+              <w:t xml:space="preserve">        SELECT </w:t>
+            </w:r>
+            <w:proofErr w:type="spellStart"/>
+            <w:r>
+              <w:rPr>
+                <w:rFonts w:ascii="Courier New" w:hAnsi="Courier New" w:cs="Courier New"/>
+              </w:rPr>
+              <w:t>deptname</w:t>
+            </w:r>
+            <w:proofErr w:type="spellEnd"/>
+            <w:r>
+              <w:rPr>
+                <w:rFonts w:ascii="Courier New" w:hAnsi="Courier New" w:cs="Courier New"/>
+              </w:rPr>
+              <w:t>,</w:t>
+            </w:r>
+          </w:p>
+          <w:p>
+            <w:pPr>
+              <w:pStyle w:val="PlainText"/>
+              <w:rPr>
+                <w:rFonts w:ascii="Courier New" w:hAnsi="Courier New" w:cs="Courier New"/>
+              </w:rPr>
+            </w:pPr>
+            <w:r>
+              <w:rPr>
+                <w:rFonts w:ascii="Courier New" w:hAnsi="Courier New" w:cs="Courier New"/>
+              </w:rPr>
+              <w:t xml:space="preserve">               </w:t>
+            </w:r>
+            <w:proofErr w:type="gramStart"/>
+            <w:r>
+              <w:rPr>
+                <w:rFonts w:ascii="Courier New" w:hAnsi="Courier New" w:cs="Courier New"/>
+              </w:rPr>
+              <w:t>MAX(</w:t>
+            </w:r>
+            <w:proofErr w:type="gramEnd"/>
+            <w:r>
+              <w:rPr>
+                <w:rFonts w:ascii="Courier New" w:hAnsi="Courier New" w:cs="Courier New"/>
+              </w:rPr>
+              <w:t xml:space="preserve">occur) </w:t>
+            </w:r>
+          </w:p>
+          <w:p>
+            <w:pPr>
+              <w:pStyle w:val="PlainText"/>
+              <w:rPr>
+                <w:rFonts w:ascii="Courier New" w:hAnsi="Courier New" w:cs="Courier New"/>
+              </w:rPr>
+            </w:pPr>
+            <w:r>
+              <w:rPr>
+                <w:rFonts w:ascii="Courier New" w:hAnsi="Courier New" w:cs="Courier New"/>
+              </w:rPr>
+              <w:t xml:space="preserve">           FROM (</w:t>
+            </w:r>
+          </w:p>
+          <w:p>
+            <w:pPr>
+              <w:pStyle w:val="PlainText"/>
+              <w:rPr>
+                <w:rFonts w:ascii="Courier New" w:hAnsi="Courier New" w:cs="Courier New"/>
+              </w:rPr>
+            </w:pPr>
+            <w:r>
+              <w:rPr>
+                <w:rFonts w:ascii="Courier New" w:hAnsi="Courier New" w:cs="Courier New"/>
+              </w:rPr>
+              <w:t xml:space="preserve">                 SELECT </w:t>
+            </w:r>
+            <w:proofErr w:type="spellStart"/>
+            <w:r>
+              <w:rPr>
+                <w:rFonts w:ascii="Courier New" w:hAnsi="Courier New" w:cs="Courier New"/>
+              </w:rPr>
+              <w:t>deptname</w:t>
+            </w:r>
+            <w:proofErr w:type="spellEnd"/>
+            <w:r>
+              <w:rPr>
+                <w:rFonts w:ascii="Courier New" w:hAnsi="Courier New" w:cs="Courier New"/>
+              </w:rPr>
+              <w:t>,</w:t>
+            </w:r>
+          </w:p>
+          <w:p>
+            <w:pPr>
+              <w:pStyle w:val="PlainText"/>
+              <w:rPr>
+                <w:rFonts w:ascii="Courier New" w:hAnsi="Courier New" w:cs="Courier New"/>
+              </w:rPr>
+            </w:pPr>
+            <w:r>
+              <w:rPr>
+                <w:rFonts w:ascii="Courier New" w:hAnsi="Courier New" w:cs="Courier New"/>
+              </w:rPr>
+              <w:t xml:space="preserve">                        Count(</w:t>
+            </w:r>
+            <w:proofErr w:type="spellStart"/>
+            <w:r>
+              <w:rPr>
+                <w:rFonts w:ascii="Courier New" w:hAnsi="Courier New" w:cs="Courier New"/>
+              </w:rPr>
+              <w:t>deptname</w:t>
+            </w:r>
+            <w:proofErr w:type="spellEnd"/>
+            <w:r>
+              <w:rPr>
+                <w:rFonts w:ascii="Courier New" w:hAnsi="Courier New" w:cs="Courier New"/>
+              </w:rPr>
+              <w:t>) AS occur</w:t>
+            </w:r>
+          </w:p>
+          <w:p>
+            <w:pPr>
+              <w:pStyle w:val="PlainText"/>
+              <w:rPr>
+                <w:rFonts w:ascii="Courier New" w:hAnsi="Courier New" w:cs="Courier New"/>
+              </w:rPr>
+            </w:pPr>
+            <w:r>
+              <w:rPr>
+                <w:rFonts w:ascii="Courier New" w:hAnsi="Courier New" w:cs="Courier New"/>
+              </w:rPr>
+              <w:t xml:space="preserve">                   FROM department</w:t>
+            </w:r>
+          </w:p>
+          <w:p>
+            <w:pPr>
+              <w:pStyle w:val="PlainText"/>
+              <w:rPr>
+                <w:rFonts w:ascii="Courier New" w:hAnsi="Courier New" w:cs="Courier New"/>
+              </w:rPr>
+            </w:pPr>
+            <w:r>
+              <w:rPr>
+                <w:rFonts w:ascii="Courier New" w:hAnsi="Courier New" w:cs="Courier New"/>
+              </w:rPr>
+              <w:t xml:space="preserve">                   GROUP BY </w:t>
+            </w:r>
+            <w:proofErr w:type="spellStart"/>
+            <w:r>
+              <w:rPr>
+                <w:rFonts w:ascii="Courier New" w:hAnsi="Courier New" w:cs="Courier New"/>
+              </w:rPr>
+              <w:t>deptname</w:t>
+            </w:r>
+            <w:proofErr w:type="spellEnd"/>
+          </w:p>
+          <w:p>
+            <w:pPr>
+              <w:pStyle w:val="PlainText"/>
+              <w:rPr>
+                <w:rFonts w:ascii="Courier New" w:hAnsi="Courier New" w:cs="Courier New"/>
+              </w:rPr>
+            </w:pPr>
+            <w:r>
+              <w:rPr>
+                <w:rFonts w:ascii="Courier New" w:hAnsi="Courier New" w:cs="Courier New"/>
+              </w:rPr>
+              <w:t xml:space="preserve">                )</w:t>
+            </w:r>
+          </w:p>
+          <w:p>
+            <w:pPr>
+              <w:pStyle w:val="PlainText"/>
+              <w:rPr>
+                <w:rFonts w:ascii="Courier New" w:hAnsi="Courier New" w:cs="Courier New"/>
+              </w:rPr>
+            </w:pPr>
+            <w:r>
+              <w:rPr>
+                <w:rFonts w:ascii="Courier New" w:hAnsi="Courier New" w:cs="Courier New"/>
+              </w:rPr>
+              <w:t xml:space="preserve">        );</w:t>
+            </w:r>
+          </w:p>
+          <w:p/>
+        </w:tc>
+      </w:tr>
+    </w:tbl>
+    <w:p/>
+    <w:p>
+      <w:pPr>
+        <w:pStyle w:val="Heading2"/>
+      </w:pPr>
+    </w:p>
+    <w:p>
+      <w:pPr>
+        <w:pStyle w:val="Heading2"/>
+      </w:pPr>
+      <w:r>
+        <w:t xml:space="preserve">Task </w:t>
+      </w:r>
+      <w:r>
+        <w:t>3</w:t>
+      </w:r>
+      <w:r>
+        <w:t xml:space="preserve">: </w:t>
+      </w:r>
+      <w:r>
+        <w:t>Set Operators</w:t>
+      </w:r>
+    </w:p>
+    <w:p>
+      <w:pPr>
+        <w:pStyle w:val="Heading3"/>
+      </w:pPr>
+      <w:r>
+        <w:t xml:space="preserve">Question </w:t>
+      </w:r>
+      <w:r>
+        <w:t>3</w:t>
+      </w:r>
+      <w:r>
+        <w:t>.</w:t>
+      </w:r>
+      <w:r>
+        <w:t>1</w:t>
+      </w:r>
+      <w:r>
+        <w:t>:</w:t>
+      </w:r>
+    </w:p>
+    <w:p/>
+    <w:p>
+      <w:pPr>
+        <w:keepNext/>
+        <w:jc w:val="center"/>
+      </w:pPr>
+      <w:r>
+        <w:object w:dxaOrig="6940" w:dyaOrig="1390" w14:anchorId="6F54EBF2">
+          <v:shape id="_x0000_i1043" type="#_x0000_t75" style="width:347.25pt;height:69.75pt" o:ole="">
+            <v:imagedata r:id="rId20" o:title=""/>
+          </v:shape>
+          <o:OLEObject Type="Embed" ProgID="Unknown" ShapeID="_x0000_i1043" DrawAspect="Content" ObjectID="_1689771828" r:id="rId21"/>
+        </w:object>
+      </w:r>
+    </w:p>
+    <w:p>
+      <w:pPr>
+        <w:pStyle w:val="Caption"/>
+        <w:jc w:val="center"/>
+      </w:pPr>
+      <w:r>
+        <w:t xml:space="preserve">Figure </w:t>
+      </w:r>
+      <w:fldSimple w:instr=" SEQ Figure \* ARABIC ">
+        <w:r>
+          <w:rPr>
+            <w:noProof/>
+          </w:rPr>
+          <w:t>7</w:t>
+        </w:r>
+      </w:fldSimple>
+      <w:r>
+        <w:t xml:space="preserve"> - Question 3.1 Query Results</w:t>
+      </w:r>
+    </w:p>
+    <w:tbl>
+      <w:tblPr>
+        <w:tblStyle w:val="TableGrid"/>
+        <w:tblW w:w="0" w:type="auto"/>
+        <w:tblLook w:val="04A0" w:firstRow="1" w:lastRow="0" w:firstColumn="1" w:lastColumn="0" w:noHBand="0" w:noVBand="1"/>
+      </w:tblPr>
+      <w:tblGrid>
+        <w:gridCol w:w="9016"/>
+      </w:tblGrid>
+      <w:tr>
+        <w:tc>
+          <w:tcPr>
+            <w:tcW w:w="9016" w:type="dxa"/>
+          </w:tcPr>
+          <w:p>
+            <w:pPr>
+              <w:pStyle w:val="PlainText"/>
+              <w:rPr>
+                <w:rFonts w:ascii="Courier New" w:hAnsi="Courier New" w:cs="Courier New"/>
+              </w:rPr>
+            </w:pPr>
+          </w:p>
+          <w:p>
+            <w:pPr>
+              <w:pStyle w:val="PlainText"/>
+              <w:rPr>
+                <w:rFonts w:ascii="Courier New" w:hAnsi="Courier New" w:cs="Courier New"/>
+              </w:rPr>
+            </w:pPr>
+            <w:r>
+              <w:rPr>
+                <w:rFonts w:ascii="Courier New" w:hAnsi="Courier New" w:cs="Courier New"/>
+              </w:rPr>
+              <w:t xml:space="preserve">SELECT </w:t>
+            </w:r>
+            <w:proofErr w:type="spellStart"/>
+            <w:proofErr w:type="gramStart"/>
+            <w:r>
+              <w:rPr>
+                <w:rFonts w:ascii="Courier New" w:hAnsi="Courier New" w:cs="Courier New"/>
+              </w:rPr>
+              <w:t>academic.acnum</w:t>
+            </w:r>
+            <w:proofErr w:type="spellEnd"/>
+            <w:proofErr w:type="gramEnd"/>
+          </w:p>
+          <w:p>
+            <w:pPr>
+              <w:pStyle w:val="PlainText"/>
+              <w:rPr>
+                <w:rFonts w:ascii="Courier New" w:hAnsi="Courier New" w:cs="Courier New"/>
+              </w:rPr>
+            </w:pPr>
+            <w:r>
+              <w:rPr>
+                <w:rFonts w:ascii="Courier New" w:hAnsi="Courier New" w:cs="Courier New"/>
+              </w:rPr>
+              <w:t xml:space="preserve">  FROM academic</w:t>
+            </w:r>
+          </w:p>
+          <w:p>
+            <w:pPr>
+              <w:pStyle w:val="PlainText"/>
+              <w:rPr>
+                <w:rFonts w:ascii="Courier New" w:hAnsi="Courier New" w:cs="Courier New"/>
+              </w:rPr>
+            </w:pPr>
+            <w:r>
+              <w:rPr>
+                <w:rFonts w:ascii="Courier New" w:hAnsi="Courier New" w:cs="Courier New"/>
+              </w:rPr>
+              <w:t>EXCEPT</w:t>
+            </w:r>
+          </w:p>
+          <w:p>
+            <w:pPr>
+              <w:pStyle w:val="PlainText"/>
+              <w:rPr>
+                <w:rFonts w:ascii="Courier New" w:hAnsi="Courier New" w:cs="Courier New"/>
+              </w:rPr>
+            </w:pPr>
+            <w:r>
+              <w:rPr>
+                <w:rFonts w:ascii="Courier New" w:hAnsi="Courier New" w:cs="Courier New"/>
+              </w:rPr>
+              <w:t xml:space="preserve">SELECT </w:t>
+            </w:r>
+            <w:proofErr w:type="spellStart"/>
+            <w:proofErr w:type="gramStart"/>
+            <w:r>
+              <w:rPr>
+                <w:rFonts w:ascii="Courier New" w:hAnsi="Courier New" w:cs="Courier New"/>
+              </w:rPr>
+              <w:t>author.acnum</w:t>
+            </w:r>
+            <w:proofErr w:type="spellEnd"/>
+            <w:proofErr w:type="gramEnd"/>
+          </w:p>
+          <w:p>
+            <w:pPr>
+              <w:pStyle w:val="PlainText"/>
+              <w:rPr>
+                <w:rFonts w:ascii="Courier New" w:hAnsi="Courier New" w:cs="Courier New"/>
+              </w:rPr>
+            </w:pPr>
+            <w:r>
+              <w:rPr>
+                <w:rFonts w:ascii="Courier New" w:hAnsi="Courier New" w:cs="Courier New"/>
+              </w:rPr>
+              <w:t xml:space="preserve">  FROM author</w:t>
+            </w:r>
+          </w:p>
+          <w:p>
+            <w:pPr>
+              <w:pStyle w:val="PlainText"/>
+              <w:rPr>
+                <w:rFonts w:ascii="Courier New" w:hAnsi="Courier New" w:cs="Courier New"/>
+              </w:rPr>
+            </w:pPr>
+            <w:r>
+              <w:rPr>
+                <w:rFonts w:ascii="Courier New" w:hAnsi="Courier New" w:cs="Courier New"/>
+              </w:rPr>
+              <w:t>INTERSECT</w:t>
+            </w:r>
+          </w:p>
+          <w:p>
+            <w:pPr>
+              <w:pStyle w:val="PlainText"/>
+              <w:rPr>
+                <w:rFonts w:ascii="Courier New" w:hAnsi="Courier New" w:cs="Courier New"/>
+              </w:rPr>
+            </w:pPr>
+            <w:r>
+              <w:rPr>
+                <w:rFonts w:ascii="Courier New" w:hAnsi="Courier New" w:cs="Courier New"/>
+              </w:rPr>
+              <w:t xml:space="preserve">SELECT </w:t>
+            </w:r>
+            <w:proofErr w:type="spellStart"/>
+            <w:r>
+              <w:rPr>
+                <w:rFonts w:ascii="Courier New" w:hAnsi="Courier New" w:cs="Courier New"/>
+              </w:rPr>
+              <w:t>acnum</w:t>
+            </w:r>
+            <w:proofErr w:type="spellEnd"/>
+          </w:p>
+          <w:p>
+            <w:pPr>
+              <w:pStyle w:val="PlainText"/>
+              <w:rPr>
+                <w:rFonts w:ascii="Courier New" w:hAnsi="Courier New" w:cs="Courier New"/>
+              </w:rPr>
+            </w:pPr>
+            <w:r>
+              <w:rPr>
+                <w:rFonts w:ascii="Courier New" w:hAnsi="Courier New" w:cs="Courier New"/>
+              </w:rPr>
+              <w:t xml:space="preserve">  FROM (</w:t>
+            </w:r>
+          </w:p>
+          <w:p>
+            <w:pPr>
+              <w:pStyle w:val="PlainText"/>
+              <w:rPr>
+                <w:rFonts w:ascii="Courier New" w:hAnsi="Courier New" w:cs="Courier New"/>
+              </w:rPr>
+            </w:pPr>
+            <w:r>
+              <w:rPr>
+                <w:rFonts w:ascii="Courier New" w:hAnsi="Courier New" w:cs="Courier New"/>
+              </w:rPr>
+              <w:t xml:space="preserve">           SELECT </w:t>
+            </w:r>
+            <w:proofErr w:type="spellStart"/>
+            <w:r>
+              <w:rPr>
+                <w:rFonts w:ascii="Courier New" w:hAnsi="Courier New" w:cs="Courier New"/>
+              </w:rPr>
+              <w:t>acnum</w:t>
+            </w:r>
+            <w:proofErr w:type="spellEnd"/>
+            <w:r>
+              <w:rPr>
+                <w:rFonts w:ascii="Courier New" w:hAnsi="Courier New" w:cs="Courier New"/>
+              </w:rPr>
+              <w:t>,</w:t>
+            </w:r>
+          </w:p>
+          <w:p>
+            <w:pPr>
+              <w:pStyle w:val="PlainText"/>
+              <w:rPr>
+                <w:rFonts w:ascii="Courier New" w:hAnsi="Courier New" w:cs="Courier New"/>
+              </w:rPr>
+            </w:pPr>
+            <w:r>
+              <w:rPr>
+                <w:rFonts w:ascii="Courier New" w:hAnsi="Courier New" w:cs="Courier New"/>
+              </w:rPr>
+              <w:t xml:space="preserve">                  Count(</w:t>
+            </w:r>
+            <w:proofErr w:type="spellStart"/>
+            <w:proofErr w:type="gramStart"/>
+            <w:r>
+              <w:rPr>
+                <w:rFonts w:ascii="Courier New" w:hAnsi="Courier New" w:cs="Courier New"/>
+              </w:rPr>
+              <w:t>interest.acnum</w:t>
+            </w:r>
+            <w:proofErr w:type="spellEnd"/>
+            <w:proofErr w:type="gramEnd"/>
+            <w:r>
+              <w:rPr>
+                <w:rFonts w:ascii="Courier New" w:hAnsi="Courier New" w:cs="Courier New"/>
+              </w:rPr>
+              <w:t>) AS count</w:t>
+            </w:r>
+          </w:p>
+          <w:p>
+            <w:pPr>
+              <w:pStyle w:val="PlainText"/>
+              <w:rPr>
+                <w:rFonts w:ascii="Courier New" w:hAnsi="Courier New" w:cs="Courier New"/>
+              </w:rPr>
+            </w:pPr>
+            <w:r>
+              <w:rPr>
+                <w:rFonts w:ascii="Courier New" w:hAnsi="Courier New" w:cs="Courier New"/>
+              </w:rPr>
+              <w:t xml:space="preserve">             FROM INTEREST</w:t>
+            </w:r>
+          </w:p>
+          <w:p>
+            <w:pPr>
+              <w:pStyle w:val="PlainText"/>
+              <w:rPr>
+                <w:rFonts w:ascii="Courier New" w:hAnsi="Courier New" w:cs="Courier New"/>
+              </w:rPr>
+            </w:pPr>
+            <w:r>
+              <w:rPr>
+                <w:rFonts w:ascii="Courier New" w:hAnsi="Courier New" w:cs="Courier New"/>
+              </w:rPr>
+              <w:t xml:space="preserve">            GROUP BY </w:t>
+            </w:r>
+            <w:proofErr w:type="spellStart"/>
+            <w:proofErr w:type="gramStart"/>
+            <w:r>
+              <w:rPr>
+                <w:rFonts w:ascii="Courier New" w:hAnsi="Courier New" w:cs="Courier New"/>
+              </w:rPr>
+              <w:t>interest.acnum</w:t>
+            </w:r>
+            <w:proofErr w:type="spellEnd"/>
+            <w:proofErr w:type="gramEnd"/>
+          </w:p>
+          <w:p>
+            <w:pPr>
+              <w:pStyle w:val="PlainText"/>
+              <w:rPr>
+                <w:rFonts w:ascii="Courier New" w:hAnsi="Courier New" w:cs="Courier New"/>
+              </w:rPr>
+            </w:pPr>
+            <w:r>
+              <w:rPr>
+                <w:rFonts w:ascii="Courier New" w:hAnsi="Courier New" w:cs="Courier New"/>
+              </w:rPr>
+              <w:t xml:space="preserve">           HAVING count &gt;= 5</w:t>
+            </w:r>
+          </w:p>
+          <w:p>
+            <w:pPr>
+              <w:pStyle w:val="PlainText"/>
+              <w:rPr>
+                <w:rFonts w:ascii="Courier New" w:hAnsi="Courier New" w:cs="Courier New"/>
+              </w:rPr>
+            </w:pPr>
+            <w:r>
+              <w:rPr>
+                <w:rFonts w:ascii="Courier New" w:hAnsi="Courier New" w:cs="Courier New"/>
+              </w:rPr>
+              <w:t xml:space="preserve">       );</w:t>
+            </w:r>
+          </w:p>
+          <w:p/>
+        </w:tc>
+      </w:tr>
+    </w:tbl>
+    <w:p>
+      <w:pPr>
+        <w:pStyle w:val="Heading3"/>
+      </w:pPr>
+      <w:r>
+        <w:lastRenderedPageBreak/>
+        <w:t>Question 3.</w:t>
+      </w:r>
+      <w:r>
+        <w:t>2</w:t>
+      </w:r>
+      <w:r>
+        <w:t>:</w:t>
+      </w:r>
+    </w:p>
+    <w:p>
+      <w:pPr>
+        <w:keepNext/>
+        <w:jc w:val="center"/>
+      </w:pPr>
+      <w:r>
+        <w:object w:dxaOrig="6940" w:dyaOrig="2780" w14:anchorId="040965A7">
+          <v:shape id="_x0000_i1045" type="#_x0000_t75" style="width:347.25pt;height:138.75pt" o:ole="">
+            <v:imagedata r:id="rId22" o:title=""/>
+          </v:shape>
+          <o:OLEObject Type="Embed" ProgID="Unknown" ShapeID="_x0000_i1045" DrawAspect="Content" ObjectID="_1689771829" r:id="rId23"/>
+        </w:object>
+      </w:r>
+    </w:p>
+    <w:p>
+      <w:pPr>
+        <w:pStyle w:val="Caption"/>
+        <w:jc w:val="center"/>
+      </w:pPr>
+      <w:r>
+        <w:t xml:space="preserve">Figure </w:t>
+      </w:r>
+      <w:fldSimple w:instr=" SEQ Figure \* ARABIC ">
+        <w:r>
+          <w:rPr>
+            <w:noProof/>
+          </w:rPr>
+          <w:t>8</w:t>
+        </w:r>
+      </w:fldSimple>
+      <w:r>
+        <w:t xml:space="preserve"> - Question 3.2 Query Results</w:t>
+      </w:r>
+    </w:p>
+    <w:tbl>
+      <w:tblPr>
+        <w:tblStyle w:val="TableGrid"/>
+        <w:tblW w:w="0" w:type="auto"/>
+        <w:tblLook w:val="04A0" w:firstRow="1" w:lastRow="0" w:firstColumn="1" w:lastColumn="0" w:noHBand="0" w:noVBand="1"/>
+      </w:tblPr>
+      <w:tblGrid>
+        <w:gridCol w:w="9016"/>
+      </w:tblGrid>
+      <w:tr>
+        <w:tc>
+          <w:tcPr>
+            <w:tcW w:w="9016" w:type="dxa"/>
+          </w:tcPr>
+          <w:p>
+            <w:pPr>
+              <w:pStyle w:val="PlainText"/>
+              <w:rPr>
+                <w:rFonts w:ascii="Courier New" w:hAnsi="Courier New" w:cs="Courier New"/>
+              </w:rPr>
+            </w:pPr>
+          </w:p>
+          <w:p>
+            <w:pPr>
+              <w:pStyle w:val="PlainText"/>
+              <w:rPr>
+                <w:rFonts w:ascii="Courier New" w:hAnsi="Courier New" w:cs="Courier New"/>
+              </w:rPr>
+            </w:pPr>
+            <w:r>
+              <w:rPr>
+                <w:rFonts w:ascii="Courier New" w:hAnsi="Courier New" w:cs="Courier New"/>
+              </w:rPr>
+              <w:t>-- Select All academics:</w:t>
+            </w:r>
+          </w:p>
+          <w:p>
+            <w:pPr>
+              <w:pStyle w:val="PlainText"/>
+              <w:rPr>
+                <w:rFonts w:ascii="Courier New" w:hAnsi="Courier New" w:cs="Courier New"/>
+              </w:rPr>
+            </w:pPr>
+            <w:r>
+              <w:rPr>
+                <w:rFonts w:ascii="Courier New" w:hAnsi="Courier New" w:cs="Courier New"/>
+              </w:rPr>
+              <w:t xml:space="preserve">SELECT </w:t>
+            </w:r>
+            <w:proofErr w:type="spellStart"/>
+            <w:proofErr w:type="gramStart"/>
+            <w:r>
+              <w:rPr>
+                <w:rFonts w:ascii="Courier New" w:hAnsi="Courier New" w:cs="Courier New"/>
+              </w:rPr>
+              <w:t>academic.acnum</w:t>
+            </w:r>
+            <w:proofErr w:type="spellEnd"/>
+            <w:proofErr w:type="gramEnd"/>
+          </w:p>
+          <w:p>
+            <w:pPr>
+              <w:pStyle w:val="PlainText"/>
+              <w:rPr>
+                <w:rFonts w:ascii="Courier New" w:hAnsi="Courier New" w:cs="Courier New"/>
+              </w:rPr>
+            </w:pPr>
+            <w:r>
+              <w:rPr>
+                <w:rFonts w:ascii="Courier New" w:hAnsi="Courier New" w:cs="Courier New"/>
+              </w:rPr>
+              <w:t xml:space="preserve">  FROM academic</w:t>
+            </w:r>
+          </w:p>
+          <w:p>
+            <w:pPr>
+              <w:pStyle w:val="PlainText"/>
+              <w:rPr>
+                <w:rFonts w:ascii="Courier New" w:hAnsi="Courier New" w:cs="Courier New"/>
+              </w:rPr>
+            </w:pPr>
+          </w:p>
+          <w:p>
+            <w:pPr>
+              <w:pStyle w:val="PlainText"/>
+              <w:rPr>
+                <w:rFonts w:ascii="Courier New" w:hAnsi="Courier New" w:cs="Courier New"/>
+              </w:rPr>
+            </w:pPr>
+            <w:r>
+              <w:rPr>
+                <w:rFonts w:ascii="Courier New" w:hAnsi="Courier New" w:cs="Courier New"/>
+              </w:rPr>
+              <w:t>-- Remove Academics that have not authored any papers AND Remove 114:</w:t>
+            </w:r>
+          </w:p>
+          <w:p>
+            <w:pPr>
+              <w:pStyle w:val="PlainText"/>
+              <w:rPr>
+                <w:rFonts w:ascii="Courier New" w:hAnsi="Courier New" w:cs="Courier New"/>
+              </w:rPr>
+            </w:pPr>
+            <w:r>
+              <w:rPr>
+                <w:rFonts w:ascii="Courier New" w:hAnsi="Courier New" w:cs="Courier New"/>
+              </w:rPr>
+              <w:t>INTERSECT</w:t>
+            </w:r>
+          </w:p>
+          <w:p>
+            <w:pPr>
+              <w:pStyle w:val="PlainText"/>
+              <w:rPr>
+                <w:rFonts w:ascii="Courier New" w:hAnsi="Courier New" w:cs="Courier New"/>
+              </w:rPr>
+            </w:pPr>
+            <w:r>
+              <w:rPr>
+                <w:rFonts w:ascii="Courier New" w:hAnsi="Courier New" w:cs="Courier New"/>
+              </w:rPr>
+              <w:t xml:space="preserve">SELECT </w:t>
+            </w:r>
+            <w:proofErr w:type="spellStart"/>
+            <w:proofErr w:type="gramStart"/>
+            <w:r>
+              <w:rPr>
+                <w:rFonts w:ascii="Courier New" w:hAnsi="Courier New" w:cs="Courier New"/>
+              </w:rPr>
+              <w:t>interest.acnum</w:t>
+            </w:r>
+            <w:proofErr w:type="spellEnd"/>
+            <w:proofErr w:type="gramEnd"/>
+          </w:p>
+          <w:p>
+            <w:pPr>
+              <w:pStyle w:val="PlainText"/>
+              <w:rPr>
+                <w:rFonts w:ascii="Courier New" w:hAnsi="Courier New" w:cs="Courier New"/>
+              </w:rPr>
+            </w:pPr>
+            <w:r>
+              <w:rPr>
+                <w:rFonts w:ascii="Courier New" w:hAnsi="Courier New" w:cs="Courier New"/>
+              </w:rPr>
+              <w:t xml:space="preserve">  FROM interest</w:t>
+            </w:r>
+          </w:p>
+          <w:p>
+            <w:pPr>
+              <w:pStyle w:val="PlainText"/>
+              <w:rPr>
+                <w:rFonts w:ascii="Courier New" w:hAnsi="Courier New" w:cs="Courier New"/>
+              </w:rPr>
+            </w:pPr>
+            <w:r>
+              <w:rPr>
+                <w:rFonts w:ascii="Courier New" w:hAnsi="Courier New" w:cs="Courier New"/>
+              </w:rPr>
+              <w:t xml:space="preserve"> WHERE </w:t>
+            </w:r>
+            <w:proofErr w:type="spellStart"/>
+            <w:proofErr w:type="gramStart"/>
+            <w:r>
+              <w:rPr>
+                <w:rFonts w:ascii="Courier New" w:hAnsi="Courier New" w:cs="Courier New"/>
+              </w:rPr>
+              <w:t>interest.acnum</w:t>
+            </w:r>
+            <w:proofErr w:type="spellEnd"/>
+            <w:proofErr w:type="gramEnd"/>
+            <w:r>
+              <w:rPr>
+                <w:rFonts w:ascii="Courier New" w:hAnsi="Courier New" w:cs="Courier New"/>
+              </w:rPr>
+              <w:t xml:space="preserve"> != 114</w:t>
+            </w:r>
+          </w:p>
+          <w:p>
+            <w:pPr>
+              <w:pStyle w:val="PlainText"/>
+              <w:rPr>
+                <w:rFonts w:ascii="Courier New" w:hAnsi="Courier New" w:cs="Courier New"/>
+              </w:rPr>
+            </w:pPr>
+          </w:p>
+          <w:p>
+            <w:pPr>
+              <w:pStyle w:val="PlainText"/>
+              <w:rPr>
+                <w:rFonts w:ascii="Courier New" w:hAnsi="Courier New" w:cs="Courier New"/>
+              </w:rPr>
+            </w:pPr>
+            <w:r>
+              <w:rPr>
+                <w:rFonts w:ascii="Courier New" w:hAnsi="Courier New" w:cs="Courier New"/>
+              </w:rPr>
+              <w:t xml:space="preserve">-- Remove Academics </w:t>
+            </w:r>
+            <w:proofErr w:type="spellStart"/>
+            <w:r>
+              <w:rPr>
+                <w:rFonts w:ascii="Courier New" w:hAnsi="Courier New" w:cs="Courier New"/>
+              </w:rPr>
+              <w:t>with out</w:t>
+            </w:r>
+            <w:proofErr w:type="spellEnd"/>
+            <w:r>
+              <w:rPr>
+                <w:rFonts w:ascii="Courier New" w:hAnsi="Courier New" w:cs="Courier New"/>
+              </w:rPr>
+              <w:t xml:space="preserve"> matching interest fields and total matches matching 114 interest count</w:t>
+            </w:r>
+          </w:p>
+          <w:p>
+            <w:pPr>
+              <w:pStyle w:val="PlainText"/>
+              <w:rPr>
+                <w:rFonts w:ascii="Courier New" w:hAnsi="Courier New" w:cs="Courier New"/>
+              </w:rPr>
+            </w:pPr>
+            <w:r>
+              <w:rPr>
+                <w:rFonts w:ascii="Courier New" w:hAnsi="Courier New" w:cs="Courier New"/>
+              </w:rPr>
+              <w:t>INTERSECT</w:t>
+            </w:r>
+          </w:p>
+          <w:p>
+            <w:pPr>
+              <w:pStyle w:val="PlainText"/>
+              <w:rPr>
+                <w:rFonts w:ascii="Courier New" w:hAnsi="Courier New" w:cs="Courier New"/>
+              </w:rPr>
+            </w:pPr>
+            <w:r>
+              <w:rPr>
+                <w:rFonts w:ascii="Courier New" w:hAnsi="Courier New" w:cs="Courier New"/>
+              </w:rPr>
+              <w:t xml:space="preserve">SELECT </w:t>
+            </w:r>
+            <w:proofErr w:type="spellStart"/>
+            <w:proofErr w:type="gramStart"/>
+            <w:r>
+              <w:rPr>
+                <w:rFonts w:ascii="Courier New" w:hAnsi="Courier New" w:cs="Courier New"/>
+              </w:rPr>
+              <w:t>interest.acnum</w:t>
+            </w:r>
+            <w:proofErr w:type="spellEnd"/>
+            <w:proofErr w:type="gramEnd"/>
+          </w:p>
+          <w:p>
+            <w:pPr>
+              <w:pStyle w:val="PlainText"/>
+              <w:rPr>
+                <w:rFonts w:ascii="Courier New" w:hAnsi="Courier New" w:cs="Courier New"/>
+              </w:rPr>
+            </w:pPr>
+            <w:r>
+              <w:rPr>
+                <w:rFonts w:ascii="Courier New" w:hAnsi="Courier New" w:cs="Courier New"/>
+              </w:rPr>
+              <w:t xml:space="preserve">  FROM interest</w:t>
+            </w:r>
+          </w:p>
+          <w:p>
+            <w:pPr>
+              <w:pStyle w:val="PlainText"/>
+              <w:rPr>
+                <w:rFonts w:ascii="Courier New" w:hAnsi="Courier New" w:cs="Courier New"/>
+              </w:rPr>
+            </w:pPr>
+            <w:r>
+              <w:rPr>
+                <w:rFonts w:ascii="Courier New" w:hAnsi="Courier New" w:cs="Courier New"/>
+              </w:rPr>
+              <w:t xml:space="preserve"> WHERE </w:t>
+            </w:r>
+            <w:proofErr w:type="spellStart"/>
+            <w:r>
+              <w:rPr>
+                <w:rFonts w:ascii="Courier New" w:hAnsi="Courier New" w:cs="Courier New"/>
+              </w:rPr>
+              <w:t>fieldnum</w:t>
+            </w:r>
+            <w:proofErr w:type="spellEnd"/>
+            <w:r>
+              <w:rPr>
+                <w:rFonts w:ascii="Courier New" w:hAnsi="Courier New" w:cs="Courier New"/>
+              </w:rPr>
+              <w:t xml:space="preserve"> IN (</w:t>
+            </w:r>
+          </w:p>
+          <w:p>
+            <w:pPr>
+              <w:pStyle w:val="PlainText"/>
+              <w:rPr>
+                <w:rFonts w:ascii="Courier New" w:hAnsi="Courier New" w:cs="Courier New"/>
+              </w:rPr>
+            </w:pPr>
+            <w:r>
+              <w:rPr>
+                <w:rFonts w:ascii="Courier New" w:hAnsi="Courier New" w:cs="Courier New"/>
+              </w:rPr>
+              <w:t xml:space="preserve">           SELECT </w:t>
+            </w:r>
+            <w:proofErr w:type="spellStart"/>
+            <w:proofErr w:type="gramStart"/>
+            <w:r>
+              <w:rPr>
+                <w:rFonts w:ascii="Courier New" w:hAnsi="Courier New" w:cs="Courier New"/>
+              </w:rPr>
+              <w:t>interest.fieldnum</w:t>
+            </w:r>
+            <w:proofErr w:type="spellEnd"/>
+            <w:proofErr w:type="gramEnd"/>
+          </w:p>
+          <w:p>
+            <w:pPr>
+              <w:pStyle w:val="PlainText"/>
+              <w:rPr>
+                <w:rFonts w:ascii="Courier New" w:hAnsi="Courier New" w:cs="Courier New"/>
+              </w:rPr>
+            </w:pPr>
+            <w:r>
+              <w:rPr>
+                <w:rFonts w:ascii="Courier New" w:hAnsi="Courier New" w:cs="Courier New"/>
+              </w:rPr>
+              <w:t xml:space="preserve">             FROM interest</w:t>
+            </w:r>
+          </w:p>
+          <w:p>
+            <w:pPr>
+              <w:pStyle w:val="PlainText"/>
+              <w:rPr>
+                <w:rFonts w:ascii="Courier New" w:hAnsi="Courier New" w:cs="Courier New"/>
+              </w:rPr>
+            </w:pPr>
+            <w:r>
+              <w:rPr>
+                <w:rFonts w:ascii="Courier New" w:hAnsi="Courier New" w:cs="Courier New"/>
+              </w:rPr>
+              <w:t xml:space="preserve">            WHERE </w:t>
+            </w:r>
+            <w:proofErr w:type="spellStart"/>
+            <w:proofErr w:type="gramStart"/>
+            <w:r>
+              <w:rPr>
+                <w:rFonts w:ascii="Courier New" w:hAnsi="Courier New" w:cs="Courier New"/>
+              </w:rPr>
+              <w:t>interest.acnum</w:t>
+            </w:r>
+            <w:proofErr w:type="spellEnd"/>
+            <w:proofErr w:type="gramEnd"/>
+            <w:r>
+              <w:rPr>
+                <w:rFonts w:ascii="Courier New" w:hAnsi="Courier New" w:cs="Courier New"/>
+              </w:rPr>
+              <w:t xml:space="preserve"> = 114</w:t>
+            </w:r>
+          </w:p>
+          <w:p>
+            <w:pPr>
+              <w:pStyle w:val="PlainText"/>
+              <w:rPr>
+                <w:rFonts w:ascii="Courier New" w:hAnsi="Courier New" w:cs="Courier New"/>
+              </w:rPr>
+            </w:pPr>
+            <w:r>
+              <w:rPr>
+                <w:rFonts w:ascii="Courier New" w:hAnsi="Courier New" w:cs="Courier New"/>
+              </w:rPr>
+              <w:t xml:space="preserve">       )</w:t>
+            </w:r>
+          </w:p>
+          <w:p>
+            <w:pPr>
+              <w:pStyle w:val="PlainText"/>
+              <w:rPr>
+                <w:rFonts w:ascii="Courier New" w:hAnsi="Courier New" w:cs="Courier New"/>
+              </w:rPr>
+            </w:pPr>
+            <w:r>
+              <w:rPr>
+                <w:rFonts w:ascii="Courier New" w:hAnsi="Courier New" w:cs="Courier New"/>
+              </w:rPr>
+              <w:t xml:space="preserve"> GROUP BY </w:t>
+            </w:r>
+            <w:proofErr w:type="spellStart"/>
+            <w:proofErr w:type="gramStart"/>
+            <w:r>
+              <w:rPr>
+                <w:rFonts w:ascii="Courier New" w:hAnsi="Courier New" w:cs="Courier New"/>
+              </w:rPr>
+              <w:t>interest.acnum</w:t>
+            </w:r>
+            <w:proofErr w:type="spellEnd"/>
+            <w:proofErr w:type="gramEnd"/>
+          </w:p>
+          <w:p>
+            <w:pPr>
+              <w:pStyle w:val="PlainText"/>
+              <w:rPr>
+                <w:rFonts w:ascii="Courier New" w:hAnsi="Courier New" w:cs="Courier New"/>
+              </w:rPr>
+            </w:pPr>
+            <w:r>
+              <w:rPr>
+                <w:rFonts w:ascii="Courier New" w:hAnsi="Courier New" w:cs="Courier New"/>
+              </w:rPr>
+              <w:t>HAVING Count(</w:t>
+            </w:r>
+            <w:proofErr w:type="spellStart"/>
+            <w:proofErr w:type="gramStart"/>
+            <w:r>
+              <w:rPr>
+                <w:rFonts w:ascii="Courier New" w:hAnsi="Courier New" w:cs="Courier New"/>
+              </w:rPr>
+              <w:t>interest.acnum</w:t>
+            </w:r>
+            <w:proofErr w:type="spellEnd"/>
+            <w:proofErr w:type="gramEnd"/>
+            <w:r>
+              <w:rPr>
+                <w:rFonts w:ascii="Courier New" w:hAnsi="Courier New" w:cs="Courier New"/>
+              </w:rPr>
+              <w:t>) = (</w:t>
+            </w:r>
+          </w:p>
+          <w:p>
+            <w:pPr>
+              <w:pStyle w:val="PlainText"/>
+              <w:rPr>
+                <w:rFonts w:ascii="Courier New" w:hAnsi="Courier New" w:cs="Courier New"/>
+              </w:rPr>
+            </w:pPr>
+            <w:r>
+              <w:rPr>
+                <w:rFonts w:ascii="Courier New" w:hAnsi="Courier New" w:cs="Courier New"/>
+              </w:rPr>
+              <w:t xml:space="preserve">                          SELECT Count(</w:t>
+            </w:r>
+            <w:proofErr w:type="spellStart"/>
+            <w:proofErr w:type="gramStart"/>
+            <w:r>
+              <w:rPr>
+                <w:rFonts w:ascii="Courier New" w:hAnsi="Courier New" w:cs="Courier New"/>
+              </w:rPr>
+              <w:t>interest.fieldnum</w:t>
+            </w:r>
+            <w:proofErr w:type="spellEnd"/>
+            <w:proofErr w:type="gramEnd"/>
+            <w:r>
+              <w:rPr>
+                <w:rFonts w:ascii="Courier New" w:hAnsi="Courier New" w:cs="Courier New"/>
+              </w:rPr>
+              <w:t xml:space="preserve">) </w:t>
+            </w:r>
+          </w:p>
+          <w:p>
+            <w:pPr>
+              <w:pStyle w:val="PlainText"/>
+              <w:rPr>
+                <w:rFonts w:ascii="Courier New" w:hAnsi="Courier New" w:cs="Courier New"/>
+              </w:rPr>
+            </w:pPr>
+            <w:r>
+              <w:rPr>
+                <w:rFonts w:ascii="Courier New" w:hAnsi="Courier New" w:cs="Courier New"/>
+              </w:rPr>
+              <w:t xml:space="preserve">                            FROM interest</w:t>
+            </w:r>
+          </w:p>
+          <w:p>
+            <w:pPr>
+              <w:pStyle w:val="PlainText"/>
+              <w:rPr>
+                <w:rFonts w:ascii="Courier New" w:hAnsi="Courier New" w:cs="Courier New"/>
+              </w:rPr>
+            </w:pPr>
+            <w:r>
+              <w:rPr>
+                <w:rFonts w:ascii="Courier New" w:hAnsi="Courier New" w:cs="Courier New"/>
+              </w:rPr>
+              <w:t xml:space="preserve">                           WHERE </w:t>
+            </w:r>
+            <w:proofErr w:type="spellStart"/>
+            <w:proofErr w:type="gramStart"/>
+            <w:r>
+              <w:rPr>
+                <w:rFonts w:ascii="Courier New" w:hAnsi="Courier New" w:cs="Courier New"/>
+              </w:rPr>
+              <w:t>interest.acnum</w:t>
+            </w:r>
+            <w:proofErr w:type="spellEnd"/>
+            <w:proofErr w:type="gramEnd"/>
+            <w:r>
+              <w:rPr>
+                <w:rFonts w:ascii="Courier New" w:hAnsi="Courier New" w:cs="Courier New"/>
+              </w:rPr>
+              <w:t xml:space="preserve"> = 114</w:t>
+            </w:r>
+          </w:p>
+          <w:p>
+            <w:pPr>
+              <w:pStyle w:val="PlainText"/>
+              <w:rPr>
+                <w:rFonts w:ascii="Courier New" w:hAnsi="Courier New" w:cs="Courier New"/>
+              </w:rPr>
+            </w:pPr>
+            <w:r>
+              <w:rPr>
+                <w:rFonts w:ascii="Courier New" w:hAnsi="Courier New" w:cs="Courier New"/>
+              </w:rPr>
+              <w:t xml:space="preserve">                      );</w:t>
+            </w:r>
+          </w:p>
+          <w:p>
+            <w:pPr>
+              <w:pStyle w:val="PlainText"/>
+              <w:rPr>
+                <w:rFonts w:ascii="Courier New" w:hAnsi="Courier New" w:cs="Courier New"/>
+              </w:rPr>
+            </w:pPr>
+          </w:p>
+          <w:p/>
+        </w:tc>
+      </w:tr>
+    </w:tbl>
+    <w:p/>
+    <w:p/>
+    <w:p/>
+    <w:p/>
     <w:sectPr>
-      <w:footerReference w:type="default" r:id="rId16"/>
+      <w:footerReference w:type="default" r:id="rId24"/>
       <w:pgSz w:w="11906" w:h="16838"/>
       <w:pgMar w:top="1440" w:right="1440" w:bottom="1440" w:left="1440" w:header="708" w:footer="708" w:gutter="0"/>
       <w:cols w:space="708"/>
@@ -1507,9 +3246,6 @@
   <w:p>
     <w:pPr>
       <w:pStyle w:val="Footer"/>
-      <w:rPr>
-        <w:lang w:val="en-US"/>
-      </w:rPr>
     </w:pPr>
     <w:r>
       <w:rPr>
@@ -1521,9 +3257,8 @@
       <w:r>
         <w:rPr>
           <w:rStyle w:val="Hyperlink"/>
-          <w:lang w:val="en-US"/>
         </w:rPr>
-        <w:t>https://github.com/AdamM-AU/ISYS2095_A</w:t>
+        <w:t>https://github.com/AdamM-AU/ISYS2095_A2</w:t>
       </w:r>
     </w:hyperlink>
   </w:p>

--- a/Submission/Assessment2-ISYS2095_A2-S3875753.docx
+++ b/Submission/Assessment2-ISYS2095_A2-S3875753.docx
@@ -108,7 +108,7 @@
           <v:shape id="_x0000_i1025" type="#_x0000_t75" style="width:347.25pt;height:208.5pt" o:ole="">
             <v:imagedata r:id="rId8" o:title=""/>
           </v:shape>
-          <o:OLEObject Type="Embed" ProgID="Unknown" ShapeID="_x0000_i1025" DrawAspect="Content" ObjectID="_1689771822" r:id="rId9"/>
+          <o:OLEObject Type="Embed" ProgID="Unknown" ShapeID="_x0000_i1025" DrawAspect="Content" ObjectID="_1689843587" r:id="rId9"/>
         </w:object>
       </w:r>
     </w:p>
@@ -120,27 +120,14 @@
       <w:r>
         <w:t xml:space="preserve">Figure </w:t>
       </w:r>
-      <w:r>
-        <w:fldChar w:fldCharType="begin"/>
-      </w:r>
-      <w:r>
-        <w:instrText xml:space="preserve"> SEQ Figure \* ARABIC </w:instrText>
-      </w:r>
-      <w:r>
-        <w:fldChar w:fldCharType="separate"/>
-      </w:r>
-      <w:r>
-        <w:rPr>
-          <w:noProof/>
-        </w:rPr>
-        <w:t>1</w:t>
-      </w:r>
-      <w:r>
-        <w:rPr>
-          <w:noProof/>
-        </w:rPr>
-        <w:fldChar w:fldCharType="end"/>
-      </w:r>
+      <w:fldSimple w:instr=" SEQ Figure \* ARABIC ">
+        <w:r>
+          <w:rPr>
+            <w:noProof/>
+          </w:rPr>
+          <w:t>1</w:t>
+        </w:r>
+      </w:fldSimple>
       <w:r>
         <w:t xml:space="preserve"> - Question 1.1 - Query Results</w:t>
       </w:r>
@@ -169,19 +156,22 @@
               <w:pStyle w:val="PlainText"/>
               <w:rPr>
                 <w:rFonts w:ascii="Courier New" w:hAnsi="Courier New" w:cs="Courier New"/>
-              </w:rPr>
-            </w:pPr>
-          </w:p>
-          <w:p>
-            <w:pPr>
-              <w:pStyle w:val="PlainText"/>
-              <w:rPr>
-                <w:rFonts w:ascii="Courier New" w:hAnsi="Courier New" w:cs="Courier New"/>
-              </w:rPr>
-            </w:pPr>
-            <w:r>
-              <w:rPr>
-                <w:rFonts w:ascii="Courier New" w:hAnsi="Courier New" w:cs="Courier New"/>
+                <w:noProof/>
+              </w:rPr>
+            </w:pPr>
+          </w:p>
+          <w:p>
+            <w:pPr>
+              <w:pStyle w:val="PlainText"/>
+              <w:rPr>
+                <w:rFonts w:ascii="Courier New" w:hAnsi="Courier New" w:cs="Courier New"/>
+                <w:noProof/>
+              </w:rPr>
+            </w:pPr>
+            <w:r>
+              <w:rPr>
+                <w:rFonts w:ascii="Courier New" w:hAnsi="Courier New" w:cs="Courier New"/>
+                <w:noProof/>
               </w:rPr>
               <w:t>SELECT DEPTNAME,</w:t>
             </w:r>
@@ -191,47 +181,29 @@
               <w:pStyle w:val="PlainText"/>
               <w:rPr>
                 <w:rFonts w:ascii="Courier New" w:hAnsi="Courier New" w:cs="Courier New"/>
-              </w:rPr>
-            </w:pPr>
-            <w:r>
-              <w:rPr>
-                <w:rFonts w:ascii="Courier New" w:hAnsi="Courier New" w:cs="Courier New"/>
-              </w:rPr>
-              <w:t xml:space="preserve">       </w:t>
-            </w:r>
-            <w:proofErr w:type="gramStart"/>
-            <w:r>
-              <w:rPr>
-                <w:rFonts w:ascii="Courier New" w:hAnsi="Courier New" w:cs="Courier New"/>
-              </w:rPr>
-              <w:t>count(</w:t>
-            </w:r>
-            <w:proofErr w:type="gramEnd"/>
-            <w:r>
-              <w:rPr>
-                <w:rFonts w:ascii="Courier New" w:hAnsi="Courier New" w:cs="Courier New"/>
-              </w:rPr>
-              <w:t xml:space="preserve">DEPTNAME) AS </w:t>
-            </w:r>
-            <w:proofErr w:type="spellStart"/>
-            <w:r>
-              <w:rPr>
-                <w:rFonts w:ascii="Courier New" w:hAnsi="Courier New" w:cs="Courier New"/>
-              </w:rPr>
-              <w:t>DeptNameCount</w:t>
-            </w:r>
-            <w:proofErr w:type="spellEnd"/>
-          </w:p>
-          <w:p>
-            <w:pPr>
-              <w:pStyle w:val="PlainText"/>
-              <w:rPr>
-                <w:rFonts w:ascii="Courier New" w:hAnsi="Courier New" w:cs="Courier New"/>
-              </w:rPr>
-            </w:pPr>
-            <w:r>
-              <w:rPr>
-                <w:rFonts w:ascii="Courier New" w:hAnsi="Courier New" w:cs="Courier New"/>
+                <w:noProof/>
+              </w:rPr>
+            </w:pPr>
+            <w:r>
+              <w:rPr>
+                <w:rFonts w:ascii="Courier New" w:hAnsi="Courier New" w:cs="Courier New"/>
+                <w:noProof/>
+              </w:rPr>
+              <w:t xml:space="preserve">       count(DEPTNAME) AS DeptNameCount</w:t>
+            </w:r>
+          </w:p>
+          <w:p>
+            <w:pPr>
+              <w:pStyle w:val="PlainText"/>
+              <w:rPr>
+                <w:rFonts w:ascii="Courier New" w:hAnsi="Courier New" w:cs="Courier New"/>
+                <w:noProof/>
+              </w:rPr>
+            </w:pPr>
+            <w:r>
+              <w:rPr>
+                <w:rFonts w:ascii="Courier New" w:hAnsi="Courier New" w:cs="Courier New"/>
+                <w:noProof/>
               </w:rPr>
               <w:t xml:space="preserve">  FROM DEPARTMENT</w:t>
             </w:r>
@@ -241,11 +213,13 @@
               <w:pStyle w:val="PlainText"/>
               <w:rPr>
                 <w:rFonts w:ascii="Courier New" w:hAnsi="Courier New" w:cs="Courier New"/>
-              </w:rPr>
-            </w:pPr>
-            <w:r>
-              <w:rPr>
-                <w:rFonts w:ascii="Courier New" w:hAnsi="Courier New" w:cs="Courier New"/>
+                <w:noProof/>
+              </w:rPr>
+            </w:pPr>
+            <w:r>
+              <w:rPr>
+                <w:rFonts w:ascii="Courier New" w:hAnsi="Courier New" w:cs="Courier New"/>
+                <w:noProof/>
               </w:rPr>
               <w:t xml:space="preserve"> WHERE DEPTNAME IS NOT NULL AND </w:t>
             </w:r>
@@ -255,47 +229,29 @@
               <w:pStyle w:val="PlainText"/>
               <w:rPr>
                 <w:rFonts w:ascii="Courier New" w:hAnsi="Courier New" w:cs="Courier New"/>
-              </w:rPr>
-            </w:pPr>
-            <w:r>
-              <w:rPr>
-                <w:rFonts w:ascii="Courier New" w:hAnsi="Courier New" w:cs="Courier New"/>
-              </w:rPr>
-              <w:t xml:space="preserve">       '</w:t>
-            </w:r>
-            <w:proofErr w:type="spellStart"/>
-            <w:r>
-              <w:rPr>
-                <w:rFonts w:ascii="Courier New" w:hAnsi="Courier New" w:cs="Courier New"/>
-              </w:rPr>
-              <w:t>DeptNameCoun</w:t>
-            </w:r>
-            <w:proofErr w:type="spellEnd"/>
-            <w:proofErr w:type="gramStart"/>
-            <w:r>
-              <w:rPr>
-                <w:rFonts w:ascii="Courier New" w:hAnsi="Courier New" w:cs="Courier New"/>
-              </w:rPr>
-              <w:t>' !</w:t>
-            </w:r>
-            <w:proofErr w:type="gramEnd"/>
-            <w:r>
-              <w:rPr>
-                <w:rFonts w:ascii="Courier New" w:hAnsi="Courier New" w:cs="Courier New"/>
-              </w:rPr>
-              <w:t>= 0</w:t>
-            </w:r>
-          </w:p>
-          <w:p>
-            <w:pPr>
-              <w:pStyle w:val="PlainText"/>
-              <w:rPr>
-                <w:rFonts w:ascii="Courier New" w:hAnsi="Courier New" w:cs="Courier New"/>
-              </w:rPr>
-            </w:pPr>
-            <w:r>
-              <w:rPr>
-                <w:rFonts w:ascii="Courier New" w:hAnsi="Courier New" w:cs="Courier New"/>
+                <w:noProof/>
+              </w:rPr>
+            </w:pPr>
+            <w:r>
+              <w:rPr>
+                <w:rFonts w:ascii="Courier New" w:hAnsi="Courier New" w:cs="Courier New"/>
+                <w:noProof/>
+              </w:rPr>
+              <w:t xml:space="preserve">       'DeptNameCoun' != 0</w:t>
+            </w:r>
+          </w:p>
+          <w:p>
+            <w:pPr>
+              <w:pStyle w:val="PlainText"/>
+              <w:rPr>
+                <w:rFonts w:ascii="Courier New" w:hAnsi="Courier New" w:cs="Courier New"/>
+                <w:noProof/>
+              </w:rPr>
+            </w:pPr>
+            <w:r>
+              <w:rPr>
+                <w:rFonts w:ascii="Courier New" w:hAnsi="Courier New" w:cs="Courier New"/>
+                <w:noProof/>
               </w:rPr>
               <w:t xml:space="preserve"> GROUP BY DEPTNAME</w:t>
             </w:r>
@@ -305,50 +261,32 @@
               <w:pStyle w:val="PlainText"/>
               <w:rPr>
                 <w:rFonts w:ascii="Courier New" w:hAnsi="Courier New" w:cs="Courier New"/>
-              </w:rPr>
-            </w:pPr>
-            <w:r>
-              <w:rPr>
-                <w:rFonts w:ascii="Courier New" w:hAnsi="Courier New" w:cs="Courier New"/>
-              </w:rPr>
-              <w:t xml:space="preserve"> ORDER BY </w:t>
-            </w:r>
-            <w:proofErr w:type="spellStart"/>
-            <w:r>
-              <w:rPr>
-                <w:rFonts w:ascii="Courier New" w:hAnsi="Courier New" w:cs="Courier New"/>
-              </w:rPr>
-              <w:t>DeptNameCount</w:t>
-            </w:r>
-            <w:proofErr w:type="spellEnd"/>
-            <w:r>
-              <w:rPr>
-                <w:rFonts w:ascii="Courier New" w:hAnsi="Courier New" w:cs="Courier New"/>
-              </w:rPr>
-              <w:t xml:space="preserve"> DESC,</w:t>
-            </w:r>
-          </w:p>
-          <w:p>
-            <w:pPr>
-              <w:pStyle w:val="PlainText"/>
-              <w:rPr>
-                <w:rFonts w:ascii="Courier New" w:hAnsi="Courier New" w:cs="Courier New"/>
-              </w:rPr>
-            </w:pPr>
-            <w:r>
-              <w:rPr>
-                <w:rFonts w:ascii="Courier New" w:hAnsi="Courier New" w:cs="Courier New"/>
-              </w:rPr>
-              <w:t xml:space="preserve">          DEPTNAME </w:t>
-            </w:r>
-            <w:proofErr w:type="gramStart"/>
-            <w:r>
-              <w:rPr>
-                <w:rFonts w:ascii="Courier New" w:hAnsi="Courier New" w:cs="Courier New"/>
-              </w:rPr>
-              <w:t>ASC;</w:t>
-            </w:r>
-            <w:proofErr w:type="gramEnd"/>
+                <w:noProof/>
+              </w:rPr>
+            </w:pPr>
+            <w:r>
+              <w:rPr>
+                <w:rFonts w:ascii="Courier New" w:hAnsi="Courier New" w:cs="Courier New"/>
+                <w:noProof/>
+              </w:rPr>
+              <w:t xml:space="preserve"> ORDER BY DeptNameCount DESC,</w:t>
+            </w:r>
+          </w:p>
+          <w:p>
+            <w:pPr>
+              <w:pStyle w:val="PlainText"/>
+              <w:rPr>
+                <w:rFonts w:ascii="Courier New" w:hAnsi="Courier New" w:cs="Courier New"/>
+                <w:noProof/>
+              </w:rPr>
+            </w:pPr>
+            <w:r>
+              <w:rPr>
+                <w:rFonts w:ascii="Courier New" w:hAnsi="Courier New" w:cs="Courier New"/>
+                <w:noProof/>
+              </w:rPr>
+              <w:t xml:space="preserve">          DEPTNAME ASC;</w:t>
+            </w:r>
           </w:p>
           <w:p>
             <w:pPr>
@@ -387,7 +325,7 @@
           <v:shape id="_x0000_i1026" type="#_x0000_t75" style="width:347.25pt;height:208.5pt" o:ole="">
             <v:imagedata r:id="rId10" o:title=""/>
           </v:shape>
-          <o:OLEObject Type="Embed" ProgID="Unknown" ShapeID="_x0000_i1026" DrawAspect="Content" ObjectID="_1689771823" r:id="rId11"/>
+          <o:OLEObject Type="Embed" ProgID="Unknown" ShapeID="_x0000_i1026" DrawAspect="Content" ObjectID="_1689843588" r:id="rId11"/>
         </w:object>
       </w:r>
     </w:p>
@@ -399,27 +337,14 @@
       <w:r>
         <w:t xml:space="preserve">Figure </w:t>
       </w:r>
-      <w:r>
-        <w:fldChar w:fldCharType="begin"/>
-      </w:r>
-      <w:r>
-        <w:instrText xml:space="preserve"> SEQ Figure \* ARABIC </w:instrText>
-      </w:r>
-      <w:r>
-        <w:fldChar w:fldCharType="separate"/>
-      </w:r>
-      <w:r>
-        <w:rPr>
-          <w:noProof/>
-        </w:rPr>
-        <w:t>2</w:t>
-      </w:r>
-      <w:r>
-        <w:rPr>
-          <w:noProof/>
-        </w:rPr>
-        <w:fldChar w:fldCharType="end"/>
-      </w:r>
+      <w:fldSimple w:instr=" SEQ Figure \* ARABIC ">
+        <w:r>
+          <w:rPr>
+            <w:noProof/>
+          </w:rPr>
+          <w:t>2</w:t>
+        </w:r>
+      </w:fldSimple>
       <w:r>
         <w:t xml:space="preserve"> - Question 1.2 - Query Results</w:t>
       </w:r>
@@ -444,139 +369,77 @@
               <w:pStyle w:val="PlainText"/>
               <w:rPr>
                 <w:rFonts w:ascii="Courier New" w:hAnsi="Courier New" w:cs="Courier New"/>
-              </w:rPr>
-            </w:pPr>
-            <w:r>
-              <w:rPr>
-                <w:rFonts w:ascii="Courier New" w:hAnsi="Courier New" w:cs="Courier New"/>
-              </w:rPr>
-              <w:t xml:space="preserve">SELECT   </w:t>
-            </w:r>
-            <w:proofErr w:type="spellStart"/>
-            <w:proofErr w:type="gramStart"/>
-            <w:r>
-              <w:rPr>
-                <w:rFonts w:ascii="Courier New" w:hAnsi="Courier New" w:cs="Courier New"/>
-              </w:rPr>
-              <w:t>academic.title</w:t>
-            </w:r>
-            <w:proofErr w:type="spellEnd"/>
-            <w:proofErr w:type="gramEnd"/>
-            <w:r>
-              <w:rPr>
-                <w:rFonts w:ascii="Courier New" w:hAnsi="Courier New" w:cs="Courier New"/>
-              </w:rPr>
-              <w:t xml:space="preserve">, </w:t>
-            </w:r>
-          </w:p>
-          <w:p>
-            <w:pPr>
-              <w:pStyle w:val="PlainText"/>
-              <w:rPr>
-                <w:rFonts w:ascii="Courier New" w:hAnsi="Courier New" w:cs="Courier New"/>
-              </w:rPr>
-            </w:pPr>
-            <w:r>
-              <w:rPr>
-                <w:rFonts w:ascii="Courier New" w:hAnsi="Courier New" w:cs="Courier New"/>
-              </w:rPr>
-              <w:t xml:space="preserve">         </w:t>
-            </w:r>
-            <w:proofErr w:type="spellStart"/>
-            <w:proofErr w:type="gramStart"/>
-            <w:r>
-              <w:rPr>
-                <w:rFonts w:ascii="Courier New" w:hAnsi="Courier New" w:cs="Courier New"/>
-              </w:rPr>
-              <w:t>academic.givename</w:t>
-            </w:r>
-            <w:proofErr w:type="spellEnd"/>
-            <w:proofErr w:type="gramEnd"/>
-            <w:r>
-              <w:rPr>
-                <w:rFonts w:ascii="Courier New" w:hAnsi="Courier New" w:cs="Courier New"/>
-              </w:rPr>
-              <w:t xml:space="preserve">, </w:t>
-            </w:r>
-          </w:p>
-          <w:p>
-            <w:pPr>
-              <w:pStyle w:val="PlainText"/>
-              <w:rPr>
-                <w:rFonts w:ascii="Courier New" w:hAnsi="Courier New" w:cs="Courier New"/>
-              </w:rPr>
-            </w:pPr>
-            <w:r>
-              <w:rPr>
-                <w:rFonts w:ascii="Courier New" w:hAnsi="Courier New" w:cs="Courier New"/>
-              </w:rPr>
-              <w:t xml:space="preserve">         </w:t>
-            </w:r>
-            <w:proofErr w:type="spellStart"/>
-            <w:proofErr w:type="gramStart"/>
-            <w:r>
-              <w:rPr>
-                <w:rFonts w:ascii="Courier New" w:hAnsi="Courier New" w:cs="Courier New"/>
-              </w:rPr>
-              <w:t>academic.famname</w:t>
-            </w:r>
-            <w:proofErr w:type="spellEnd"/>
-            <w:proofErr w:type="gramEnd"/>
-            <w:r>
-              <w:rPr>
-                <w:rFonts w:ascii="Courier New" w:hAnsi="Courier New" w:cs="Courier New"/>
-              </w:rPr>
-              <w:t>,</w:t>
-            </w:r>
-          </w:p>
-          <w:p>
-            <w:pPr>
-              <w:pStyle w:val="PlainText"/>
-              <w:rPr>
-                <w:rFonts w:ascii="Courier New" w:hAnsi="Courier New" w:cs="Courier New"/>
-              </w:rPr>
-            </w:pPr>
-            <w:r>
-              <w:rPr>
-                <w:rFonts w:ascii="Courier New" w:hAnsi="Courier New" w:cs="Courier New"/>
-              </w:rPr>
-              <w:t xml:space="preserve">         Count(</w:t>
-            </w:r>
-            <w:proofErr w:type="spellStart"/>
-            <w:proofErr w:type="gramStart"/>
-            <w:r>
-              <w:rPr>
-                <w:rFonts w:ascii="Courier New" w:hAnsi="Courier New" w:cs="Courier New"/>
-              </w:rPr>
-              <w:t>paper.title</w:t>
-            </w:r>
-            <w:proofErr w:type="spellEnd"/>
-            <w:proofErr w:type="gramEnd"/>
-            <w:r>
-              <w:rPr>
-                <w:rFonts w:ascii="Courier New" w:hAnsi="Courier New" w:cs="Courier New"/>
-              </w:rPr>
-              <w:t xml:space="preserve">) AS </w:t>
-            </w:r>
-            <w:proofErr w:type="spellStart"/>
-            <w:r>
-              <w:rPr>
-                <w:rFonts w:ascii="Courier New" w:hAnsi="Courier New" w:cs="Courier New"/>
-              </w:rPr>
-              <w:t>PaperCount</w:t>
-            </w:r>
-            <w:proofErr w:type="spellEnd"/>
-          </w:p>
-          <w:p>
-            <w:pPr>
-              <w:pStyle w:val="PlainText"/>
-              <w:rPr>
-                <w:rFonts w:ascii="Courier New" w:hAnsi="Courier New" w:cs="Courier New"/>
-              </w:rPr>
-            </w:pPr>
-            <w:r>
-              <w:rPr>
-                <w:rFonts w:ascii="Courier New" w:hAnsi="Courier New" w:cs="Courier New"/>
+                <w:noProof/>
+              </w:rPr>
+            </w:pPr>
+            <w:r>
+              <w:rPr>
+                <w:rFonts w:ascii="Courier New" w:hAnsi="Courier New" w:cs="Courier New"/>
+                <w:noProof/>
+              </w:rPr>
+              <w:t xml:space="preserve">SELECT   academic.title, </w:t>
+            </w:r>
+          </w:p>
+          <w:p>
+            <w:pPr>
+              <w:pStyle w:val="PlainText"/>
+              <w:rPr>
+                <w:rFonts w:ascii="Courier New" w:hAnsi="Courier New" w:cs="Courier New"/>
+                <w:noProof/>
+              </w:rPr>
+            </w:pPr>
+            <w:r>
+              <w:rPr>
+                <w:rFonts w:ascii="Courier New" w:hAnsi="Courier New" w:cs="Courier New"/>
+                <w:noProof/>
+              </w:rPr>
+              <w:t xml:space="preserve">         academic.givename, </w:t>
+            </w:r>
+          </w:p>
+          <w:p>
+            <w:pPr>
+              <w:pStyle w:val="PlainText"/>
+              <w:rPr>
+                <w:rFonts w:ascii="Courier New" w:hAnsi="Courier New" w:cs="Courier New"/>
+                <w:noProof/>
+              </w:rPr>
+            </w:pPr>
+            <w:r>
+              <w:rPr>
+                <w:rFonts w:ascii="Courier New" w:hAnsi="Courier New" w:cs="Courier New"/>
+                <w:noProof/>
+              </w:rPr>
+              <w:t xml:space="preserve">         academic.famname,</w:t>
+            </w:r>
+          </w:p>
+          <w:p>
+            <w:pPr>
+              <w:pStyle w:val="PlainText"/>
+              <w:rPr>
+                <w:rFonts w:ascii="Courier New" w:hAnsi="Courier New" w:cs="Courier New"/>
+                <w:noProof/>
+              </w:rPr>
+            </w:pPr>
+            <w:r>
+              <w:rPr>
+                <w:rFonts w:ascii="Courier New" w:hAnsi="Courier New" w:cs="Courier New"/>
+                <w:noProof/>
+              </w:rPr>
+              <w:t xml:space="preserve">         Count(paper.title) AS PaperCount</w:t>
+            </w:r>
+          </w:p>
+          <w:p>
+            <w:pPr>
+              <w:pStyle w:val="PlainText"/>
+              <w:rPr>
+                <w:rFonts w:ascii="Courier New" w:hAnsi="Courier New" w:cs="Courier New"/>
+                <w:noProof/>
+              </w:rPr>
+            </w:pPr>
+            <w:r>
+              <w:rPr>
+                <w:rFonts w:ascii="Courier New" w:hAnsi="Courier New" w:cs="Courier New"/>
+                <w:noProof/>
               </w:rPr>
               <w:t xml:space="preserve">     FROM academic, interest, paper, author</w:t>
             </w:r>
@@ -586,299 +449,127 @@
               <w:pStyle w:val="PlainText"/>
               <w:rPr>
                 <w:rFonts w:ascii="Courier New" w:hAnsi="Courier New" w:cs="Courier New"/>
-              </w:rPr>
-            </w:pPr>
-            <w:r>
-              <w:rPr>
-                <w:rFonts w:ascii="Courier New" w:hAnsi="Courier New" w:cs="Courier New"/>
-              </w:rPr>
-              <w:t xml:space="preserve">     WHERE </w:t>
-            </w:r>
-            <w:proofErr w:type="spellStart"/>
-            <w:proofErr w:type="gramStart"/>
-            <w:r>
-              <w:rPr>
-                <w:rFonts w:ascii="Courier New" w:hAnsi="Courier New" w:cs="Courier New"/>
-              </w:rPr>
-              <w:t>academic.title</w:t>
-            </w:r>
-            <w:proofErr w:type="spellEnd"/>
-            <w:proofErr w:type="gramEnd"/>
-            <w:r>
-              <w:rPr>
-                <w:rFonts w:ascii="Courier New" w:hAnsi="Courier New" w:cs="Courier New"/>
-              </w:rPr>
-              <w:t xml:space="preserve"> like '</w:t>
-            </w:r>
-            <w:proofErr w:type="spellStart"/>
-            <w:r>
-              <w:rPr>
-                <w:rFonts w:ascii="Courier New" w:hAnsi="Courier New" w:cs="Courier New"/>
-              </w:rPr>
-              <w:t>dr</w:t>
-            </w:r>
-            <w:proofErr w:type="spellEnd"/>
-            <w:r>
-              <w:rPr>
-                <w:rFonts w:ascii="Courier New" w:hAnsi="Courier New" w:cs="Courier New"/>
-              </w:rPr>
-              <w:t>'</w:t>
-            </w:r>
-          </w:p>
-          <w:p>
-            <w:pPr>
-              <w:pStyle w:val="PlainText"/>
-              <w:rPr>
-                <w:rFonts w:ascii="Courier New" w:hAnsi="Courier New" w:cs="Courier New"/>
-              </w:rPr>
-            </w:pPr>
-            <w:r>
-              <w:rPr>
-                <w:rFonts w:ascii="Courier New" w:hAnsi="Courier New" w:cs="Courier New"/>
-              </w:rPr>
-              <w:t xml:space="preserve">         AND </w:t>
-            </w:r>
-            <w:proofErr w:type="spellStart"/>
-            <w:proofErr w:type="gramStart"/>
-            <w:r>
-              <w:rPr>
-                <w:rFonts w:ascii="Courier New" w:hAnsi="Courier New" w:cs="Courier New"/>
-              </w:rPr>
-              <w:t>interest.descrip</w:t>
-            </w:r>
-            <w:proofErr w:type="spellEnd"/>
-            <w:proofErr w:type="gramEnd"/>
-            <w:r>
-              <w:rPr>
-                <w:rFonts w:ascii="Courier New" w:hAnsi="Courier New" w:cs="Courier New"/>
-              </w:rPr>
-              <w:t xml:space="preserve"> like '%database%'</w:t>
-            </w:r>
-          </w:p>
-          <w:p>
-            <w:pPr>
-              <w:pStyle w:val="PlainText"/>
-              <w:rPr>
-                <w:rFonts w:ascii="Courier New" w:hAnsi="Courier New" w:cs="Courier New"/>
-              </w:rPr>
-            </w:pPr>
-            <w:r>
-              <w:rPr>
-                <w:rFonts w:ascii="Courier New" w:hAnsi="Courier New" w:cs="Courier New"/>
-              </w:rPr>
-              <w:t xml:space="preserve">         AND </w:t>
-            </w:r>
-            <w:proofErr w:type="spellStart"/>
-            <w:proofErr w:type="gramStart"/>
-            <w:r>
-              <w:rPr>
-                <w:rFonts w:ascii="Courier New" w:hAnsi="Courier New" w:cs="Courier New"/>
-              </w:rPr>
-              <w:t>interest.acnum</w:t>
-            </w:r>
-            <w:proofErr w:type="spellEnd"/>
-            <w:proofErr w:type="gramEnd"/>
-            <w:r>
-              <w:rPr>
-                <w:rFonts w:ascii="Courier New" w:hAnsi="Courier New" w:cs="Courier New"/>
-              </w:rPr>
-              <w:t xml:space="preserve"> = </w:t>
-            </w:r>
-            <w:proofErr w:type="spellStart"/>
-            <w:r>
-              <w:rPr>
-                <w:rFonts w:ascii="Courier New" w:hAnsi="Courier New" w:cs="Courier New"/>
-              </w:rPr>
-              <w:t>academic.acnum</w:t>
-            </w:r>
-            <w:proofErr w:type="spellEnd"/>
-          </w:p>
-          <w:p>
-            <w:pPr>
-              <w:pStyle w:val="PlainText"/>
-              <w:rPr>
-                <w:rFonts w:ascii="Courier New" w:hAnsi="Courier New" w:cs="Courier New"/>
-              </w:rPr>
-            </w:pPr>
-            <w:r>
-              <w:rPr>
-                <w:rFonts w:ascii="Courier New" w:hAnsi="Courier New" w:cs="Courier New"/>
-              </w:rPr>
-              <w:t xml:space="preserve">         AND </w:t>
-            </w:r>
-            <w:proofErr w:type="spellStart"/>
-            <w:proofErr w:type="gramStart"/>
-            <w:r>
-              <w:rPr>
-                <w:rFonts w:ascii="Courier New" w:hAnsi="Courier New" w:cs="Courier New"/>
-              </w:rPr>
-              <w:t>paper.title</w:t>
-            </w:r>
-            <w:proofErr w:type="spellEnd"/>
-            <w:proofErr w:type="gramEnd"/>
-            <w:r>
-              <w:rPr>
-                <w:rFonts w:ascii="Courier New" w:hAnsi="Courier New" w:cs="Courier New"/>
-              </w:rPr>
-              <w:t xml:space="preserve"> like '%database%'</w:t>
-            </w:r>
-          </w:p>
-          <w:p>
-            <w:pPr>
-              <w:pStyle w:val="PlainText"/>
-              <w:rPr>
-                <w:rFonts w:ascii="Courier New" w:hAnsi="Courier New" w:cs="Courier New"/>
-              </w:rPr>
-            </w:pPr>
-            <w:r>
-              <w:rPr>
-                <w:rFonts w:ascii="Courier New" w:hAnsi="Courier New" w:cs="Courier New"/>
-              </w:rPr>
-              <w:t xml:space="preserve">         AND </w:t>
-            </w:r>
-            <w:proofErr w:type="spellStart"/>
-            <w:proofErr w:type="gramStart"/>
-            <w:r>
-              <w:rPr>
-                <w:rFonts w:ascii="Courier New" w:hAnsi="Courier New" w:cs="Courier New"/>
-              </w:rPr>
-              <w:t>paper.panum</w:t>
-            </w:r>
-            <w:proofErr w:type="spellEnd"/>
-            <w:proofErr w:type="gramEnd"/>
-            <w:r>
-              <w:rPr>
-                <w:rFonts w:ascii="Courier New" w:hAnsi="Courier New" w:cs="Courier New"/>
-              </w:rPr>
-              <w:t xml:space="preserve"> = </w:t>
-            </w:r>
-            <w:proofErr w:type="spellStart"/>
-            <w:r>
-              <w:rPr>
-                <w:rFonts w:ascii="Courier New" w:hAnsi="Courier New" w:cs="Courier New"/>
-              </w:rPr>
-              <w:t>author.panum</w:t>
-            </w:r>
-            <w:proofErr w:type="spellEnd"/>
-          </w:p>
-          <w:p>
-            <w:pPr>
-              <w:pStyle w:val="PlainText"/>
-              <w:rPr>
-                <w:rFonts w:ascii="Courier New" w:hAnsi="Courier New" w:cs="Courier New"/>
-              </w:rPr>
-            </w:pPr>
-            <w:r>
-              <w:rPr>
-                <w:rFonts w:ascii="Courier New" w:hAnsi="Courier New" w:cs="Courier New"/>
-              </w:rPr>
-              <w:t xml:space="preserve">         AND </w:t>
-            </w:r>
-            <w:proofErr w:type="spellStart"/>
-            <w:proofErr w:type="gramStart"/>
-            <w:r>
-              <w:rPr>
-                <w:rFonts w:ascii="Courier New" w:hAnsi="Courier New" w:cs="Courier New"/>
-              </w:rPr>
-              <w:t>author.acnum</w:t>
-            </w:r>
-            <w:proofErr w:type="spellEnd"/>
-            <w:proofErr w:type="gramEnd"/>
-            <w:r>
-              <w:rPr>
-                <w:rFonts w:ascii="Courier New" w:hAnsi="Courier New" w:cs="Courier New"/>
-              </w:rPr>
-              <w:t xml:space="preserve"> = </w:t>
-            </w:r>
-            <w:proofErr w:type="spellStart"/>
-            <w:r>
-              <w:rPr>
-                <w:rFonts w:ascii="Courier New" w:hAnsi="Courier New" w:cs="Courier New"/>
-              </w:rPr>
-              <w:t>academic.acnum</w:t>
-            </w:r>
-            <w:proofErr w:type="spellEnd"/>
-          </w:p>
-          <w:p>
-            <w:pPr>
-              <w:pStyle w:val="PlainText"/>
-              <w:rPr>
-                <w:rFonts w:ascii="Courier New" w:hAnsi="Courier New" w:cs="Courier New"/>
-              </w:rPr>
-            </w:pPr>
-            <w:r>
-              <w:rPr>
-                <w:rFonts w:ascii="Courier New" w:hAnsi="Courier New" w:cs="Courier New"/>
-              </w:rPr>
-              <w:t xml:space="preserve">     GROUP BY </w:t>
-            </w:r>
-            <w:proofErr w:type="spellStart"/>
-            <w:proofErr w:type="gramStart"/>
-            <w:r>
-              <w:rPr>
-                <w:rFonts w:ascii="Courier New" w:hAnsi="Courier New" w:cs="Courier New"/>
-              </w:rPr>
-              <w:t>academic.acnum</w:t>
-            </w:r>
-            <w:proofErr w:type="spellEnd"/>
-            <w:proofErr w:type="gramEnd"/>
-          </w:p>
-          <w:p>
-            <w:pPr>
-              <w:pStyle w:val="PlainText"/>
-              <w:rPr>
-                <w:rFonts w:ascii="Courier New" w:hAnsi="Courier New" w:cs="Courier New"/>
-              </w:rPr>
-            </w:pPr>
-            <w:r>
-              <w:rPr>
-                <w:rFonts w:ascii="Courier New" w:hAnsi="Courier New" w:cs="Courier New"/>
-              </w:rPr>
-              <w:t xml:space="preserve">     ORDER BY </w:t>
-            </w:r>
-            <w:proofErr w:type="spellStart"/>
-            <w:r>
-              <w:rPr>
-                <w:rFonts w:ascii="Courier New" w:hAnsi="Courier New" w:cs="Courier New"/>
-              </w:rPr>
-              <w:t>PaperCount</w:t>
-            </w:r>
-            <w:proofErr w:type="spellEnd"/>
-            <w:r>
-              <w:rPr>
-                <w:rFonts w:ascii="Courier New" w:hAnsi="Courier New" w:cs="Courier New"/>
-              </w:rPr>
-              <w:t xml:space="preserve"> DESC, </w:t>
-            </w:r>
-            <w:proofErr w:type="spellStart"/>
-            <w:proofErr w:type="gramStart"/>
-            <w:r>
-              <w:rPr>
-                <w:rFonts w:ascii="Courier New" w:hAnsi="Courier New" w:cs="Courier New"/>
-              </w:rPr>
-              <w:t>academic.famname</w:t>
-            </w:r>
-            <w:proofErr w:type="spellEnd"/>
-            <w:proofErr w:type="gramEnd"/>
-            <w:r>
-              <w:rPr>
-                <w:rFonts w:ascii="Courier New" w:hAnsi="Courier New" w:cs="Courier New"/>
-              </w:rPr>
-              <w:t xml:space="preserve"> ASC, </w:t>
-            </w:r>
-            <w:proofErr w:type="spellStart"/>
-            <w:r>
-              <w:rPr>
-                <w:rFonts w:ascii="Courier New" w:hAnsi="Courier New" w:cs="Courier New"/>
-              </w:rPr>
-              <w:t>academic.givename</w:t>
-            </w:r>
-            <w:proofErr w:type="spellEnd"/>
-            <w:r>
-              <w:rPr>
-                <w:rFonts w:ascii="Courier New" w:hAnsi="Courier New" w:cs="Courier New"/>
-              </w:rPr>
-              <w:t xml:space="preserve"> ASC;</w:t>
+                <w:noProof/>
+              </w:rPr>
+            </w:pPr>
+            <w:r>
+              <w:rPr>
+                <w:rFonts w:ascii="Courier New" w:hAnsi="Courier New" w:cs="Courier New"/>
+                <w:noProof/>
+              </w:rPr>
+              <w:t xml:space="preserve">     WHERE academic.title like 'dr'</w:t>
+            </w:r>
+          </w:p>
+          <w:p>
+            <w:pPr>
+              <w:pStyle w:val="PlainText"/>
+              <w:rPr>
+                <w:rFonts w:ascii="Courier New" w:hAnsi="Courier New" w:cs="Courier New"/>
+                <w:noProof/>
+              </w:rPr>
+            </w:pPr>
+            <w:r>
+              <w:rPr>
+                <w:rFonts w:ascii="Courier New" w:hAnsi="Courier New" w:cs="Courier New"/>
+                <w:noProof/>
+              </w:rPr>
+              <w:t xml:space="preserve">         AND interest.descrip like '%database%'</w:t>
+            </w:r>
+          </w:p>
+          <w:p>
+            <w:pPr>
+              <w:pStyle w:val="PlainText"/>
+              <w:rPr>
+                <w:rFonts w:ascii="Courier New" w:hAnsi="Courier New" w:cs="Courier New"/>
+                <w:noProof/>
+              </w:rPr>
+            </w:pPr>
+            <w:r>
+              <w:rPr>
+                <w:rFonts w:ascii="Courier New" w:hAnsi="Courier New" w:cs="Courier New"/>
+                <w:noProof/>
+              </w:rPr>
+              <w:t xml:space="preserve">         AND interest.acnum = academic.acnum</w:t>
+            </w:r>
+          </w:p>
+          <w:p>
+            <w:pPr>
+              <w:pStyle w:val="PlainText"/>
+              <w:rPr>
+                <w:rFonts w:ascii="Courier New" w:hAnsi="Courier New" w:cs="Courier New"/>
+                <w:noProof/>
+              </w:rPr>
+            </w:pPr>
+            <w:r>
+              <w:rPr>
+                <w:rFonts w:ascii="Courier New" w:hAnsi="Courier New" w:cs="Courier New"/>
+                <w:noProof/>
+              </w:rPr>
+              <w:t xml:space="preserve">         AND paper.title like '%database%'</w:t>
+            </w:r>
+          </w:p>
+          <w:p>
+            <w:pPr>
+              <w:pStyle w:val="PlainText"/>
+              <w:rPr>
+                <w:rFonts w:ascii="Courier New" w:hAnsi="Courier New" w:cs="Courier New"/>
+                <w:noProof/>
+              </w:rPr>
+            </w:pPr>
+            <w:r>
+              <w:rPr>
+                <w:rFonts w:ascii="Courier New" w:hAnsi="Courier New" w:cs="Courier New"/>
+                <w:noProof/>
+              </w:rPr>
+              <w:t xml:space="preserve">         AND paper.panum = author.panum</w:t>
+            </w:r>
+          </w:p>
+          <w:p>
+            <w:pPr>
+              <w:pStyle w:val="PlainText"/>
+              <w:rPr>
+                <w:rFonts w:ascii="Courier New" w:hAnsi="Courier New" w:cs="Courier New"/>
+                <w:noProof/>
+              </w:rPr>
+            </w:pPr>
+            <w:r>
+              <w:rPr>
+                <w:rFonts w:ascii="Courier New" w:hAnsi="Courier New" w:cs="Courier New"/>
+                <w:noProof/>
+              </w:rPr>
+              <w:t xml:space="preserve">         AND author.acnum = academic.acnum</w:t>
+            </w:r>
+          </w:p>
+          <w:p>
+            <w:pPr>
+              <w:pStyle w:val="PlainText"/>
+              <w:rPr>
+                <w:rFonts w:ascii="Courier New" w:hAnsi="Courier New" w:cs="Courier New"/>
+                <w:noProof/>
+              </w:rPr>
+            </w:pPr>
+            <w:r>
+              <w:rPr>
+                <w:rFonts w:ascii="Courier New" w:hAnsi="Courier New" w:cs="Courier New"/>
+                <w:noProof/>
+              </w:rPr>
+              <w:t xml:space="preserve">     GROUP BY academic.acnum</w:t>
+            </w:r>
+          </w:p>
+          <w:p>
+            <w:pPr>
+              <w:pStyle w:val="PlainText"/>
+              <w:rPr>
+                <w:rFonts w:ascii="Courier New" w:hAnsi="Courier New" w:cs="Courier New"/>
+                <w:noProof/>
+              </w:rPr>
+            </w:pPr>
+            <w:r>
+              <w:rPr>
+                <w:rFonts w:ascii="Courier New" w:hAnsi="Courier New" w:cs="Courier New"/>
+                <w:noProof/>
+              </w:rPr>
+              <w:t xml:space="preserve">     ORDER BY PaperCount DESC, academic.famname ASC, academic.givename ASC;</w:t>
             </w:r>
           </w:p>
           <w:p>
@@ -931,7 +622,7 @@
           <v:shape id="_x0000_i1027" type="#_x0000_t75" style="width:347.25pt;height:69.75pt" o:ole="">
             <v:imagedata r:id="rId12" o:title=""/>
           </v:shape>
-          <o:OLEObject Type="Embed" ProgID="Unknown" ShapeID="_x0000_i1027" DrawAspect="Content" ObjectID="_1689771824" r:id="rId13"/>
+          <o:OLEObject Type="Embed" ProgID="Unknown" ShapeID="_x0000_i1027" DrawAspect="Content" ObjectID="_1689843589" r:id="rId13"/>
         </w:object>
       </w:r>
     </w:p>
@@ -943,27 +634,14 @@
       <w:r>
         <w:t xml:space="preserve">Figure </w:t>
       </w:r>
-      <w:r>
-        <w:fldChar w:fldCharType="begin"/>
-      </w:r>
-      <w:r>
-        <w:instrText xml:space="preserve"> SEQ Figure \* ARABIC </w:instrText>
-      </w:r>
-      <w:r>
-        <w:fldChar w:fldCharType="separate"/>
-      </w:r>
-      <w:r>
-        <w:rPr>
-          <w:noProof/>
-        </w:rPr>
-        <w:t>3</w:t>
-      </w:r>
-      <w:r>
-        <w:rPr>
-          <w:noProof/>
-        </w:rPr>
-        <w:fldChar w:fldCharType="end"/>
-      </w:r>
+      <w:fldSimple w:instr=" SEQ Figure \* ARABIC ">
+        <w:r>
+          <w:rPr>
+            <w:noProof/>
+          </w:rPr>
+          <w:t>3</w:t>
+        </w:r>
+      </w:fldSimple>
       <w:r>
         <w:t xml:space="preserve"> - Question 2.1 Query Results</w:t>
       </w:r>
@@ -995,101 +673,61 @@
               <w:pStyle w:val="PlainText"/>
               <w:rPr>
                 <w:rFonts w:ascii="Courier New" w:hAnsi="Courier New" w:cs="Courier New"/>
-              </w:rPr>
-            </w:pPr>
-            <w:proofErr w:type="gramStart"/>
-            <w:r>
-              <w:rPr>
-                <w:rFonts w:ascii="Courier New" w:hAnsi="Courier New" w:cs="Courier New"/>
-              </w:rPr>
-              <w:t xml:space="preserve">SELECT  </w:t>
-            </w:r>
-            <w:proofErr w:type="spellStart"/>
-            <w:r>
-              <w:rPr>
-                <w:rFonts w:ascii="Courier New" w:hAnsi="Courier New" w:cs="Courier New"/>
-              </w:rPr>
-              <w:t>department</w:t>
-            </w:r>
-            <w:proofErr w:type="gramEnd"/>
-            <w:r>
-              <w:rPr>
-                <w:rFonts w:ascii="Courier New" w:hAnsi="Courier New" w:cs="Courier New"/>
-              </w:rPr>
-              <w:t>.deptnum</w:t>
-            </w:r>
-            <w:proofErr w:type="spellEnd"/>
-            <w:r>
-              <w:rPr>
-                <w:rFonts w:ascii="Courier New" w:hAnsi="Courier New" w:cs="Courier New"/>
-              </w:rPr>
-              <w:t>,</w:t>
-            </w:r>
-          </w:p>
-          <w:p>
-            <w:pPr>
-              <w:pStyle w:val="PlainText"/>
-              <w:rPr>
-                <w:rFonts w:ascii="Courier New" w:hAnsi="Courier New" w:cs="Courier New"/>
-              </w:rPr>
-            </w:pPr>
-            <w:r>
-              <w:rPr>
-                <w:rFonts w:ascii="Courier New" w:hAnsi="Courier New" w:cs="Courier New"/>
-              </w:rPr>
-              <w:t xml:space="preserve">        </w:t>
-            </w:r>
-            <w:proofErr w:type="spellStart"/>
-            <w:proofErr w:type="gramStart"/>
-            <w:r>
-              <w:rPr>
-                <w:rFonts w:ascii="Courier New" w:hAnsi="Courier New" w:cs="Courier New"/>
-              </w:rPr>
-              <w:t>department.deptname</w:t>
-            </w:r>
-            <w:proofErr w:type="spellEnd"/>
-            <w:proofErr w:type="gramEnd"/>
-            <w:r>
-              <w:rPr>
-                <w:rFonts w:ascii="Courier New" w:hAnsi="Courier New" w:cs="Courier New"/>
-              </w:rPr>
-              <w:t>,</w:t>
-            </w:r>
-          </w:p>
-          <w:p>
-            <w:pPr>
-              <w:pStyle w:val="PlainText"/>
-              <w:rPr>
-                <w:rFonts w:ascii="Courier New" w:hAnsi="Courier New" w:cs="Courier New"/>
-              </w:rPr>
-            </w:pPr>
-            <w:r>
-              <w:rPr>
-                <w:rFonts w:ascii="Courier New" w:hAnsi="Courier New" w:cs="Courier New"/>
-              </w:rPr>
-              <w:t xml:space="preserve">        </w:t>
-            </w:r>
-            <w:proofErr w:type="spellStart"/>
-            <w:proofErr w:type="gramStart"/>
-            <w:r>
-              <w:rPr>
-                <w:rFonts w:ascii="Courier New" w:hAnsi="Courier New" w:cs="Courier New"/>
-              </w:rPr>
-              <w:t>department.state</w:t>
-            </w:r>
-            <w:proofErr w:type="spellEnd"/>
-            <w:proofErr w:type="gramEnd"/>
-          </w:p>
-          <w:p>
-            <w:pPr>
-              <w:pStyle w:val="PlainText"/>
-              <w:rPr>
-                <w:rFonts w:ascii="Courier New" w:hAnsi="Courier New" w:cs="Courier New"/>
-              </w:rPr>
-            </w:pPr>
-            <w:r>
-              <w:rPr>
-                <w:rFonts w:ascii="Courier New" w:hAnsi="Courier New" w:cs="Courier New"/>
+                <w:noProof/>
+              </w:rPr>
+            </w:pPr>
+            <w:r>
+              <w:rPr>
+                <w:rFonts w:ascii="Courier New" w:hAnsi="Courier New" w:cs="Courier New"/>
+                <w:noProof/>
+              </w:rPr>
+              <w:t>SELECT  department.deptnum,</w:t>
+            </w:r>
+          </w:p>
+          <w:p>
+            <w:pPr>
+              <w:pStyle w:val="PlainText"/>
+              <w:rPr>
+                <w:rFonts w:ascii="Courier New" w:hAnsi="Courier New" w:cs="Courier New"/>
+                <w:noProof/>
+              </w:rPr>
+            </w:pPr>
+            <w:r>
+              <w:rPr>
+                <w:rFonts w:ascii="Courier New" w:hAnsi="Courier New" w:cs="Courier New"/>
+                <w:noProof/>
+              </w:rPr>
+              <w:t xml:space="preserve">        department.deptname,</w:t>
+            </w:r>
+          </w:p>
+          <w:p>
+            <w:pPr>
+              <w:pStyle w:val="PlainText"/>
+              <w:rPr>
+                <w:rFonts w:ascii="Courier New" w:hAnsi="Courier New" w:cs="Courier New"/>
+                <w:noProof/>
+              </w:rPr>
+            </w:pPr>
+            <w:r>
+              <w:rPr>
+                <w:rFonts w:ascii="Courier New" w:hAnsi="Courier New" w:cs="Courier New"/>
+                <w:noProof/>
+              </w:rPr>
+              <w:t xml:space="preserve">        department.state</w:t>
+            </w:r>
+          </w:p>
+          <w:p>
+            <w:pPr>
+              <w:pStyle w:val="PlainText"/>
+              <w:rPr>
+                <w:rFonts w:ascii="Courier New" w:hAnsi="Courier New" w:cs="Courier New"/>
+                <w:noProof/>
+              </w:rPr>
+            </w:pPr>
+            <w:r>
+              <w:rPr>
+                <w:rFonts w:ascii="Courier New" w:hAnsi="Courier New" w:cs="Courier New"/>
+                <w:noProof/>
               </w:rPr>
               <w:t xml:space="preserve">    FROM department</w:t>
             </w:r>
@@ -1099,79 +737,31 @@
               <w:pStyle w:val="PlainText"/>
               <w:rPr>
                 <w:rFonts w:ascii="Courier New" w:hAnsi="Courier New" w:cs="Courier New"/>
-              </w:rPr>
-            </w:pPr>
-            <w:r>
-              <w:rPr>
-                <w:rFonts w:ascii="Courier New" w:hAnsi="Courier New" w:cs="Courier New"/>
-              </w:rPr>
-              <w:t xml:space="preserve">    WHERE </w:t>
-            </w:r>
-            <w:proofErr w:type="gramStart"/>
-            <w:r>
-              <w:rPr>
-                <w:rFonts w:ascii="Courier New" w:hAnsi="Courier New" w:cs="Courier New"/>
-              </w:rPr>
-              <w:t>UPPER(</w:t>
-            </w:r>
-            <w:proofErr w:type="spellStart"/>
-            <w:proofErr w:type="gramEnd"/>
-            <w:r>
-              <w:rPr>
-                <w:rFonts w:ascii="Courier New" w:hAnsi="Courier New" w:cs="Courier New"/>
-              </w:rPr>
-              <w:t>department.state</w:t>
-            </w:r>
-            <w:proofErr w:type="spellEnd"/>
-            <w:r>
-              <w:rPr>
-                <w:rFonts w:ascii="Courier New" w:hAnsi="Courier New" w:cs="Courier New"/>
-              </w:rPr>
-              <w:t>) IN ("VIC", "QLD")</w:t>
-            </w:r>
-          </w:p>
-          <w:p>
-            <w:pPr>
-              <w:pStyle w:val="PlainText"/>
-              <w:rPr>
-                <w:rFonts w:ascii="Courier New" w:hAnsi="Courier New" w:cs="Courier New"/>
-              </w:rPr>
-            </w:pPr>
-            <w:r>
-              <w:rPr>
-                <w:rFonts w:ascii="Courier New" w:hAnsi="Courier New" w:cs="Courier New"/>
-              </w:rPr>
-              <w:t xml:space="preserve">        AND </w:t>
-            </w:r>
-            <w:proofErr w:type="spellStart"/>
-            <w:proofErr w:type="gramStart"/>
-            <w:r>
-              <w:rPr>
-                <w:rFonts w:ascii="Courier New" w:hAnsi="Courier New" w:cs="Courier New"/>
-              </w:rPr>
-              <w:t>department.deptnum</w:t>
-            </w:r>
-            <w:proofErr w:type="spellEnd"/>
-            <w:proofErr w:type="gramEnd"/>
-            <w:r>
-              <w:rPr>
-                <w:rFonts w:ascii="Courier New" w:hAnsi="Courier New" w:cs="Courier New"/>
-              </w:rPr>
-              <w:t xml:space="preserve"> NOT IN ( SELECT </w:t>
-            </w:r>
-            <w:proofErr w:type="spellStart"/>
-            <w:r>
-              <w:rPr>
-                <w:rFonts w:ascii="Courier New" w:hAnsi="Courier New" w:cs="Courier New"/>
-              </w:rPr>
-              <w:t>academic.deptnum</w:t>
-            </w:r>
-            <w:proofErr w:type="spellEnd"/>
-            <w:r>
-              <w:rPr>
-                <w:rFonts w:ascii="Courier New" w:hAnsi="Courier New" w:cs="Courier New"/>
-              </w:rPr>
-              <w:t xml:space="preserve"> FROM academic );</w:t>
+                <w:noProof/>
+              </w:rPr>
+            </w:pPr>
+            <w:r>
+              <w:rPr>
+                <w:rFonts w:ascii="Courier New" w:hAnsi="Courier New" w:cs="Courier New"/>
+                <w:noProof/>
+              </w:rPr>
+              <w:t xml:space="preserve">    WHERE UPPER(department.state) IN ("VIC", "QLD")</w:t>
+            </w:r>
+          </w:p>
+          <w:p>
+            <w:pPr>
+              <w:pStyle w:val="PlainText"/>
+              <w:rPr>
+                <w:rFonts w:ascii="Courier New" w:hAnsi="Courier New" w:cs="Courier New"/>
+                <w:noProof/>
+              </w:rPr>
+            </w:pPr>
+            <w:r>
+              <w:rPr>
+                <w:rFonts w:ascii="Courier New" w:hAnsi="Courier New" w:cs="Courier New"/>
+                <w:noProof/>
+              </w:rPr>
+              <w:t xml:space="preserve">        AND department.deptnum NOT IN ( SELECT academic.deptnum FROM academic );</w:t>
             </w:r>
           </w:p>
           <w:p/>
@@ -1202,7 +792,7 @@
           <v:shape id="_x0000_i1028" type="#_x0000_t75" style="width:347.25pt;height:69.75pt" o:ole="">
             <v:imagedata r:id="rId14" o:title=""/>
           </v:shape>
-          <o:OLEObject Type="Embed" ProgID="Unknown" ShapeID="_x0000_i1028" DrawAspect="Content" ObjectID="_1689771825" r:id="rId15"/>
+          <o:OLEObject Type="Embed" ProgID="Unknown" ShapeID="_x0000_i1028" DrawAspect="Content" ObjectID="_1689843590" r:id="rId15"/>
         </w:object>
       </w:r>
     </w:p>
@@ -1214,27 +804,14 @@
       <w:r>
         <w:t xml:space="preserve">Figure </w:t>
       </w:r>
-      <w:r>
-        <w:fldChar w:fldCharType="begin"/>
-      </w:r>
-      <w:r>
-        <w:instrText xml:space="preserve"> SEQ Figure \* ARABIC </w:instrText>
-      </w:r>
-      <w:r>
-        <w:fldChar w:fldCharType="separate"/>
-      </w:r>
-      <w:r>
-        <w:rPr>
-          <w:noProof/>
-        </w:rPr>
-        <w:t>4</w:t>
-      </w:r>
-      <w:r>
-        <w:rPr>
-          <w:noProof/>
-        </w:rPr>
-        <w:fldChar w:fldCharType="end"/>
-      </w:r>
+      <w:fldSimple w:instr=" SEQ Figure \* ARABIC ">
+        <w:r>
+          <w:rPr>
+            <w:noProof/>
+          </w:rPr>
+          <w:t>4</w:t>
+        </w:r>
+      </w:fldSimple>
       <w:r>
         <w:t xml:space="preserve"> - Question 2.2 Query Results</w:t>
       </w:r>
@@ -1258,109 +835,70 @@
               <w:pStyle w:val="PlainText"/>
               <w:rPr>
                 <w:rFonts w:ascii="Courier New" w:hAnsi="Courier New" w:cs="Courier New"/>
-              </w:rPr>
-            </w:pPr>
-          </w:p>
-          <w:p>
-            <w:pPr>
-              <w:pStyle w:val="PlainText"/>
-              <w:rPr>
-                <w:rFonts w:ascii="Courier New" w:hAnsi="Courier New" w:cs="Courier New"/>
-              </w:rPr>
-            </w:pPr>
-            <w:proofErr w:type="gramStart"/>
-            <w:r>
-              <w:rPr>
-                <w:rFonts w:ascii="Courier New" w:hAnsi="Courier New" w:cs="Courier New"/>
-              </w:rPr>
-              <w:t xml:space="preserve">SELECT  </w:t>
-            </w:r>
-            <w:proofErr w:type="spellStart"/>
-            <w:r>
-              <w:rPr>
-                <w:rFonts w:ascii="Courier New" w:hAnsi="Courier New" w:cs="Courier New"/>
-              </w:rPr>
-              <w:t>department</w:t>
-            </w:r>
-            <w:proofErr w:type="gramEnd"/>
-            <w:r>
-              <w:rPr>
-                <w:rFonts w:ascii="Courier New" w:hAnsi="Courier New" w:cs="Courier New"/>
-              </w:rPr>
-              <w:t>.deptnum</w:t>
-            </w:r>
-            <w:proofErr w:type="spellEnd"/>
-            <w:r>
-              <w:rPr>
-                <w:rFonts w:ascii="Courier New" w:hAnsi="Courier New" w:cs="Courier New"/>
-              </w:rPr>
-              <w:t>,</w:t>
-            </w:r>
-          </w:p>
-          <w:p>
-            <w:pPr>
-              <w:pStyle w:val="PlainText"/>
-              <w:rPr>
-                <w:rFonts w:ascii="Courier New" w:hAnsi="Courier New" w:cs="Courier New"/>
-              </w:rPr>
-            </w:pPr>
-            <w:r>
-              <w:rPr>
-                <w:rFonts w:ascii="Courier New" w:hAnsi="Courier New" w:cs="Courier New"/>
-              </w:rPr>
-              <w:t xml:space="preserve">        </w:t>
-            </w:r>
-            <w:proofErr w:type="spellStart"/>
-            <w:proofErr w:type="gramStart"/>
-            <w:r>
-              <w:rPr>
-                <w:rFonts w:ascii="Courier New" w:hAnsi="Courier New" w:cs="Courier New"/>
-              </w:rPr>
-              <w:t>department.deptname</w:t>
-            </w:r>
-            <w:proofErr w:type="spellEnd"/>
-            <w:proofErr w:type="gramEnd"/>
-            <w:r>
-              <w:rPr>
-                <w:rFonts w:ascii="Courier New" w:hAnsi="Courier New" w:cs="Courier New"/>
-              </w:rPr>
-              <w:t>,</w:t>
-            </w:r>
-          </w:p>
-          <w:p>
-            <w:pPr>
-              <w:pStyle w:val="PlainText"/>
-              <w:rPr>
-                <w:rFonts w:ascii="Courier New" w:hAnsi="Courier New" w:cs="Courier New"/>
-              </w:rPr>
-            </w:pPr>
-            <w:r>
-              <w:rPr>
-                <w:rFonts w:ascii="Courier New" w:hAnsi="Courier New" w:cs="Courier New"/>
-              </w:rPr>
-              <w:t xml:space="preserve">        </w:t>
-            </w:r>
-            <w:proofErr w:type="spellStart"/>
-            <w:proofErr w:type="gramStart"/>
-            <w:r>
-              <w:rPr>
-                <w:rFonts w:ascii="Courier New" w:hAnsi="Courier New" w:cs="Courier New"/>
-              </w:rPr>
-              <w:t>department.state</w:t>
-            </w:r>
-            <w:proofErr w:type="spellEnd"/>
-            <w:proofErr w:type="gramEnd"/>
-          </w:p>
-          <w:p>
-            <w:pPr>
-              <w:pStyle w:val="PlainText"/>
-              <w:rPr>
-                <w:rFonts w:ascii="Courier New" w:hAnsi="Courier New" w:cs="Courier New"/>
-              </w:rPr>
-            </w:pPr>
-            <w:r>
-              <w:rPr>
-                <w:rFonts w:ascii="Courier New" w:hAnsi="Courier New" w:cs="Courier New"/>
+                <w:noProof/>
+              </w:rPr>
+            </w:pPr>
+          </w:p>
+          <w:p>
+            <w:pPr>
+              <w:pStyle w:val="PlainText"/>
+              <w:rPr>
+                <w:rFonts w:ascii="Courier New" w:hAnsi="Courier New" w:cs="Courier New"/>
+                <w:noProof/>
+              </w:rPr>
+            </w:pPr>
+            <w:r>
+              <w:rPr>
+                <w:rFonts w:ascii="Courier New" w:hAnsi="Courier New" w:cs="Courier New"/>
+                <w:noProof/>
+              </w:rPr>
+              <w:t>SELECT  department.deptnum,</w:t>
+            </w:r>
+          </w:p>
+          <w:p>
+            <w:pPr>
+              <w:pStyle w:val="PlainText"/>
+              <w:rPr>
+                <w:rFonts w:ascii="Courier New" w:hAnsi="Courier New" w:cs="Courier New"/>
+                <w:noProof/>
+              </w:rPr>
+            </w:pPr>
+            <w:r>
+              <w:rPr>
+                <w:rFonts w:ascii="Courier New" w:hAnsi="Courier New" w:cs="Courier New"/>
+                <w:noProof/>
+              </w:rPr>
+              <w:t xml:space="preserve">        department.deptname,</w:t>
+            </w:r>
+          </w:p>
+          <w:p>
+            <w:pPr>
+              <w:pStyle w:val="PlainText"/>
+              <w:rPr>
+                <w:rFonts w:ascii="Courier New" w:hAnsi="Courier New" w:cs="Courier New"/>
+                <w:noProof/>
+              </w:rPr>
+            </w:pPr>
+            <w:r>
+              <w:rPr>
+                <w:rFonts w:ascii="Courier New" w:hAnsi="Courier New" w:cs="Courier New"/>
+                <w:noProof/>
+              </w:rPr>
+              <w:t xml:space="preserve">        department.state</w:t>
+            </w:r>
+          </w:p>
+          <w:p>
+            <w:pPr>
+              <w:pStyle w:val="PlainText"/>
+              <w:rPr>
+                <w:rFonts w:ascii="Courier New" w:hAnsi="Courier New" w:cs="Courier New"/>
+                <w:noProof/>
+              </w:rPr>
+            </w:pPr>
+            <w:r>
+              <w:rPr>
+                <w:rFonts w:ascii="Courier New" w:hAnsi="Courier New" w:cs="Courier New"/>
+                <w:noProof/>
               </w:rPr>
               <w:t xml:space="preserve">    FROM department</w:t>
             </w:r>
@@ -1370,128 +908,41 @@
               <w:pStyle w:val="PlainText"/>
               <w:rPr>
                 <w:rFonts w:ascii="Courier New" w:hAnsi="Courier New" w:cs="Courier New"/>
-              </w:rPr>
-            </w:pPr>
-            <w:r>
-              <w:rPr>
-                <w:rFonts w:ascii="Courier New" w:hAnsi="Courier New" w:cs="Courier New"/>
-              </w:rPr>
-              <w:t xml:space="preserve">    WHERE NOT </w:t>
-            </w:r>
-            <w:proofErr w:type="gramStart"/>
-            <w:r>
-              <w:rPr>
-                <w:rFonts w:ascii="Courier New" w:hAnsi="Courier New" w:cs="Courier New"/>
-              </w:rPr>
-              <w:t>EXISTS( SELECT</w:t>
-            </w:r>
-            <w:proofErr w:type="gramEnd"/>
-            <w:r>
-              <w:rPr>
-                <w:rFonts w:ascii="Courier New" w:hAnsi="Courier New" w:cs="Courier New"/>
-              </w:rPr>
-              <w:t xml:space="preserve"> </w:t>
-            </w:r>
-            <w:proofErr w:type="spellStart"/>
-            <w:r>
-              <w:rPr>
-                <w:rFonts w:ascii="Courier New" w:hAnsi="Courier New" w:cs="Courier New"/>
-              </w:rPr>
-              <w:t>academic.deptnum</w:t>
-            </w:r>
-            <w:proofErr w:type="spellEnd"/>
-            <w:r>
-              <w:rPr>
-                <w:rFonts w:ascii="Courier New" w:hAnsi="Courier New" w:cs="Courier New"/>
-              </w:rPr>
-              <w:t xml:space="preserve"> FROM academic WHERE </w:t>
-            </w:r>
-            <w:proofErr w:type="spellStart"/>
-            <w:r>
-              <w:rPr>
-                <w:rFonts w:ascii="Courier New" w:hAnsi="Courier New" w:cs="Courier New"/>
-              </w:rPr>
-              <w:t>academic.deptnum</w:t>
-            </w:r>
-            <w:proofErr w:type="spellEnd"/>
-            <w:r>
-              <w:rPr>
-                <w:rFonts w:ascii="Courier New" w:hAnsi="Courier New" w:cs="Courier New"/>
-              </w:rPr>
-              <w:t xml:space="preserve"> = </w:t>
-            </w:r>
-            <w:proofErr w:type="spellStart"/>
-            <w:r>
-              <w:rPr>
-                <w:rFonts w:ascii="Courier New" w:hAnsi="Courier New" w:cs="Courier New"/>
-              </w:rPr>
-              <w:t>department.deptnum</w:t>
-            </w:r>
-            <w:proofErr w:type="spellEnd"/>
-            <w:r>
-              <w:rPr>
-                <w:rFonts w:ascii="Courier New" w:hAnsi="Courier New" w:cs="Courier New"/>
-              </w:rPr>
-              <w:t xml:space="preserve"> GROUP BY </w:t>
-            </w:r>
-            <w:proofErr w:type="spellStart"/>
-            <w:r>
-              <w:rPr>
-                <w:rFonts w:ascii="Courier New" w:hAnsi="Courier New" w:cs="Courier New"/>
-              </w:rPr>
-              <w:t>academic.deptnum</w:t>
-            </w:r>
-            <w:proofErr w:type="spellEnd"/>
-            <w:r>
-              <w:rPr>
-                <w:rFonts w:ascii="Courier New" w:hAnsi="Courier New" w:cs="Courier New"/>
-              </w:rPr>
-              <w:t xml:space="preserve"> )</w:t>
-            </w:r>
-          </w:p>
-          <w:p>
-            <w:pPr>
-              <w:pStyle w:val="PlainText"/>
-              <w:rPr>
-                <w:rFonts w:ascii="Courier New" w:hAnsi="Courier New" w:cs="Courier New"/>
-              </w:rPr>
-            </w:pPr>
-            <w:r>
-              <w:rPr>
-                <w:rFonts w:ascii="Courier New" w:hAnsi="Courier New" w:cs="Courier New"/>
-              </w:rPr>
-              <w:t xml:space="preserve">    AND </w:t>
-            </w:r>
-            <w:proofErr w:type="gramStart"/>
-            <w:r>
-              <w:rPr>
-                <w:rFonts w:ascii="Courier New" w:hAnsi="Courier New" w:cs="Courier New"/>
-              </w:rPr>
-              <w:t>UPPER(</w:t>
-            </w:r>
-            <w:proofErr w:type="spellStart"/>
-            <w:proofErr w:type="gramEnd"/>
-            <w:r>
-              <w:rPr>
-                <w:rFonts w:ascii="Courier New" w:hAnsi="Courier New" w:cs="Courier New"/>
-              </w:rPr>
-              <w:t>department.state</w:t>
-            </w:r>
-            <w:proofErr w:type="spellEnd"/>
-            <w:r>
-              <w:rPr>
-                <w:rFonts w:ascii="Courier New" w:hAnsi="Courier New" w:cs="Courier New"/>
-              </w:rPr>
-              <w:t>) IN ("VIC", "QLD");</w:t>
-            </w:r>
-          </w:p>
-          <w:p>
-            <w:pPr>
-              <w:pStyle w:val="PlainText"/>
-            </w:pPr>
-            <w:r>
-              <w:rPr>
-                <w:rFonts w:ascii="Courier New" w:hAnsi="Courier New" w:cs="Courier New"/>
+                <w:noProof/>
+              </w:rPr>
+            </w:pPr>
+            <w:r>
+              <w:rPr>
+                <w:rFonts w:ascii="Courier New" w:hAnsi="Courier New" w:cs="Courier New"/>
+                <w:noProof/>
+              </w:rPr>
+              <w:t xml:space="preserve">    WHERE NOT EXISTS( SELECT academic.deptnum FROM academic WHERE academic.deptnum = department.deptnum GROUP BY academic.deptnum )</w:t>
+            </w:r>
+          </w:p>
+          <w:p>
+            <w:pPr>
+              <w:pStyle w:val="PlainText"/>
+              <w:rPr>
+                <w:rFonts w:ascii="Courier New" w:hAnsi="Courier New" w:cs="Courier New"/>
+                <w:noProof/>
+              </w:rPr>
+            </w:pPr>
+            <w:r>
+              <w:rPr>
+                <w:rFonts w:ascii="Courier New" w:hAnsi="Courier New" w:cs="Courier New"/>
+                <w:noProof/>
+              </w:rPr>
+              <w:t xml:space="preserve">    AND UPPER(department.state) IN ("VIC", "QLD");</w:t>
+            </w:r>
+          </w:p>
+          <w:p>
+            <w:pPr>
+              <w:pStyle w:val="PlainText"/>
+            </w:pPr>
+            <w:r>
+              <w:rPr>
+                <w:rFonts w:ascii="Courier New" w:hAnsi="Courier New" w:cs="Courier New"/>
+                <w:noProof/>
               </w:rPr>
               <w:tab/>
             </w:r>
@@ -1511,13 +962,7 @@
       </w:pPr>
       <w:r>
         <w:lastRenderedPageBreak/>
-        <w:t>Question 2.</w:t>
-      </w:r>
-      <w:r>
-        <w:t>3</w:t>
-      </w:r>
-      <w:r>
-        <w:t>:</w:t>
+        <w:t>Question 2.3:</w:t>
       </w:r>
     </w:p>
     <w:p/>
@@ -1528,10 +973,10 @@
       </w:pPr>
       <w:r>
         <w:object w:dxaOrig="6941" w:dyaOrig="5561" w14:anchorId="7B91F7FC">
-          <v:shape id="_x0000_i1034" type="#_x0000_t75" style="width:347.25pt;height:278.25pt" o:ole="">
+          <v:shape id="_x0000_i1029" type="#_x0000_t75" style="width:347.25pt;height:278.25pt" o:ole="">
             <v:imagedata r:id="rId16" o:title=""/>
           </v:shape>
-          <o:OLEObject Type="Embed" ProgID="Unknown" ShapeID="_x0000_i1034" DrawAspect="Content" ObjectID="_1689771826" r:id="rId17"/>
+          <o:OLEObject Type="Embed" ProgID="Unknown" ShapeID="_x0000_i1029" DrawAspect="Content" ObjectID="_1689843591" r:id="rId17"/>
         </w:object>
       </w:r>
     </w:p>
@@ -1543,14 +988,27 @@
       <w:r>
         <w:t xml:space="preserve">Figure </w:t>
       </w:r>
-      <w:fldSimple w:instr=" SEQ Figure \* ARABIC ">
-        <w:r>
-          <w:rPr>
-            <w:noProof/>
-          </w:rPr>
-          <w:t>5</w:t>
-        </w:r>
-      </w:fldSimple>
+      <w:r>
+        <w:fldChar w:fldCharType="begin"/>
+      </w:r>
+      <w:r>
+        <w:instrText xml:space="preserve"> SEQ Figure \* ARABIC </w:instrText>
+      </w:r>
+      <w:r>
+        <w:fldChar w:fldCharType="separate"/>
+      </w:r>
+      <w:r>
+        <w:rPr>
+          <w:noProof/>
+        </w:rPr>
+        <w:t>5</w:t>
+      </w:r>
+      <w:r>
+        <w:rPr>
+          <w:noProof/>
+        </w:rPr>
+        <w:fldChar w:fldCharType="end"/>
+      </w:r>
       <w:r>
         <w:t xml:space="preserve"> - Question 2.3 Query Results</w:t>
       </w:r>
@@ -1579,109 +1037,54 @@
               <w:pStyle w:val="PlainText"/>
               <w:rPr>
                 <w:rFonts w:ascii="Courier New" w:hAnsi="Courier New" w:cs="Courier New"/>
-              </w:rPr>
-            </w:pPr>
-          </w:p>
-          <w:p>
-            <w:pPr>
-              <w:pStyle w:val="PlainText"/>
-              <w:rPr>
-                <w:rFonts w:ascii="Courier New" w:hAnsi="Courier New" w:cs="Courier New"/>
-              </w:rPr>
-            </w:pPr>
-            <w:r>
-              <w:rPr>
-                <w:rFonts w:ascii="Courier New" w:hAnsi="Courier New" w:cs="Courier New"/>
-              </w:rPr>
-              <w:t xml:space="preserve">SELECT </w:t>
-            </w:r>
-            <w:proofErr w:type="spellStart"/>
-            <w:proofErr w:type="gramStart"/>
-            <w:r>
-              <w:rPr>
-                <w:rFonts w:ascii="Courier New" w:hAnsi="Courier New" w:cs="Courier New"/>
-              </w:rPr>
-              <w:t>academic.acnum</w:t>
-            </w:r>
-            <w:proofErr w:type="spellEnd"/>
-            <w:proofErr w:type="gramEnd"/>
-            <w:r>
-              <w:rPr>
-                <w:rFonts w:ascii="Courier New" w:hAnsi="Courier New" w:cs="Courier New"/>
-              </w:rPr>
-              <w:t>,</w:t>
-            </w:r>
-          </w:p>
-          <w:p>
-            <w:pPr>
-              <w:pStyle w:val="PlainText"/>
-              <w:rPr>
-                <w:rFonts w:ascii="Courier New" w:hAnsi="Courier New" w:cs="Courier New"/>
-              </w:rPr>
-            </w:pPr>
-            <w:r>
-              <w:rPr>
-                <w:rFonts w:ascii="Courier New" w:hAnsi="Courier New" w:cs="Courier New"/>
-              </w:rPr>
-              <w:t xml:space="preserve">       </w:t>
-            </w:r>
-            <w:proofErr w:type="spellStart"/>
-            <w:proofErr w:type="gramStart"/>
-            <w:r>
-              <w:rPr>
-                <w:rFonts w:ascii="Courier New" w:hAnsi="Courier New" w:cs="Courier New"/>
-              </w:rPr>
-              <w:t>academic.title</w:t>
-            </w:r>
-            <w:proofErr w:type="spellEnd"/>
-            <w:proofErr w:type="gramEnd"/>
-            <w:r>
-              <w:rPr>
-                <w:rFonts w:ascii="Courier New" w:hAnsi="Courier New" w:cs="Courier New"/>
-              </w:rPr>
-              <w:t xml:space="preserve"> || '. ' || </w:t>
-            </w:r>
-            <w:proofErr w:type="spellStart"/>
-            <w:proofErr w:type="gramStart"/>
-            <w:r>
-              <w:rPr>
-                <w:rFonts w:ascii="Courier New" w:hAnsi="Courier New" w:cs="Courier New"/>
-              </w:rPr>
-              <w:t>academic.givename</w:t>
-            </w:r>
-            <w:proofErr w:type="spellEnd"/>
-            <w:proofErr w:type="gramEnd"/>
-            <w:r>
-              <w:rPr>
-                <w:rFonts w:ascii="Courier New" w:hAnsi="Courier New" w:cs="Courier New"/>
-              </w:rPr>
-              <w:t xml:space="preserve"> || ' ' || </w:t>
-            </w:r>
-            <w:proofErr w:type="spellStart"/>
-            <w:r>
-              <w:rPr>
-                <w:rFonts w:ascii="Courier New" w:hAnsi="Courier New" w:cs="Courier New"/>
-              </w:rPr>
-              <w:t>academic.famname</w:t>
-            </w:r>
-            <w:proofErr w:type="spellEnd"/>
-            <w:r>
-              <w:rPr>
-                <w:rFonts w:ascii="Courier New" w:hAnsi="Courier New" w:cs="Courier New"/>
-              </w:rPr>
-              <w:t xml:space="preserve"> AS [Full Name]</w:t>
-            </w:r>
-          </w:p>
-          <w:p>
-            <w:pPr>
-              <w:pStyle w:val="PlainText"/>
-              <w:rPr>
-                <w:rFonts w:ascii="Courier New" w:hAnsi="Courier New" w:cs="Courier New"/>
-              </w:rPr>
-            </w:pPr>
-            <w:r>
-              <w:rPr>
-                <w:rFonts w:ascii="Courier New" w:hAnsi="Courier New" w:cs="Courier New"/>
+                <w:noProof/>
+              </w:rPr>
+            </w:pPr>
+          </w:p>
+          <w:p>
+            <w:pPr>
+              <w:pStyle w:val="PlainText"/>
+              <w:rPr>
+                <w:rFonts w:ascii="Courier New" w:hAnsi="Courier New" w:cs="Courier New"/>
+                <w:noProof/>
+              </w:rPr>
+            </w:pPr>
+            <w:r>
+              <w:rPr>
+                <w:rFonts w:ascii="Courier New" w:hAnsi="Courier New" w:cs="Courier New"/>
+                <w:noProof/>
+              </w:rPr>
+              <w:t>SELECT academic.acnum,</w:t>
+            </w:r>
+          </w:p>
+          <w:p>
+            <w:pPr>
+              <w:pStyle w:val="PlainText"/>
+              <w:rPr>
+                <w:rFonts w:ascii="Courier New" w:hAnsi="Courier New" w:cs="Courier New"/>
+                <w:noProof/>
+              </w:rPr>
+            </w:pPr>
+            <w:r>
+              <w:rPr>
+                <w:rFonts w:ascii="Courier New" w:hAnsi="Courier New" w:cs="Courier New"/>
+                <w:noProof/>
+              </w:rPr>
+              <w:t xml:space="preserve">       academic.title || '. ' || academic.givename || ' ' || academic.famname AS [Full Name]</w:t>
+            </w:r>
+          </w:p>
+          <w:p>
+            <w:pPr>
+              <w:pStyle w:val="PlainText"/>
+              <w:rPr>
+                <w:rFonts w:ascii="Courier New" w:hAnsi="Courier New" w:cs="Courier New"/>
+                <w:noProof/>
+              </w:rPr>
+            </w:pPr>
+            <w:r>
+              <w:rPr>
+                <w:rFonts w:ascii="Courier New" w:hAnsi="Courier New" w:cs="Courier New"/>
+                <w:noProof/>
               </w:rPr>
               <w:t xml:space="preserve">  FROM academic</w:t>
             </w:r>
@@ -1691,65 +1094,45 @@
               <w:pStyle w:val="PlainText"/>
               <w:rPr>
                 <w:rFonts w:ascii="Courier New" w:hAnsi="Courier New" w:cs="Courier New"/>
-              </w:rPr>
-            </w:pPr>
-            <w:r>
-              <w:rPr>
-                <w:rFonts w:ascii="Courier New" w:hAnsi="Courier New" w:cs="Courier New"/>
-              </w:rPr>
-              <w:t xml:space="preserve"> WHERE </w:t>
-            </w:r>
-            <w:proofErr w:type="spellStart"/>
-            <w:proofErr w:type="gramStart"/>
-            <w:r>
-              <w:rPr>
-                <w:rFonts w:ascii="Courier New" w:hAnsi="Courier New" w:cs="Courier New"/>
-              </w:rPr>
-              <w:t>academic.acnum</w:t>
-            </w:r>
-            <w:proofErr w:type="spellEnd"/>
-            <w:proofErr w:type="gramEnd"/>
-            <w:r>
-              <w:rPr>
-                <w:rFonts w:ascii="Courier New" w:hAnsi="Courier New" w:cs="Courier New"/>
-              </w:rPr>
-              <w:t xml:space="preserve"> IN (</w:t>
-            </w:r>
-          </w:p>
-          <w:p>
-            <w:pPr>
-              <w:pStyle w:val="PlainText"/>
-              <w:rPr>
-                <w:rFonts w:ascii="Courier New" w:hAnsi="Courier New" w:cs="Courier New"/>
-              </w:rPr>
-            </w:pPr>
-            <w:r>
-              <w:rPr>
-                <w:rFonts w:ascii="Courier New" w:hAnsi="Courier New" w:cs="Courier New"/>
-              </w:rPr>
-              <w:t xml:space="preserve">           SELECT </w:t>
-            </w:r>
-            <w:proofErr w:type="spellStart"/>
-            <w:proofErr w:type="gramStart"/>
-            <w:r>
-              <w:rPr>
-                <w:rFonts w:ascii="Courier New" w:hAnsi="Courier New" w:cs="Courier New"/>
-              </w:rPr>
-              <w:t>author.acnum</w:t>
-            </w:r>
-            <w:proofErr w:type="spellEnd"/>
-            <w:proofErr w:type="gramEnd"/>
-          </w:p>
-          <w:p>
-            <w:pPr>
-              <w:pStyle w:val="PlainText"/>
-              <w:rPr>
-                <w:rFonts w:ascii="Courier New" w:hAnsi="Courier New" w:cs="Courier New"/>
-              </w:rPr>
-            </w:pPr>
-            <w:r>
-              <w:rPr>
-                <w:rFonts w:ascii="Courier New" w:hAnsi="Courier New" w:cs="Courier New"/>
+                <w:noProof/>
+              </w:rPr>
+            </w:pPr>
+            <w:r>
+              <w:rPr>
+                <w:rFonts w:ascii="Courier New" w:hAnsi="Courier New" w:cs="Courier New"/>
+                <w:noProof/>
+              </w:rPr>
+              <w:t xml:space="preserve"> WHERE academic.acnum IN (</w:t>
+            </w:r>
+          </w:p>
+          <w:p>
+            <w:pPr>
+              <w:pStyle w:val="PlainText"/>
+              <w:rPr>
+                <w:rFonts w:ascii="Courier New" w:hAnsi="Courier New" w:cs="Courier New"/>
+                <w:noProof/>
+              </w:rPr>
+            </w:pPr>
+            <w:r>
+              <w:rPr>
+                <w:rFonts w:ascii="Courier New" w:hAnsi="Courier New" w:cs="Courier New"/>
+                <w:noProof/>
+              </w:rPr>
+              <w:t xml:space="preserve">           SELECT author.acnum</w:t>
+            </w:r>
+          </w:p>
+          <w:p>
+            <w:pPr>
+              <w:pStyle w:val="PlainText"/>
+              <w:rPr>
+                <w:rFonts w:ascii="Courier New" w:hAnsi="Courier New" w:cs="Courier New"/>
+                <w:noProof/>
+              </w:rPr>
+            </w:pPr>
+            <w:r>
+              <w:rPr>
+                <w:rFonts w:ascii="Courier New" w:hAnsi="Courier New" w:cs="Courier New"/>
+                <w:noProof/>
               </w:rPr>
               <w:t xml:space="preserve">             FROM author</w:t>
             </w:r>
@@ -1759,83 +1142,29 @@
               <w:pStyle w:val="PlainText"/>
               <w:rPr>
                 <w:rFonts w:ascii="Courier New" w:hAnsi="Courier New" w:cs="Courier New"/>
-              </w:rPr>
-            </w:pPr>
-            <w:r>
-              <w:rPr>
-                <w:rFonts w:ascii="Courier New" w:hAnsi="Courier New" w:cs="Courier New"/>
-              </w:rPr>
-              <w:t xml:space="preserve">            WHERE </w:t>
-            </w:r>
-            <w:proofErr w:type="spellStart"/>
-            <w:proofErr w:type="gramStart"/>
-            <w:r>
-              <w:rPr>
-                <w:rFonts w:ascii="Courier New" w:hAnsi="Courier New" w:cs="Courier New"/>
-              </w:rPr>
-              <w:t>academic.acnum</w:t>
-            </w:r>
-            <w:proofErr w:type="spellEnd"/>
-            <w:proofErr w:type="gramEnd"/>
-            <w:r>
-              <w:rPr>
-                <w:rFonts w:ascii="Courier New" w:hAnsi="Courier New" w:cs="Courier New"/>
-              </w:rPr>
-              <w:t xml:space="preserve"> IN (SELECT </w:t>
-            </w:r>
-            <w:proofErr w:type="spellStart"/>
-            <w:r>
-              <w:rPr>
-                <w:rFonts w:ascii="Courier New" w:hAnsi="Courier New" w:cs="Courier New"/>
-              </w:rPr>
-              <w:t>acnum</w:t>
-            </w:r>
-            <w:proofErr w:type="spellEnd"/>
-            <w:r>
-              <w:rPr>
-                <w:rFonts w:ascii="Courier New" w:hAnsi="Courier New" w:cs="Courier New"/>
-              </w:rPr>
-              <w:t xml:space="preserve"> from author WHERE </w:t>
-            </w:r>
-            <w:proofErr w:type="spellStart"/>
-            <w:r>
-              <w:rPr>
-                <w:rFonts w:ascii="Courier New" w:hAnsi="Courier New" w:cs="Courier New"/>
-              </w:rPr>
-              <w:t>panum</w:t>
-            </w:r>
-            <w:proofErr w:type="spellEnd"/>
-            <w:r>
-              <w:rPr>
-                <w:rFonts w:ascii="Courier New" w:hAnsi="Courier New" w:cs="Courier New"/>
-              </w:rPr>
-              <w:t xml:space="preserve"> IN (SELECT </w:t>
-            </w:r>
-            <w:proofErr w:type="spellStart"/>
-            <w:r>
-              <w:rPr>
-                <w:rFonts w:ascii="Courier New" w:hAnsi="Courier New" w:cs="Courier New"/>
-              </w:rPr>
-              <w:t>panum</w:t>
-            </w:r>
-            <w:proofErr w:type="spellEnd"/>
-            <w:r>
-              <w:rPr>
-                <w:rFonts w:ascii="Courier New" w:hAnsi="Courier New" w:cs="Courier New"/>
-              </w:rPr>
-              <w:t xml:space="preserve"> from author WHERE ACNUM=202) GROUP BY ACNUM)</w:t>
-            </w:r>
-          </w:p>
-          <w:p>
-            <w:pPr>
-              <w:pStyle w:val="PlainText"/>
-              <w:rPr>
-                <w:rFonts w:ascii="Courier New" w:hAnsi="Courier New" w:cs="Courier New"/>
-              </w:rPr>
-            </w:pPr>
-            <w:r>
-              <w:rPr>
-                <w:rFonts w:ascii="Courier New" w:hAnsi="Courier New" w:cs="Courier New"/>
+                <w:noProof/>
+              </w:rPr>
+            </w:pPr>
+            <w:r>
+              <w:rPr>
+                <w:rFonts w:ascii="Courier New" w:hAnsi="Courier New" w:cs="Courier New"/>
+                <w:noProof/>
+              </w:rPr>
+              <w:t xml:space="preserve">            WHERE academic.acnum IN (SELECT acnum from author WHERE panum IN (SELECT panum from author WHERE ACNUM=202) GROUP BY ACNUM)</w:t>
+            </w:r>
+          </w:p>
+          <w:p>
+            <w:pPr>
+              <w:pStyle w:val="PlainText"/>
+              <w:rPr>
+                <w:rFonts w:ascii="Courier New" w:hAnsi="Courier New" w:cs="Courier New"/>
+                <w:noProof/>
+              </w:rPr>
+            </w:pPr>
+            <w:r>
+              <w:rPr>
+                <w:rFonts w:ascii="Courier New" w:hAnsi="Courier New" w:cs="Courier New"/>
+                <w:noProof/>
               </w:rPr>
               <w:t xml:space="preserve">       )</w:t>
             </w:r>
@@ -1845,90 +1174,48 @@
               <w:pStyle w:val="PlainText"/>
               <w:rPr>
                 <w:rFonts w:ascii="Courier New" w:hAnsi="Courier New" w:cs="Courier New"/>
-              </w:rPr>
-            </w:pPr>
-            <w:r>
-              <w:rPr>
-                <w:rFonts w:ascii="Courier New" w:hAnsi="Courier New" w:cs="Courier New"/>
-              </w:rPr>
-              <w:t xml:space="preserve">       AND </w:t>
-            </w:r>
-            <w:proofErr w:type="spellStart"/>
-            <w:proofErr w:type="gramStart"/>
-            <w:r>
-              <w:rPr>
-                <w:rFonts w:ascii="Courier New" w:hAnsi="Courier New" w:cs="Courier New"/>
-              </w:rPr>
-              <w:t>academic.acnum</w:t>
-            </w:r>
-            <w:proofErr w:type="spellEnd"/>
-            <w:proofErr w:type="gramEnd"/>
-            <w:r>
-              <w:rPr>
-                <w:rFonts w:ascii="Courier New" w:hAnsi="Courier New" w:cs="Courier New"/>
-              </w:rPr>
-              <w:t xml:space="preserve"> != 202</w:t>
-            </w:r>
-          </w:p>
-          <w:p>
-            <w:pPr>
-              <w:pStyle w:val="PlainText"/>
-              <w:rPr>
-                <w:rFonts w:ascii="Courier New" w:hAnsi="Courier New" w:cs="Courier New"/>
-              </w:rPr>
-            </w:pPr>
-            <w:r>
-              <w:rPr>
-                <w:rFonts w:ascii="Courier New" w:hAnsi="Courier New" w:cs="Courier New"/>
-              </w:rPr>
-              <w:t xml:space="preserve">   GROUP BY </w:t>
-            </w:r>
-            <w:proofErr w:type="spellStart"/>
-            <w:r>
-              <w:rPr>
-                <w:rFonts w:ascii="Courier New" w:hAnsi="Courier New" w:cs="Courier New"/>
-              </w:rPr>
-              <w:t>acnum</w:t>
-            </w:r>
-            <w:proofErr w:type="spellEnd"/>
-          </w:p>
-          <w:p>
-            <w:pPr>
-              <w:pStyle w:val="PlainText"/>
-              <w:rPr>
-                <w:rFonts w:ascii="Courier New" w:hAnsi="Courier New" w:cs="Courier New"/>
-              </w:rPr>
-            </w:pPr>
-            <w:r>
-              <w:rPr>
-                <w:rFonts w:ascii="Courier New" w:hAnsi="Courier New" w:cs="Courier New"/>
-              </w:rPr>
-              <w:t xml:space="preserve">   ORDER BY </w:t>
-            </w:r>
-            <w:proofErr w:type="spellStart"/>
-            <w:proofErr w:type="gramStart"/>
-            <w:r>
-              <w:rPr>
-                <w:rFonts w:ascii="Courier New" w:hAnsi="Courier New" w:cs="Courier New"/>
-              </w:rPr>
-              <w:t>academic.FAMNAME</w:t>
-            </w:r>
-            <w:proofErr w:type="spellEnd"/>
-            <w:proofErr w:type="gramEnd"/>
-            <w:r>
-              <w:rPr>
-                <w:rFonts w:ascii="Courier New" w:hAnsi="Courier New" w:cs="Courier New"/>
-              </w:rPr>
-              <w:t xml:space="preserve">, </w:t>
-            </w:r>
-            <w:proofErr w:type="spellStart"/>
-            <w:r>
-              <w:rPr>
-                <w:rFonts w:ascii="Courier New" w:hAnsi="Courier New" w:cs="Courier New"/>
-              </w:rPr>
-              <w:t>academic.givename</w:t>
-            </w:r>
-            <w:proofErr w:type="spellEnd"/>
+                <w:noProof/>
+              </w:rPr>
+            </w:pPr>
+            <w:r>
+              <w:rPr>
+                <w:rFonts w:ascii="Courier New" w:hAnsi="Courier New" w:cs="Courier New"/>
+                <w:noProof/>
+              </w:rPr>
+              <w:t xml:space="preserve">       AND academic.acnum != 202</w:t>
+            </w:r>
+          </w:p>
+          <w:p>
+            <w:pPr>
+              <w:pStyle w:val="PlainText"/>
+              <w:rPr>
+                <w:rFonts w:ascii="Courier New" w:hAnsi="Courier New" w:cs="Courier New"/>
+                <w:noProof/>
+              </w:rPr>
+            </w:pPr>
+            <w:r>
+              <w:rPr>
+                <w:rFonts w:ascii="Courier New" w:hAnsi="Courier New" w:cs="Courier New"/>
+                <w:noProof/>
+              </w:rPr>
+              <w:t xml:space="preserve">   GROUP BY acnum</w:t>
+            </w:r>
+          </w:p>
+          <w:p>
+            <w:pPr>
+              <w:pStyle w:val="PlainText"/>
+              <w:rPr>
+                <w:rFonts w:ascii="Courier New" w:hAnsi="Courier New" w:cs="Courier New"/>
+                <w:noProof/>
+              </w:rPr>
+            </w:pPr>
+            <w:r>
+              <w:rPr>
+                <w:rFonts w:ascii="Courier New" w:hAnsi="Courier New" w:cs="Courier New"/>
+                <w:noProof/>
+              </w:rPr>
+              <w:t xml:space="preserve">   ORDER BY academic.FAMNAME, academic.givename</w:t>
+            </w:r>
           </w:p>
           <w:p>
             <w:pPr>
@@ -1958,13 +1245,7 @@
       </w:pPr>
       <w:r>
         <w:lastRenderedPageBreak/>
-        <w:t>Question 2.</w:t>
-      </w:r>
-      <w:r>
-        <w:t>4</w:t>
-      </w:r>
-      <w:r>
-        <w:t>:</w:t>
+        <w:t>Question 2.4:</w:t>
       </w:r>
     </w:p>
     <w:p/>
@@ -1975,10 +1256,10 @@
       </w:pPr>
       <w:r>
         <w:object w:dxaOrig="6941" w:dyaOrig="1391" w14:anchorId="4452B93D">
-          <v:shape id="_x0000_i1041" type="#_x0000_t75" style="width:347.25pt;height:69.75pt" o:ole="">
+          <v:shape id="_x0000_i1030" type="#_x0000_t75" style="width:347.25pt;height:69.75pt" o:ole="">
             <v:imagedata r:id="rId18" o:title=""/>
           </v:shape>
-          <o:OLEObject Type="Embed" ProgID="Unknown" ShapeID="_x0000_i1041" DrawAspect="Content" ObjectID="_1689771827" r:id="rId19"/>
+          <o:OLEObject Type="Embed" ProgID="Unknown" ShapeID="_x0000_i1030" DrawAspect="Content" ObjectID="_1689843592" r:id="rId19"/>
         </w:object>
       </w:r>
     </w:p>
@@ -1990,14 +1271,27 @@
       <w:r>
         <w:t xml:space="preserve">Figure </w:t>
       </w:r>
-      <w:fldSimple w:instr=" SEQ Figure \* ARABIC ">
-        <w:r>
-          <w:rPr>
-            <w:noProof/>
-          </w:rPr>
-          <w:t>6</w:t>
-        </w:r>
-      </w:fldSimple>
+      <w:r>
+        <w:fldChar w:fldCharType="begin"/>
+      </w:r>
+      <w:r>
+        <w:instrText xml:space="preserve"> SEQ Figure \* ARABIC </w:instrText>
+      </w:r>
+      <w:r>
+        <w:fldChar w:fldCharType="separate"/>
+      </w:r>
+      <w:r>
+        <w:rPr>
+          <w:noProof/>
+        </w:rPr>
+        <w:t>6</w:t>
+      </w:r>
+      <w:r>
+        <w:rPr>
+          <w:noProof/>
+        </w:rPr>
+        <w:fldChar w:fldCharType="end"/>
+      </w:r>
       <w:r>
         <w:t xml:space="preserve"> - Question 2.4 Query Result</w:t>
       </w:r>
@@ -2029,33 +1323,29 @@
               <w:pStyle w:val="PlainText"/>
               <w:rPr>
                 <w:rFonts w:ascii="Courier New" w:hAnsi="Courier New" w:cs="Courier New"/>
-              </w:rPr>
-            </w:pPr>
-            <w:r>
-              <w:rPr>
-                <w:rFonts w:ascii="Courier New" w:hAnsi="Courier New" w:cs="Courier New"/>
-              </w:rPr>
-              <w:t xml:space="preserve">SELECT </w:t>
-            </w:r>
-            <w:proofErr w:type="spellStart"/>
-            <w:r>
-              <w:rPr>
-                <w:rFonts w:ascii="Courier New" w:hAnsi="Courier New" w:cs="Courier New"/>
-              </w:rPr>
-              <w:t>deptname</w:t>
-            </w:r>
-            <w:proofErr w:type="spellEnd"/>
-          </w:p>
-          <w:p>
-            <w:pPr>
-              <w:pStyle w:val="PlainText"/>
-              <w:rPr>
-                <w:rFonts w:ascii="Courier New" w:hAnsi="Courier New" w:cs="Courier New"/>
-              </w:rPr>
-            </w:pPr>
-            <w:r>
-              <w:rPr>
-                <w:rFonts w:ascii="Courier New" w:hAnsi="Courier New" w:cs="Courier New"/>
+                <w:noProof/>
+              </w:rPr>
+            </w:pPr>
+            <w:r>
+              <w:rPr>
+                <w:rFonts w:ascii="Courier New" w:hAnsi="Courier New" w:cs="Courier New"/>
+                <w:noProof/>
+              </w:rPr>
+              <w:t>SELECT deptname</w:t>
+            </w:r>
+          </w:p>
+          <w:p>
+            <w:pPr>
+              <w:pStyle w:val="PlainText"/>
+              <w:rPr>
+                <w:rFonts w:ascii="Courier New" w:hAnsi="Courier New" w:cs="Courier New"/>
+                <w:noProof/>
+              </w:rPr>
+            </w:pPr>
+            <w:r>
+              <w:rPr>
+                <w:rFonts w:ascii="Courier New" w:hAnsi="Courier New" w:cs="Courier New"/>
+                <w:noProof/>
               </w:rPr>
               <w:t xml:space="preserve">  FROM (</w:t>
             </w:r>
@@ -2065,67 +1355,45 @@
               <w:pStyle w:val="PlainText"/>
               <w:rPr>
                 <w:rFonts w:ascii="Courier New" w:hAnsi="Courier New" w:cs="Courier New"/>
-              </w:rPr>
-            </w:pPr>
-            <w:r>
-              <w:rPr>
-                <w:rFonts w:ascii="Courier New" w:hAnsi="Courier New" w:cs="Courier New"/>
-              </w:rPr>
-              <w:t xml:space="preserve">        SELECT </w:t>
-            </w:r>
-            <w:proofErr w:type="spellStart"/>
-            <w:r>
-              <w:rPr>
-                <w:rFonts w:ascii="Courier New" w:hAnsi="Courier New" w:cs="Courier New"/>
-              </w:rPr>
-              <w:t>deptname</w:t>
-            </w:r>
-            <w:proofErr w:type="spellEnd"/>
-            <w:r>
-              <w:rPr>
-                <w:rFonts w:ascii="Courier New" w:hAnsi="Courier New" w:cs="Courier New"/>
-              </w:rPr>
-              <w:t>,</w:t>
-            </w:r>
-          </w:p>
-          <w:p>
-            <w:pPr>
-              <w:pStyle w:val="PlainText"/>
-              <w:rPr>
-                <w:rFonts w:ascii="Courier New" w:hAnsi="Courier New" w:cs="Courier New"/>
-              </w:rPr>
-            </w:pPr>
-            <w:r>
-              <w:rPr>
-                <w:rFonts w:ascii="Courier New" w:hAnsi="Courier New" w:cs="Courier New"/>
-              </w:rPr>
-              <w:t xml:space="preserve">               </w:t>
-            </w:r>
-            <w:proofErr w:type="gramStart"/>
-            <w:r>
-              <w:rPr>
-                <w:rFonts w:ascii="Courier New" w:hAnsi="Courier New" w:cs="Courier New"/>
-              </w:rPr>
-              <w:t>MAX(</w:t>
-            </w:r>
-            <w:proofErr w:type="gramEnd"/>
-            <w:r>
-              <w:rPr>
-                <w:rFonts w:ascii="Courier New" w:hAnsi="Courier New" w:cs="Courier New"/>
-              </w:rPr>
-              <w:t xml:space="preserve">occur) </w:t>
-            </w:r>
-          </w:p>
-          <w:p>
-            <w:pPr>
-              <w:pStyle w:val="PlainText"/>
-              <w:rPr>
-                <w:rFonts w:ascii="Courier New" w:hAnsi="Courier New" w:cs="Courier New"/>
-              </w:rPr>
-            </w:pPr>
-            <w:r>
-              <w:rPr>
-                <w:rFonts w:ascii="Courier New" w:hAnsi="Courier New" w:cs="Courier New"/>
+                <w:noProof/>
+              </w:rPr>
+            </w:pPr>
+            <w:r>
+              <w:rPr>
+                <w:rFonts w:ascii="Courier New" w:hAnsi="Courier New" w:cs="Courier New"/>
+                <w:noProof/>
+              </w:rPr>
+              <w:t xml:space="preserve">        SELECT deptname,</w:t>
+            </w:r>
+          </w:p>
+          <w:p>
+            <w:pPr>
+              <w:pStyle w:val="PlainText"/>
+              <w:rPr>
+                <w:rFonts w:ascii="Courier New" w:hAnsi="Courier New" w:cs="Courier New"/>
+                <w:noProof/>
+              </w:rPr>
+            </w:pPr>
+            <w:r>
+              <w:rPr>
+                <w:rFonts w:ascii="Courier New" w:hAnsi="Courier New" w:cs="Courier New"/>
+                <w:noProof/>
+              </w:rPr>
+              <w:t xml:space="preserve">               MAX(occur) </w:t>
+            </w:r>
+          </w:p>
+          <w:p>
+            <w:pPr>
+              <w:pStyle w:val="PlainText"/>
+              <w:rPr>
+                <w:rFonts w:ascii="Courier New" w:hAnsi="Courier New" w:cs="Courier New"/>
+                <w:noProof/>
+              </w:rPr>
+            </w:pPr>
+            <w:r>
+              <w:rPr>
+                <w:rFonts w:ascii="Courier New" w:hAnsi="Courier New" w:cs="Courier New"/>
+                <w:noProof/>
               </w:rPr>
               <w:t xml:space="preserve">           FROM (</w:t>
             </w:r>
@@ -2135,67 +1403,45 @@
               <w:pStyle w:val="PlainText"/>
               <w:rPr>
                 <w:rFonts w:ascii="Courier New" w:hAnsi="Courier New" w:cs="Courier New"/>
-              </w:rPr>
-            </w:pPr>
-            <w:r>
-              <w:rPr>
-                <w:rFonts w:ascii="Courier New" w:hAnsi="Courier New" w:cs="Courier New"/>
-              </w:rPr>
-              <w:t xml:space="preserve">                 SELECT </w:t>
-            </w:r>
-            <w:proofErr w:type="spellStart"/>
-            <w:r>
-              <w:rPr>
-                <w:rFonts w:ascii="Courier New" w:hAnsi="Courier New" w:cs="Courier New"/>
-              </w:rPr>
-              <w:t>deptname</w:t>
-            </w:r>
-            <w:proofErr w:type="spellEnd"/>
-            <w:r>
-              <w:rPr>
-                <w:rFonts w:ascii="Courier New" w:hAnsi="Courier New" w:cs="Courier New"/>
-              </w:rPr>
-              <w:t>,</w:t>
-            </w:r>
-          </w:p>
-          <w:p>
-            <w:pPr>
-              <w:pStyle w:val="PlainText"/>
-              <w:rPr>
-                <w:rFonts w:ascii="Courier New" w:hAnsi="Courier New" w:cs="Courier New"/>
-              </w:rPr>
-            </w:pPr>
-            <w:r>
-              <w:rPr>
-                <w:rFonts w:ascii="Courier New" w:hAnsi="Courier New" w:cs="Courier New"/>
-              </w:rPr>
-              <w:t xml:space="preserve">                        Count(</w:t>
-            </w:r>
-            <w:proofErr w:type="spellStart"/>
-            <w:r>
-              <w:rPr>
-                <w:rFonts w:ascii="Courier New" w:hAnsi="Courier New" w:cs="Courier New"/>
-              </w:rPr>
-              <w:t>deptname</w:t>
-            </w:r>
-            <w:proofErr w:type="spellEnd"/>
-            <w:r>
-              <w:rPr>
-                <w:rFonts w:ascii="Courier New" w:hAnsi="Courier New" w:cs="Courier New"/>
-              </w:rPr>
-              <w:t>) AS occur</w:t>
-            </w:r>
-          </w:p>
-          <w:p>
-            <w:pPr>
-              <w:pStyle w:val="PlainText"/>
-              <w:rPr>
-                <w:rFonts w:ascii="Courier New" w:hAnsi="Courier New" w:cs="Courier New"/>
-              </w:rPr>
-            </w:pPr>
-            <w:r>
-              <w:rPr>
-                <w:rFonts w:ascii="Courier New" w:hAnsi="Courier New" w:cs="Courier New"/>
+                <w:noProof/>
+              </w:rPr>
+            </w:pPr>
+            <w:r>
+              <w:rPr>
+                <w:rFonts w:ascii="Courier New" w:hAnsi="Courier New" w:cs="Courier New"/>
+                <w:noProof/>
+              </w:rPr>
+              <w:t xml:space="preserve">                 SELECT deptname,</w:t>
+            </w:r>
+          </w:p>
+          <w:p>
+            <w:pPr>
+              <w:pStyle w:val="PlainText"/>
+              <w:rPr>
+                <w:rFonts w:ascii="Courier New" w:hAnsi="Courier New" w:cs="Courier New"/>
+                <w:noProof/>
+              </w:rPr>
+            </w:pPr>
+            <w:r>
+              <w:rPr>
+                <w:rFonts w:ascii="Courier New" w:hAnsi="Courier New" w:cs="Courier New"/>
+                <w:noProof/>
+              </w:rPr>
+              <w:t xml:space="preserve">                        Count(deptname) AS occur</w:t>
+            </w:r>
+          </w:p>
+          <w:p>
+            <w:pPr>
+              <w:pStyle w:val="PlainText"/>
+              <w:rPr>
+                <w:rFonts w:ascii="Courier New" w:hAnsi="Courier New" w:cs="Courier New"/>
+                <w:noProof/>
+              </w:rPr>
+            </w:pPr>
+            <w:r>
+              <w:rPr>
+                <w:rFonts w:ascii="Courier New" w:hAnsi="Courier New" w:cs="Courier New"/>
+                <w:noProof/>
               </w:rPr>
               <w:t xml:space="preserve">                   FROM department</w:t>
             </w:r>
@@ -2205,33 +1451,29 @@
               <w:pStyle w:val="PlainText"/>
               <w:rPr>
                 <w:rFonts w:ascii="Courier New" w:hAnsi="Courier New" w:cs="Courier New"/>
-              </w:rPr>
-            </w:pPr>
-            <w:r>
-              <w:rPr>
-                <w:rFonts w:ascii="Courier New" w:hAnsi="Courier New" w:cs="Courier New"/>
-              </w:rPr>
-              <w:t xml:space="preserve">                   GROUP BY </w:t>
-            </w:r>
-            <w:proofErr w:type="spellStart"/>
-            <w:r>
-              <w:rPr>
-                <w:rFonts w:ascii="Courier New" w:hAnsi="Courier New" w:cs="Courier New"/>
-              </w:rPr>
-              <w:t>deptname</w:t>
-            </w:r>
-            <w:proofErr w:type="spellEnd"/>
-          </w:p>
-          <w:p>
-            <w:pPr>
-              <w:pStyle w:val="PlainText"/>
-              <w:rPr>
-                <w:rFonts w:ascii="Courier New" w:hAnsi="Courier New" w:cs="Courier New"/>
-              </w:rPr>
-            </w:pPr>
-            <w:r>
-              <w:rPr>
-                <w:rFonts w:ascii="Courier New" w:hAnsi="Courier New" w:cs="Courier New"/>
+                <w:noProof/>
+              </w:rPr>
+            </w:pPr>
+            <w:r>
+              <w:rPr>
+                <w:rFonts w:ascii="Courier New" w:hAnsi="Courier New" w:cs="Courier New"/>
+                <w:noProof/>
+              </w:rPr>
+              <w:t xml:space="preserve">                   GROUP BY deptname</w:t>
+            </w:r>
+          </w:p>
+          <w:p>
+            <w:pPr>
+              <w:pStyle w:val="PlainText"/>
+              <w:rPr>
+                <w:rFonts w:ascii="Courier New" w:hAnsi="Courier New" w:cs="Courier New"/>
+                <w:noProof/>
+              </w:rPr>
+            </w:pPr>
+            <w:r>
+              <w:rPr>
+                <w:rFonts w:ascii="Courier New" w:hAnsi="Courier New" w:cs="Courier New"/>
+                <w:noProof/>
               </w:rPr>
               <w:t xml:space="preserve">                )</w:t>
             </w:r>
@@ -2241,11 +1483,13 @@
               <w:pStyle w:val="PlainText"/>
               <w:rPr>
                 <w:rFonts w:ascii="Courier New" w:hAnsi="Courier New" w:cs="Courier New"/>
-              </w:rPr>
-            </w:pPr>
-            <w:r>
-              <w:rPr>
-                <w:rFonts w:ascii="Courier New" w:hAnsi="Courier New" w:cs="Courier New"/>
+                <w:noProof/>
+              </w:rPr>
+            </w:pPr>
+            <w:r>
+              <w:rPr>
+                <w:rFonts w:ascii="Courier New" w:hAnsi="Courier New" w:cs="Courier New"/>
+                <w:noProof/>
               </w:rPr>
               <w:t xml:space="preserve">        );</w:t>
             </w:r>
@@ -2265,16 +1509,7 @@
         <w:pStyle w:val="Heading2"/>
       </w:pPr>
       <w:r>
-        <w:t xml:space="preserve">Task </w:t>
-      </w:r>
-      <w:r>
-        <w:t>3</w:t>
-      </w:r>
-      <w:r>
-        <w:t xml:space="preserve">: </w:t>
-      </w:r>
-      <w:r>
-        <w:t>Set Operators</w:t>
+        <w:t>Task 3: Set Operators</w:t>
       </w:r>
     </w:p>
     <w:p>
@@ -2282,19 +1517,7 @@
         <w:pStyle w:val="Heading3"/>
       </w:pPr>
       <w:r>
-        <w:t xml:space="preserve">Question </w:t>
-      </w:r>
-      <w:r>
-        <w:t>3</w:t>
-      </w:r>
-      <w:r>
-        <w:t>.</w:t>
-      </w:r>
-      <w:r>
-        <w:t>1</w:t>
-      </w:r>
-      <w:r>
-        <w:t>:</w:t>
+        <w:t>Question 3.1:</w:t>
       </w:r>
     </w:p>
     <w:p/>
@@ -2305,10 +1528,10 @@
       </w:pPr>
       <w:r>
         <w:object w:dxaOrig="6940" w:dyaOrig="1390" w14:anchorId="6F54EBF2">
-          <v:shape id="_x0000_i1043" type="#_x0000_t75" style="width:347.25pt;height:69.75pt" o:ole="">
+          <v:shape id="_x0000_i1031" type="#_x0000_t75" style="width:347.25pt;height:69.75pt" o:ole="">
             <v:imagedata r:id="rId20" o:title=""/>
           </v:shape>
-          <o:OLEObject Type="Embed" ProgID="Unknown" ShapeID="_x0000_i1043" DrawAspect="Content" ObjectID="_1689771828" r:id="rId21"/>
+          <o:OLEObject Type="Embed" ProgID="Unknown" ShapeID="_x0000_i1031" DrawAspect="Content" ObjectID="_1689843593" r:id="rId21"/>
         </w:object>
       </w:r>
     </w:p>
@@ -2320,14 +1543,27 @@
       <w:r>
         <w:t xml:space="preserve">Figure </w:t>
       </w:r>
-      <w:fldSimple w:instr=" SEQ Figure \* ARABIC ">
-        <w:r>
-          <w:rPr>
-            <w:noProof/>
-          </w:rPr>
-          <w:t>7</w:t>
-        </w:r>
-      </w:fldSimple>
+      <w:r>
+        <w:fldChar w:fldCharType="begin"/>
+      </w:r>
+      <w:r>
+        <w:instrText xml:space="preserve"> SEQ Figure \* ARABIC </w:instrText>
+      </w:r>
+      <w:r>
+        <w:fldChar w:fldCharType="separate"/>
+      </w:r>
+      <w:r>
+        <w:rPr>
+          <w:noProof/>
+        </w:rPr>
+        <w:t>7</w:t>
+      </w:r>
+      <w:r>
+        <w:rPr>
+          <w:noProof/>
+        </w:rPr>
+        <w:fldChar w:fldCharType="end"/>
+      </w:r>
       <w:r>
         <w:t xml:space="preserve"> - Question 3.1 Query Results</w:t>
       </w:r>
@@ -2359,35 +1595,29 @@
               <w:pStyle w:val="PlainText"/>
               <w:rPr>
                 <w:rFonts w:ascii="Courier New" w:hAnsi="Courier New" w:cs="Courier New"/>
-              </w:rPr>
-            </w:pPr>
-            <w:r>
-              <w:rPr>
-                <w:rFonts w:ascii="Courier New" w:hAnsi="Courier New" w:cs="Courier New"/>
-              </w:rPr>
-              <w:t xml:space="preserve">SELECT </w:t>
-            </w:r>
-            <w:proofErr w:type="spellStart"/>
-            <w:proofErr w:type="gramStart"/>
-            <w:r>
-              <w:rPr>
-                <w:rFonts w:ascii="Courier New" w:hAnsi="Courier New" w:cs="Courier New"/>
-              </w:rPr>
-              <w:t>academic.acnum</w:t>
-            </w:r>
-            <w:proofErr w:type="spellEnd"/>
-            <w:proofErr w:type="gramEnd"/>
-          </w:p>
-          <w:p>
-            <w:pPr>
-              <w:pStyle w:val="PlainText"/>
-              <w:rPr>
-                <w:rFonts w:ascii="Courier New" w:hAnsi="Courier New" w:cs="Courier New"/>
-              </w:rPr>
-            </w:pPr>
-            <w:r>
-              <w:rPr>
-                <w:rFonts w:ascii="Courier New" w:hAnsi="Courier New" w:cs="Courier New"/>
+                <w:noProof/>
+              </w:rPr>
+            </w:pPr>
+            <w:r>
+              <w:rPr>
+                <w:rFonts w:ascii="Courier New" w:hAnsi="Courier New" w:cs="Courier New"/>
+                <w:noProof/>
+              </w:rPr>
+              <w:t>SELECT academic.acnum</w:t>
+            </w:r>
+          </w:p>
+          <w:p>
+            <w:pPr>
+              <w:pStyle w:val="PlainText"/>
+              <w:rPr>
+                <w:rFonts w:ascii="Courier New" w:hAnsi="Courier New" w:cs="Courier New"/>
+                <w:noProof/>
+              </w:rPr>
+            </w:pPr>
+            <w:r>
+              <w:rPr>
+                <w:rFonts w:ascii="Courier New" w:hAnsi="Courier New" w:cs="Courier New"/>
+                <w:noProof/>
               </w:rPr>
               <w:t xml:space="preserve">  FROM academic</w:t>
             </w:r>
@@ -2397,11 +1627,13 @@
               <w:pStyle w:val="PlainText"/>
               <w:rPr>
                 <w:rFonts w:ascii="Courier New" w:hAnsi="Courier New" w:cs="Courier New"/>
-              </w:rPr>
-            </w:pPr>
-            <w:r>
-              <w:rPr>
-                <w:rFonts w:ascii="Courier New" w:hAnsi="Courier New" w:cs="Courier New"/>
+                <w:noProof/>
+              </w:rPr>
+            </w:pPr>
+            <w:r>
+              <w:rPr>
+                <w:rFonts w:ascii="Courier New" w:hAnsi="Courier New" w:cs="Courier New"/>
+                <w:noProof/>
               </w:rPr>
               <w:t>EXCEPT</w:t>
             </w:r>
@@ -2411,35 +1643,29 @@
               <w:pStyle w:val="PlainText"/>
               <w:rPr>
                 <w:rFonts w:ascii="Courier New" w:hAnsi="Courier New" w:cs="Courier New"/>
-              </w:rPr>
-            </w:pPr>
-            <w:r>
-              <w:rPr>
-                <w:rFonts w:ascii="Courier New" w:hAnsi="Courier New" w:cs="Courier New"/>
-              </w:rPr>
-              <w:t xml:space="preserve">SELECT </w:t>
-            </w:r>
-            <w:proofErr w:type="spellStart"/>
-            <w:proofErr w:type="gramStart"/>
-            <w:r>
-              <w:rPr>
-                <w:rFonts w:ascii="Courier New" w:hAnsi="Courier New" w:cs="Courier New"/>
-              </w:rPr>
-              <w:t>author.acnum</w:t>
-            </w:r>
-            <w:proofErr w:type="spellEnd"/>
-            <w:proofErr w:type="gramEnd"/>
-          </w:p>
-          <w:p>
-            <w:pPr>
-              <w:pStyle w:val="PlainText"/>
-              <w:rPr>
-                <w:rFonts w:ascii="Courier New" w:hAnsi="Courier New" w:cs="Courier New"/>
-              </w:rPr>
-            </w:pPr>
-            <w:r>
-              <w:rPr>
-                <w:rFonts w:ascii="Courier New" w:hAnsi="Courier New" w:cs="Courier New"/>
+                <w:noProof/>
+              </w:rPr>
+            </w:pPr>
+            <w:r>
+              <w:rPr>
+                <w:rFonts w:ascii="Courier New" w:hAnsi="Courier New" w:cs="Courier New"/>
+                <w:noProof/>
+              </w:rPr>
+              <w:t>SELECT author.acnum</w:t>
+            </w:r>
+          </w:p>
+          <w:p>
+            <w:pPr>
+              <w:pStyle w:val="PlainText"/>
+              <w:rPr>
+                <w:rFonts w:ascii="Courier New" w:hAnsi="Courier New" w:cs="Courier New"/>
+                <w:noProof/>
+              </w:rPr>
+            </w:pPr>
+            <w:r>
+              <w:rPr>
+                <w:rFonts w:ascii="Courier New" w:hAnsi="Courier New" w:cs="Courier New"/>
+                <w:noProof/>
               </w:rPr>
               <w:t xml:space="preserve">  FROM author</w:t>
             </w:r>
@@ -2449,11 +1675,13 @@
               <w:pStyle w:val="PlainText"/>
               <w:rPr>
                 <w:rFonts w:ascii="Courier New" w:hAnsi="Courier New" w:cs="Courier New"/>
-              </w:rPr>
-            </w:pPr>
-            <w:r>
-              <w:rPr>
-                <w:rFonts w:ascii="Courier New" w:hAnsi="Courier New" w:cs="Courier New"/>
+                <w:noProof/>
+              </w:rPr>
+            </w:pPr>
+            <w:r>
+              <w:rPr>
+                <w:rFonts w:ascii="Courier New" w:hAnsi="Courier New" w:cs="Courier New"/>
+                <w:noProof/>
               </w:rPr>
               <w:t>INTERSECT</w:t>
             </w:r>
@@ -2463,33 +1691,29 @@
               <w:pStyle w:val="PlainText"/>
               <w:rPr>
                 <w:rFonts w:ascii="Courier New" w:hAnsi="Courier New" w:cs="Courier New"/>
-              </w:rPr>
-            </w:pPr>
-            <w:r>
-              <w:rPr>
-                <w:rFonts w:ascii="Courier New" w:hAnsi="Courier New" w:cs="Courier New"/>
-              </w:rPr>
-              <w:t xml:space="preserve">SELECT </w:t>
-            </w:r>
-            <w:proofErr w:type="spellStart"/>
-            <w:r>
-              <w:rPr>
-                <w:rFonts w:ascii="Courier New" w:hAnsi="Courier New" w:cs="Courier New"/>
-              </w:rPr>
-              <w:t>acnum</w:t>
-            </w:r>
-            <w:proofErr w:type="spellEnd"/>
-          </w:p>
-          <w:p>
-            <w:pPr>
-              <w:pStyle w:val="PlainText"/>
-              <w:rPr>
-                <w:rFonts w:ascii="Courier New" w:hAnsi="Courier New" w:cs="Courier New"/>
-              </w:rPr>
-            </w:pPr>
-            <w:r>
-              <w:rPr>
-                <w:rFonts w:ascii="Courier New" w:hAnsi="Courier New" w:cs="Courier New"/>
+                <w:noProof/>
+              </w:rPr>
+            </w:pPr>
+            <w:r>
+              <w:rPr>
+                <w:rFonts w:ascii="Courier New" w:hAnsi="Courier New" w:cs="Courier New"/>
+                <w:noProof/>
+              </w:rPr>
+              <w:t>SELECT acnum</w:t>
+            </w:r>
+          </w:p>
+          <w:p>
+            <w:pPr>
+              <w:pStyle w:val="PlainText"/>
+              <w:rPr>
+                <w:rFonts w:ascii="Courier New" w:hAnsi="Courier New" w:cs="Courier New"/>
+                <w:noProof/>
+              </w:rPr>
+            </w:pPr>
+            <w:r>
+              <w:rPr>
+                <w:rFonts w:ascii="Courier New" w:hAnsi="Courier New" w:cs="Courier New"/>
+                <w:noProof/>
               </w:rPr>
               <w:t xml:space="preserve">  FROM (</w:t>
             </w:r>
@@ -2499,69 +1723,45 @@
               <w:pStyle w:val="PlainText"/>
               <w:rPr>
                 <w:rFonts w:ascii="Courier New" w:hAnsi="Courier New" w:cs="Courier New"/>
-              </w:rPr>
-            </w:pPr>
-            <w:r>
-              <w:rPr>
-                <w:rFonts w:ascii="Courier New" w:hAnsi="Courier New" w:cs="Courier New"/>
-              </w:rPr>
-              <w:t xml:space="preserve">           SELECT </w:t>
-            </w:r>
-            <w:proofErr w:type="spellStart"/>
-            <w:r>
-              <w:rPr>
-                <w:rFonts w:ascii="Courier New" w:hAnsi="Courier New" w:cs="Courier New"/>
-              </w:rPr>
-              <w:t>acnum</w:t>
-            </w:r>
-            <w:proofErr w:type="spellEnd"/>
-            <w:r>
-              <w:rPr>
-                <w:rFonts w:ascii="Courier New" w:hAnsi="Courier New" w:cs="Courier New"/>
-              </w:rPr>
-              <w:t>,</w:t>
-            </w:r>
-          </w:p>
-          <w:p>
-            <w:pPr>
-              <w:pStyle w:val="PlainText"/>
-              <w:rPr>
-                <w:rFonts w:ascii="Courier New" w:hAnsi="Courier New" w:cs="Courier New"/>
-              </w:rPr>
-            </w:pPr>
-            <w:r>
-              <w:rPr>
-                <w:rFonts w:ascii="Courier New" w:hAnsi="Courier New" w:cs="Courier New"/>
-              </w:rPr>
-              <w:t xml:space="preserve">                  Count(</w:t>
-            </w:r>
-            <w:proofErr w:type="spellStart"/>
-            <w:proofErr w:type="gramStart"/>
-            <w:r>
-              <w:rPr>
-                <w:rFonts w:ascii="Courier New" w:hAnsi="Courier New" w:cs="Courier New"/>
-              </w:rPr>
-              <w:t>interest.acnum</w:t>
-            </w:r>
-            <w:proofErr w:type="spellEnd"/>
-            <w:proofErr w:type="gramEnd"/>
-            <w:r>
-              <w:rPr>
-                <w:rFonts w:ascii="Courier New" w:hAnsi="Courier New" w:cs="Courier New"/>
-              </w:rPr>
-              <w:t>) AS count</w:t>
-            </w:r>
-          </w:p>
-          <w:p>
-            <w:pPr>
-              <w:pStyle w:val="PlainText"/>
-              <w:rPr>
-                <w:rFonts w:ascii="Courier New" w:hAnsi="Courier New" w:cs="Courier New"/>
-              </w:rPr>
-            </w:pPr>
-            <w:r>
-              <w:rPr>
-                <w:rFonts w:ascii="Courier New" w:hAnsi="Courier New" w:cs="Courier New"/>
+                <w:noProof/>
+              </w:rPr>
+            </w:pPr>
+            <w:r>
+              <w:rPr>
+                <w:rFonts w:ascii="Courier New" w:hAnsi="Courier New" w:cs="Courier New"/>
+                <w:noProof/>
+              </w:rPr>
+              <w:t xml:space="preserve">           SELECT acnum,</w:t>
+            </w:r>
+          </w:p>
+          <w:p>
+            <w:pPr>
+              <w:pStyle w:val="PlainText"/>
+              <w:rPr>
+                <w:rFonts w:ascii="Courier New" w:hAnsi="Courier New" w:cs="Courier New"/>
+                <w:noProof/>
+              </w:rPr>
+            </w:pPr>
+            <w:r>
+              <w:rPr>
+                <w:rFonts w:ascii="Courier New" w:hAnsi="Courier New" w:cs="Courier New"/>
+                <w:noProof/>
+              </w:rPr>
+              <w:t xml:space="preserve">                  Count(interest.acnum) AS count</w:t>
+            </w:r>
+          </w:p>
+          <w:p>
+            <w:pPr>
+              <w:pStyle w:val="PlainText"/>
+              <w:rPr>
+                <w:rFonts w:ascii="Courier New" w:hAnsi="Courier New" w:cs="Courier New"/>
+                <w:noProof/>
+              </w:rPr>
+            </w:pPr>
+            <w:r>
+              <w:rPr>
+                <w:rFonts w:ascii="Courier New" w:hAnsi="Courier New" w:cs="Courier New"/>
+                <w:noProof/>
               </w:rPr>
               <w:t xml:space="preserve">             FROM INTEREST</w:t>
             </w:r>
@@ -2571,35 +1771,29 @@
               <w:pStyle w:val="PlainText"/>
               <w:rPr>
                 <w:rFonts w:ascii="Courier New" w:hAnsi="Courier New" w:cs="Courier New"/>
-              </w:rPr>
-            </w:pPr>
-            <w:r>
-              <w:rPr>
-                <w:rFonts w:ascii="Courier New" w:hAnsi="Courier New" w:cs="Courier New"/>
-              </w:rPr>
-              <w:t xml:space="preserve">            GROUP BY </w:t>
-            </w:r>
-            <w:proofErr w:type="spellStart"/>
-            <w:proofErr w:type="gramStart"/>
-            <w:r>
-              <w:rPr>
-                <w:rFonts w:ascii="Courier New" w:hAnsi="Courier New" w:cs="Courier New"/>
-              </w:rPr>
-              <w:t>interest.acnum</w:t>
-            </w:r>
-            <w:proofErr w:type="spellEnd"/>
-            <w:proofErr w:type="gramEnd"/>
-          </w:p>
-          <w:p>
-            <w:pPr>
-              <w:pStyle w:val="PlainText"/>
-              <w:rPr>
-                <w:rFonts w:ascii="Courier New" w:hAnsi="Courier New" w:cs="Courier New"/>
-              </w:rPr>
-            </w:pPr>
-            <w:r>
-              <w:rPr>
-                <w:rFonts w:ascii="Courier New" w:hAnsi="Courier New" w:cs="Courier New"/>
+                <w:noProof/>
+              </w:rPr>
+            </w:pPr>
+            <w:r>
+              <w:rPr>
+                <w:rFonts w:ascii="Courier New" w:hAnsi="Courier New" w:cs="Courier New"/>
+                <w:noProof/>
+              </w:rPr>
+              <w:t xml:space="preserve">            GROUP BY interest.acnum</w:t>
+            </w:r>
+          </w:p>
+          <w:p>
+            <w:pPr>
+              <w:pStyle w:val="PlainText"/>
+              <w:rPr>
+                <w:rFonts w:ascii="Courier New" w:hAnsi="Courier New" w:cs="Courier New"/>
+                <w:noProof/>
+              </w:rPr>
+            </w:pPr>
+            <w:r>
+              <w:rPr>
+                <w:rFonts w:ascii="Courier New" w:hAnsi="Courier New" w:cs="Courier New"/>
+                <w:noProof/>
               </w:rPr>
               <w:t xml:space="preserve">           HAVING count &gt;= 5</w:t>
             </w:r>
@@ -2609,11 +1803,13 @@
               <w:pStyle w:val="PlainText"/>
               <w:rPr>
                 <w:rFonts w:ascii="Courier New" w:hAnsi="Courier New" w:cs="Courier New"/>
-              </w:rPr>
-            </w:pPr>
-            <w:r>
-              <w:rPr>
-                <w:rFonts w:ascii="Courier New" w:hAnsi="Courier New" w:cs="Courier New"/>
+                <w:noProof/>
+              </w:rPr>
+            </w:pPr>
+            <w:r>
+              <w:rPr>
+                <w:rFonts w:ascii="Courier New" w:hAnsi="Courier New" w:cs="Courier New"/>
+                <w:noProof/>
               </w:rPr>
               <w:t xml:space="preserve">       );</w:t>
             </w:r>
@@ -2628,13 +1824,7 @@
       </w:pPr>
       <w:r>
         <w:lastRenderedPageBreak/>
-        <w:t>Question 3.</w:t>
-      </w:r>
-      <w:r>
-        <w:t>2</w:t>
-      </w:r>
-      <w:r>
-        <w:t>:</w:t>
+        <w:t>Question 3.2:</w:t>
       </w:r>
     </w:p>
     <w:p>
@@ -2644,10 +1834,10 @@
       </w:pPr>
       <w:r>
         <w:object w:dxaOrig="6940" w:dyaOrig="2780" w14:anchorId="040965A7">
-          <v:shape id="_x0000_i1045" type="#_x0000_t75" style="width:347.25pt;height:138.75pt" o:ole="">
+          <v:shape id="_x0000_i1032" type="#_x0000_t75" style="width:347.25pt;height:138.75pt" o:ole="">
             <v:imagedata r:id="rId22" o:title=""/>
           </v:shape>
-          <o:OLEObject Type="Embed" ProgID="Unknown" ShapeID="_x0000_i1045" DrawAspect="Content" ObjectID="_1689771829" r:id="rId23"/>
+          <o:OLEObject Type="Embed" ProgID="Unknown" ShapeID="_x0000_i1032" DrawAspect="Content" ObjectID="_1689843594" r:id="rId23"/>
         </w:object>
       </w:r>
     </w:p>
@@ -2659,14 +1849,27 @@
       <w:r>
         <w:t xml:space="preserve">Figure </w:t>
       </w:r>
-      <w:fldSimple w:instr=" SEQ Figure \* ARABIC ">
-        <w:r>
-          <w:rPr>
-            <w:noProof/>
-          </w:rPr>
-          <w:t>8</w:t>
-        </w:r>
-      </w:fldSimple>
+      <w:r>
+        <w:fldChar w:fldCharType="begin"/>
+      </w:r>
+      <w:r>
+        <w:instrText xml:space="preserve"> SEQ Figure \* ARABIC </w:instrText>
+      </w:r>
+      <w:r>
+        <w:fldChar w:fldCharType="separate"/>
+      </w:r>
+      <w:r>
+        <w:rPr>
+          <w:noProof/>
+        </w:rPr>
+        <w:t>8</w:t>
+      </w:r>
+      <w:r>
+        <w:rPr>
+          <w:noProof/>
+        </w:rPr>
+        <w:fldChar w:fldCharType="end"/>
+      </w:r>
       <w:r>
         <w:t xml:space="preserve"> - Question 3.2 Query Results</w:t>
       </w:r>
@@ -2698,11 +1901,13 @@
               <w:pStyle w:val="PlainText"/>
               <w:rPr>
                 <w:rFonts w:ascii="Courier New" w:hAnsi="Courier New" w:cs="Courier New"/>
-              </w:rPr>
-            </w:pPr>
-            <w:r>
-              <w:rPr>
-                <w:rFonts w:ascii="Courier New" w:hAnsi="Courier New" w:cs="Courier New"/>
+                <w:noProof/>
+              </w:rPr>
+            </w:pPr>
+            <w:r>
+              <w:rPr>
+                <w:rFonts w:ascii="Courier New" w:hAnsi="Courier New" w:cs="Courier New"/>
+                <w:noProof/>
               </w:rPr>
               <w:t>-- Select All academics:</w:t>
             </w:r>
@@ -2712,35 +1917,29 @@
               <w:pStyle w:val="PlainText"/>
               <w:rPr>
                 <w:rFonts w:ascii="Courier New" w:hAnsi="Courier New" w:cs="Courier New"/>
-              </w:rPr>
-            </w:pPr>
-            <w:r>
-              <w:rPr>
-                <w:rFonts w:ascii="Courier New" w:hAnsi="Courier New" w:cs="Courier New"/>
-              </w:rPr>
-              <w:t xml:space="preserve">SELECT </w:t>
-            </w:r>
-            <w:proofErr w:type="spellStart"/>
-            <w:proofErr w:type="gramStart"/>
-            <w:r>
-              <w:rPr>
-                <w:rFonts w:ascii="Courier New" w:hAnsi="Courier New" w:cs="Courier New"/>
-              </w:rPr>
-              <w:t>academic.acnum</w:t>
-            </w:r>
-            <w:proofErr w:type="spellEnd"/>
-            <w:proofErr w:type="gramEnd"/>
-          </w:p>
-          <w:p>
-            <w:pPr>
-              <w:pStyle w:val="PlainText"/>
-              <w:rPr>
-                <w:rFonts w:ascii="Courier New" w:hAnsi="Courier New" w:cs="Courier New"/>
-              </w:rPr>
-            </w:pPr>
-            <w:r>
-              <w:rPr>
-                <w:rFonts w:ascii="Courier New" w:hAnsi="Courier New" w:cs="Courier New"/>
+                <w:noProof/>
+              </w:rPr>
+            </w:pPr>
+            <w:r>
+              <w:rPr>
+                <w:rFonts w:ascii="Courier New" w:hAnsi="Courier New" w:cs="Courier New"/>
+                <w:noProof/>
+              </w:rPr>
+              <w:t>SELECT academic.acnum</w:t>
+            </w:r>
+          </w:p>
+          <w:p>
+            <w:pPr>
+              <w:pStyle w:val="PlainText"/>
+              <w:rPr>
+                <w:rFonts w:ascii="Courier New" w:hAnsi="Courier New" w:cs="Courier New"/>
+                <w:noProof/>
+              </w:rPr>
+            </w:pPr>
+            <w:r>
+              <w:rPr>
+                <w:rFonts w:ascii="Courier New" w:hAnsi="Courier New" w:cs="Courier New"/>
+                <w:noProof/>
               </w:rPr>
               <w:t xml:space="preserve">  FROM academic</w:t>
             </w:r>
@@ -2750,19 +1949,22 @@
               <w:pStyle w:val="PlainText"/>
               <w:rPr>
                 <w:rFonts w:ascii="Courier New" w:hAnsi="Courier New" w:cs="Courier New"/>
-              </w:rPr>
-            </w:pPr>
-          </w:p>
-          <w:p>
-            <w:pPr>
-              <w:pStyle w:val="PlainText"/>
-              <w:rPr>
-                <w:rFonts w:ascii="Courier New" w:hAnsi="Courier New" w:cs="Courier New"/>
-              </w:rPr>
-            </w:pPr>
-            <w:r>
-              <w:rPr>
-                <w:rFonts w:ascii="Courier New" w:hAnsi="Courier New" w:cs="Courier New"/>
+                <w:noProof/>
+              </w:rPr>
+            </w:pPr>
+          </w:p>
+          <w:p>
+            <w:pPr>
+              <w:pStyle w:val="PlainText"/>
+              <w:rPr>
+                <w:rFonts w:ascii="Courier New" w:hAnsi="Courier New" w:cs="Courier New"/>
+                <w:noProof/>
+              </w:rPr>
+            </w:pPr>
+            <w:r>
+              <w:rPr>
+                <w:rFonts w:ascii="Courier New" w:hAnsi="Courier New" w:cs="Courier New"/>
+                <w:noProof/>
               </w:rPr>
               <w:t>-- Remove Academics that have not authored any papers AND Remove 114:</w:t>
             </w:r>
@@ -2772,11 +1974,13 @@
               <w:pStyle w:val="PlainText"/>
               <w:rPr>
                 <w:rFonts w:ascii="Courier New" w:hAnsi="Courier New" w:cs="Courier New"/>
-              </w:rPr>
-            </w:pPr>
-            <w:r>
-              <w:rPr>
-                <w:rFonts w:ascii="Courier New" w:hAnsi="Courier New" w:cs="Courier New"/>
+                <w:noProof/>
+              </w:rPr>
+            </w:pPr>
+            <w:r>
+              <w:rPr>
+                <w:rFonts w:ascii="Courier New" w:hAnsi="Courier New" w:cs="Courier New"/>
+                <w:noProof/>
               </w:rPr>
               <w:t>INTERSECT</w:t>
             </w:r>
@@ -2786,35 +1990,29 @@
               <w:pStyle w:val="PlainText"/>
               <w:rPr>
                 <w:rFonts w:ascii="Courier New" w:hAnsi="Courier New" w:cs="Courier New"/>
-              </w:rPr>
-            </w:pPr>
-            <w:r>
-              <w:rPr>
-                <w:rFonts w:ascii="Courier New" w:hAnsi="Courier New" w:cs="Courier New"/>
-              </w:rPr>
-              <w:t xml:space="preserve">SELECT </w:t>
-            </w:r>
-            <w:proofErr w:type="spellStart"/>
-            <w:proofErr w:type="gramStart"/>
-            <w:r>
-              <w:rPr>
-                <w:rFonts w:ascii="Courier New" w:hAnsi="Courier New" w:cs="Courier New"/>
-              </w:rPr>
-              <w:t>interest.acnum</w:t>
-            </w:r>
-            <w:proofErr w:type="spellEnd"/>
-            <w:proofErr w:type="gramEnd"/>
-          </w:p>
-          <w:p>
-            <w:pPr>
-              <w:pStyle w:val="PlainText"/>
-              <w:rPr>
-                <w:rFonts w:ascii="Courier New" w:hAnsi="Courier New" w:cs="Courier New"/>
-              </w:rPr>
-            </w:pPr>
-            <w:r>
-              <w:rPr>
-                <w:rFonts w:ascii="Courier New" w:hAnsi="Courier New" w:cs="Courier New"/>
+                <w:noProof/>
+              </w:rPr>
+            </w:pPr>
+            <w:r>
+              <w:rPr>
+                <w:rFonts w:ascii="Courier New" w:hAnsi="Courier New" w:cs="Courier New"/>
+                <w:noProof/>
+              </w:rPr>
+              <w:t>SELECT interest.acnum</w:t>
+            </w:r>
+          </w:p>
+          <w:p>
+            <w:pPr>
+              <w:pStyle w:val="PlainText"/>
+              <w:rPr>
+                <w:rFonts w:ascii="Courier New" w:hAnsi="Courier New" w:cs="Courier New"/>
+                <w:noProof/>
+              </w:rPr>
+            </w:pPr>
+            <w:r>
+              <w:rPr>
+                <w:rFonts w:ascii="Courier New" w:hAnsi="Courier New" w:cs="Courier New"/>
+                <w:noProof/>
               </w:rPr>
               <w:t xml:space="preserve">  FROM interest</w:t>
             </w:r>
@@ -2824,77 +2022,54 @@
               <w:pStyle w:val="PlainText"/>
               <w:rPr>
                 <w:rFonts w:ascii="Courier New" w:hAnsi="Courier New" w:cs="Courier New"/>
-              </w:rPr>
-            </w:pPr>
-            <w:r>
-              <w:rPr>
-                <w:rFonts w:ascii="Courier New" w:hAnsi="Courier New" w:cs="Courier New"/>
-              </w:rPr>
-              <w:t xml:space="preserve"> WHERE </w:t>
-            </w:r>
-            <w:proofErr w:type="spellStart"/>
-            <w:proofErr w:type="gramStart"/>
-            <w:r>
-              <w:rPr>
-                <w:rFonts w:ascii="Courier New" w:hAnsi="Courier New" w:cs="Courier New"/>
-              </w:rPr>
-              <w:t>interest.acnum</w:t>
-            </w:r>
-            <w:proofErr w:type="spellEnd"/>
-            <w:proofErr w:type="gramEnd"/>
-            <w:r>
-              <w:rPr>
-                <w:rFonts w:ascii="Courier New" w:hAnsi="Courier New" w:cs="Courier New"/>
-              </w:rPr>
-              <w:t xml:space="preserve"> != 114</w:t>
-            </w:r>
-          </w:p>
-          <w:p>
-            <w:pPr>
-              <w:pStyle w:val="PlainText"/>
-              <w:rPr>
-                <w:rFonts w:ascii="Courier New" w:hAnsi="Courier New" w:cs="Courier New"/>
-              </w:rPr>
-            </w:pPr>
-          </w:p>
-          <w:p>
-            <w:pPr>
-              <w:pStyle w:val="PlainText"/>
-              <w:rPr>
-                <w:rFonts w:ascii="Courier New" w:hAnsi="Courier New" w:cs="Courier New"/>
-              </w:rPr>
-            </w:pPr>
-            <w:r>
-              <w:rPr>
-                <w:rFonts w:ascii="Courier New" w:hAnsi="Courier New" w:cs="Courier New"/>
-              </w:rPr>
-              <w:t xml:space="preserve">-- Remove Academics </w:t>
-            </w:r>
-            <w:proofErr w:type="spellStart"/>
-            <w:r>
-              <w:rPr>
-                <w:rFonts w:ascii="Courier New" w:hAnsi="Courier New" w:cs="Courier New"/>
-              </w:rPr>
-              <w:t>with out</w:t>
-            </w:r>
-            <w:proofErr w:type="spellEnd"/>
-            <w:r>
-              <w:rPr>
-                <w:rFonts w:ascii="Courier New" w:hAnsi="Courier New" w:cs="Courier New"/>
-              </w:rPr>
-              <w:t xml:space="preserve"> matching interest fields and total matches matching 114 interest count</w:t>
-            </w:r>
-          </w:p>
-          <w:p>
-            <w:pPr>
-              <w:pStyle w:val="PlainText"/>
-              <w:rPr>
-                <w:rFonts w:ascii="Courier New" w:hAnsi="Courier New" w:cs="Courier New"/>
-              </w:rPr>
-            </w:pPr>
-            <w:r>
-              <w:rPr>
-                <w:rFonts w:ascii="Courier New" w:hAnsi="Courier New" w:cs="Courier New"/>
+                <w:noProof/>
+              </w:rPr>
+            </w:pPr>
+            <w:r>
+              <w:rPr>
+                <w:rFonts w:ascii="Courier New" w:hAnsi="Courier New" w:cs="Courier New"/>
+                <w:noProof/>
+              </w:rPr>
+              <w:t xml:space="preserve"> WHERE interest.acnum != 114</w:t>
+            </w:r>
+          </w:p>
+          <w:p>
+            <w:pPr>
+              <w:pStyle w:val="PlainText"/>
+              <w:rPr>
+                <w:rFonts w:ascii="Courier New" w:hAnsi="Courier New" w:cs="Courier New"/>
+                <w:noProof/>
+              </w:rPr>
+            </w:pPr>
+          </w:p>
+          <w:p>
+            <w:pPr>
+              <w:pStyle w:val="PlainText"/>
+              <w:rPr>
+                <w:rFonts w:ascii="Courier New" w:hAnsi="Courier New" w:cs="Courier New"/>
+                <w:noProof/>
+              </w:rPr>
+            </w:pPr>
+            <w:r>
+              <w:rPr>
+                <w:rFonts w:ascii="Courier New" w:hAnsi="Courier New" w:cs="Courier New"/>
+                <w:noProof/>
+              </w:rPr>
+              <w:t>-- Remove Academics with out matching interest fields and total matches matching 114 interest count</w:t>
+            </w:r>
+          </w:p>
+          <w:p>
+            <w:pPr>
+              <w:pStyle w:val="PlainText"/>
+              <w:rPr>
+                <w:rFonts w:ascii="Courier New" w:hAnsi="Courier New" w:cs="Courier New"/>
+                <w:noProof/>
+              </w:rPr>
+            </w:pPr>
+            <w:r>
+              <w:rPr>
+                <w:rFonts w:ascii="Courier New" w:hAnsi="Courier New" w:cs="Courier New"/>
+                <w:noProof/>
               </w:rPr>
               <w:t>INTERSECT</w:t>
             </w:r>
@@ -2904,35 +2079,29 @@
               <w:pStyle w:val="PlainText"/>
               <w:rPr>
                 <w:rFonts w:ascii="Courier New" w:hAnsi="Courier New" w:cs="Courier New"/>
-              </w:rPr>
-            </w:pPr>
-            <w:r>
-              <w:rPr>
-                <w:rFonts w:ascii="Courier New" w:hAnsi="Courier New" w:cs="Courier New"/>
-              </w:rPr>
-              <w:t xml:space="preserve">SELECT </w:t>
-            </w:r>
-            <w:proofErr w:type="spellStart"/>
-            <w:proofErr w:type="gramStart"/>
-            <w:r>
-              <w:rPr>
-                <w:rFonts w:ascii="Courier New" w:hAnsi="Courier New" w:cs="Courier New"/>
-              </w:rPr>
-              <w:t>interest.acnum</w:t>
-            </w:r>
-            <w:proofErr w:type="spellEnd"/>
-            <w:proofErr w:type="gramEnd"/>
-          </w:p>
-          <w:p>
-            <w:pPr>
-              <w:pStyle w:val="PlainText"/>
-              <w:rPr>
-                <w:rFonts w:ascii="Courier New" w:hAnsi="Courier New" w:cs="Courier New"/>
-              </w:rPr>
-            </w:pPr>
-            <w:r>
-              <w:rPr>
-                <w:rFonts w:ascii="Courier New" w:hAnsi="Courier New" w:cs="Courier New"/>
+                <w:noProof/>
+              </w:rPr>
+            </w:pPr>
+            <w:r>
+              <w:rPr>
+                <w:rFonts w:ascii="Courier New" w:hAnsi="Courier New" w:cs="Courier New"/>
+                <w:noProof/>
+              </w:rPr>
+              <w:t>SELECT interest.acnum</w:t>
+            </w:r>
+          </w:p>
+          <w:p>
+            <w:pPr>
+              <w:pStyle w:val="PlainText"/>
+              <w:rPr>
+                <w:rFonts w:ascii="Courier New" w:hAnsi="Courier New" w:cs="Courier New"/>
+                <w:noProof/>
+              </w:rPr>
+            </w:pPr>
+            <w:r>
+              <w:rPr>
+                <w:rFonts w:ascii="Courier New" w:hAnsi="Courier New" w:cs="Courier New"/>
+                <w:noProof/>
               </w:rPr>
               <w:t xml:space="preserve">  FROM interest</w:t>
             </w:r>
@@ -2942,63 +2111,45 @@
               <w:pStyle w:val="PlainText"/>
               <w:rPr>
                 <w:rFonts w:ascii="Courier New" w:hAnsi="Courier New" w:cs="Courier New"/>
-              </w:rPr>
-            </w:pPr>
-            <w:r>
-              <w:rPr>
-                <w:rFonts w:ascii="Courier New" w:hAnsi="Courier New" w:cs="Courier New"/>
-              </w:rPr>
-              <w:t xml:space="preserve"> WHERE </w:t>
-            </w:r>
-            <w:proofErr w:type="spellStart"/>
-            <w:r>
-              <w:rPr>
-                <w:rFonts w:ascii="Courier New" w:hAnsi="Courier New" w:cs="Courier New"/>
-              </w:rPr>
-              <w:t>fieldnum</w:t>
-            </w:r>
-            <w:proofErr w:type="spellEnd"/>
-            <w:r>
-              <w:rPr>
-                <w:rFonts w:ascii="Courier New" w:hAnsi="Courier New" w:cs="Courier New"/>
-              </w:rPr>
-              <w:t xml:space="preserve"> IN (</w:t>
-            </w:r>
-          </w:p>
-          <w:p>
-            <w:pPr>
-              <w:pStyle w:val="PlainText"/>
-              <w:rPr>
-                <w:rFonts w:ascii="Courier New" w:hAnsi="Courier New" w:cs="Courier New"/>
-              </w:rPr>
-            </w:pPr>
-            <w:r>
-              <w:rPr>
-                <w:rFonts w:ascii="Courier New" w:hAnsi="Courier New" w:cs="Courier New"/>
-              </w:rPr>
-              <w:t xml:space="preserve">           SELECT </w:t>
-            </w:r>
-            <w:proofErr w:type="spellStart"/>
-            <w:proofErr w:type="gramStart"/>
-            <w:r>
-              <w:rPr>
-                <w:rFonts w:ascii="Courier New" w:hAnsi="Courier New" w:cs="Courier New"/>
-              </w:rPr>
-              <w:t>interest.fieldnum</w:t>
-            </w:r>
-            <w:proofErr w:type="spellEnd"/>
-            <w:proofErr w:type="gramEnd"/>
-          </w:p>
-          <w:p>
-            <w:pPr>
-              <w:pStyle w:val="PlainText"/>
-              <w:rPr>
-                <w:rFonts w:ascii="Courier New" w:hAnsi="Courier New" w:cs="Courier New"/>
-              </w:rPr>
-            </w:pPr>
-            <w:r>
-              <w:rPr>
-                <w:rFonts w:ascii="Courier New" w:hAnsi="Courier New" w:cs="Courier New"/>
+                <w:noProof/>
+              </w:rPr>
+            </w:pPr>
+            <w:r>
+              <w:rPr>
+                <w:rFonts w:ascii="Courier New" w:hAnsi="Courier New" w:cs="Courier New"/>
+                <w:noProof/>
+              </w:rPr>
+              <w:t xml:space="preserve"> WHERE fieldnum IN (</w:t>
+            </w:r>
+          </w:p>
+          <w:p>
+            <w:pPr>
+              <w:pStyle w:val="PlainText"/>
+              <w:rPr>
+                <w:rFonts w:ascii="Courier New" w:hAnsi="Courier New" w:cs="Courier New"/>
+                <w:noProof/>
+              </w:rPr>
+            </w:pPr>
+            <w:r>
+              <w:rPr>
+                <w:rFonts w:ascii="Courier New" w:hAnsi="Courier New" w:cs="Courier New"/>
+                <w:noProof/>
+              </w:rPr>
+              <w:t xml:space="preserve">           SELECT interest.fieldnum</w:t>
+            </w:r>
+          </w:p>
+          <w:p>
+            <w:pPr>
+              <w:pStyle w:val="PlainText"/>
+              <w:rPr>
+                <w:rFonts w:ascii="Courier New" w:hAnsi="Courier New" w:cs="Courier New"/>
+                <w:noProof/>
+              </w:rPr>
+            </w:pPr>
+            <w:r>
+              <w:rPr>
+                <w:rFonts w:ascii="Courier New" w:hAnsi="Courier New" w:cs="Courier New"/>
+                <w:noProof/>
               </w:rPr>
               <w:t xml:space="preserve">             FROM interest</w:t>
             </w:r>
@@ -3008,41 +2159,29 @@
               <w:pStyle w:val="PlainText"/>
               <w:rPr>
                 <w:rFonts w:ascii="Courier New" w:hAnsi="Courier New" w:cs="Courier New"/>
-              </w:rPr>
-            </w:pPr>
-            <w:r>
-              <w:rPr>
-                <w:rFonts w:ascii="Courier New" w:hAnsi="Courier New" w:cs="Courier New"/>
-              </w:rPr>
-              <w:t xml:space="preserve">            WHERE </w:t>
-            </w:r>
-            <w:proofErr w:type="spellStart"/>
-            <w:proofErr w:type="gramStart"/>
-            <w:r>
-              <w:rPr>
-                <w:rFonts w:ascii="Courier New" w:hAnsi="Courier New" w:cs="Courier New"/>
-              </w:rPr>
-              <w:t>interest.acnum</w:t>
-            </w:r>
-            <w:proofErr w:type="spellEnd"/>
-            <w:proofErr w:type="gramEnd"/>
-            <w:r>
-              <w:rPr>
-                <w:rFonts w:ascii="Courier New" w:hAnsi="Courier New" w:cs="Courier New"/>
-              </w:rPr>
-              <w:t xml:space="preserve"> = 114</w:t>
-            </w:r>
-          </w:p>
-          <w:p>
-            <w:pPr>
-              <w:pStyle w:val="PlainText"/>
-              <w:rPr>
-                <w:rFonts w:ascii="Courier New" w:hAnsi="Courier New" w:cs="Courier New"/>
-              </w:rPr>
-            </w:pPr>
-            <w:r>
-              <w:rPr>
-                <w:rFonts w:ascii="Courier New" w:hAnsi="Courier New" w:cs="Courier New"/>
+                <w:noProof/>
+              </w:rPr>
+            </w:pPr>
+            <w:r>
+              <w:rPr>
+                <w:rFonts w:ascii="Courier New" w:hAnsi="Courier New" w:cs="Courier New"/>
+                <w:noProof/>
+              </w:rPr>
+              <w:t xml:space="preserve">            WHERE interest.acnum = 114</w:t>
+            </w:r>
+          </w:p>
+          <w:p>
+            <w:pPr>
+              <w:pStyle w:val="PlainText"/>
+              <w:rPr>
+                <w:rFonts w:ascii="Courier New" w:hAnsi="Courier New" w:cs="Courier New"/>
+                <w:noProof/>
+              </w:rPr>
+            </w:pPr>
+            <w:r>
+              <w:rPr>
+                <w:rFonts w:ascii="Courier New" w:hAnsi="Courier New" w:cs="Courier New"/>
+                <w:noProof/>
               </w:rPr>
               <w:t xml:space="preserve">       )</w:t>
             </w:r>
@@ -3052,95 +2191,61 @@
               <w:pStyle w:val="PlainText"/>
               <w:rPr>
                 <w:rFonts w:ascii="Courier New" w:hAnsi="Courier New" w:cs="Courier New"/>
-              </w:rPr>
-            </w:pPr>
-            <w:r>
-              <w:rPr>
-                <w:rFonts w:ascii="Courier New" w:hAnsi="Courier New" w:cs="Courier New"/>
-              </w:rPr>
-              <w:t xml:space="preserve"> GROUP BY </w:t>
-            </w:r>
-            <w:proofErr w:type="spellStart"/>
-            <w:proofErr w:type="gramStart"/>
-            <w:r>
-              <w:rPr>
-                <w:rFonts w:ascii="Courier New" w:hAnsi="Courier New" w:cs="Courier New"/>
-              </w:rPr>
-              <w:t>interest.acnum</w:t>
-            </w:r>
-            <w:proofErr w:type="spellEnd"/>
-            <w:proofErr w:type="gramEnd"/>
-          </w:p>
-          <w:p>
-            <w:pPr>
-              <w:pStyle w:val="PlainText"/>
-              <w:rPr>
-                <w:rFonts w:ascii="Courier New" w:hAnsi="Courier New" w:cs="Courier New"/>
-              </w:rPr>
-            </w:pPr>
-            <w:r>
-              <w:rPr>
-                <w:rFonts w:ascii="Courier New" w:hAnsi="Courier New" w:cs="Courier New"/>
-              </w:rPr>
-              <w:t>HAVING Count(</w:t>
-            </w:r>
-            <w:proofErr w:type="spellStart"/>
-            <w:proofErr w:type="gramStart"/>
-            <w:r>
-              <w:rPr>
-                <w:rFonts w:ascii="Courier New" w:hAnsi="Courier New" w:cs="Courier New"/>
-              </w:rPr>
-              <w:t>interest.acnum</w:t>
-            </w:r>
-            <w:proofErr w:type="spellEnd"/>
-            <w:proofErr w:type="gramEnd"/>
-            <w:r>
-              <w:rPr>
-                <w:rFonts w:ascii="Courier New" w:hAnsi="Courier New" w:cs="Courier New"/>
-              </w:rPr>
-              <w:t>) = (</w:t>
-            </w:r>
-          </w:p>
-          <w:p>
-            <w:pPr>
-              <w:pStyle w:val="PlainText"/>
-              <w:rPr>
-                <w:rFonts w:ascii="Courier New" w:hAnsi="Courier New" w:cs="Courier New"/>
-              </w:rPr>
-            </w:pPr>
-            <w:r>
-              <w:rPr>
-                <w:rFonts w:ascii="Courier New" w:hAnsi="Courier New" w:cs="Courier New"/>
-              </w:rPr>
-              <w:t xml:space="preserve">                          SELECT Count(</w:t>
-            </w:r>
-            <w:proofErr w:type="spellStart"/>
-            <w:proofErr w:type="gramStart"/>
-            <w:r>
-              <w:rPr>
-                <w:rFonts w:ascii="Courier New" w:hAnsi="Courier New" w:cs="Courier New"/>
-              </w:rPr>
-              <w:t>interest.fieldnum</w:t>
-            </w:r>
-            <w:proofErr w:type="spellEnd"/>
-            <w:proofErr w:type="gramEnd"/>
-            <w:r>
-              <w:rPr>
-                <w:rFonts w:ascii="Courier New" w:hAnsi="Courier New" w:cs="Courier New"/>
-              </w:rPr>
-              <w:t xml:space="preserve">) </w:t>
-            </w:r>
-          </w:p>
-          <w:p>
-            <w:pPr>
-              <w:pStyle w:val="PlainText"/>
-              <w:rPr>
-                <w:rFonts w:ascii="Courier New" w:hAnsi="Courier New" w:cs="Courier New"/>
-              </w:rPr>
-            </w:pPr>
-            <w:r>
-              <w:rPr>
-                <w:rFonts w:ascii="Courier New" w:hAnsi="Courier New" w:cs="Courier New"/>
+                <w:noProof/>
+              </w:rPr>
+            </w:pPr>
+            <w:r>
+              <w:rPr>
+                <w:rFonts w:ascii="Courier New" w:hAnsi="Courier New" w:cs="Courier New"/>
+                <w:noProof/>
+              </w:rPr>
+              <w:t xml:space="preserve"> GROUP BY interest.acnum</w:t>
+            </w:r>
+          </w:p>
+          <w:p>
+            <w:pPr>
+              <w:pStyle w:val="PlainText"/>
+              <w:rPr>
+                <w:rFonts w:ascii="Courier New" w:hAnsi="Courier New" w:cs="Courier New"/>
+                <w:noProof/>
+              </w:rPr>
+            </w:pPr>
+            <w:r>
+              <w:rPr>
+                <w:rFonts w:ascii="Courier New" w:hAnsi="Courier New" w:cs="Courier New"/>
+                <w:noProof/>
+              </w:rPr>
+              <w:t>HAVING Count(interest.acnum) = (</w:t>
+            </w:r>
+          </w:p>
+          <w:p>
+            <w:pPr>
+              <w:pStyle w:val="PlainText"/>
+              <w:rPr>
+                <w:rFonts w:ascii="Courier New" w:hAnsi="Courier New" w:cs="Courier New"/>
+                <w:noProof/>
+              </w:rPr>
+            </w:pPr>
+            <w:r>
+              <w:rPr>
+                <w:rFonts w:ascii="Courier New" w:hAnsi="Courier New" w:cs="Courier New"/>
+                <w:noProof/>
+              </w:rPr>
+              <w:t xml:space="preserve">                          SELECT Count(interest.fieldnum) </w:t>
+            </w:r>
+          </w:p>
+          <w:p>
+            <w:pPr>
+              <w:pStyle w:val="PlainText"/>
+              <w:rPr>
+                <w:rFonts w:ascii="Courier New" w:hAnsi="Courier New" w:cs="Courier New"/>
+                <w:noProof/>
+              </w:rPr>
+            </w:pPr>
+            <w:r>
+              <w:rPr>
+                <w:rFonts w:ascii="Courier New" w:hAnsi="Courier New" w:cs="Courier New"/>
+                <w:noProof/>
               </w:rPr>
               <w:t xml:space="preserve">                            FROM interest</w:t>
             </w:r>
@@ -3150,41 +2255,29 @@
               <w:pStyle w:val="PlainText"/>
               <w:rPr>
                 <w:rFonts w:ascii="Courier New" w:hAnsi="Courier New" w:cs="Courier New"/>
-              </w:rPr>
-            </w:pPr>
-            <w:r>
-              <w:rPr>
-                <w:rFonts w:ascii="Courier New" w:hAnsi="Courier New" w:cs="Courier New"/>
-              </w:rPr>
-              <w:t xml:space="preserve">                           WHERE </w:t>
-            </w:r>
-            <w:proofErr w:type="spellStart"/>
-            <w:proofErr w:type="gramStart"/>
-            <w:r>
-              <w:rPr>
-                <w:rFonts w:ascii="Courier New" w:hAnsi="Courier New" w:cs="Courier New"/>
-              </w:rPr>
-              <w:t>interest.acnum</w:t>
-            </w:r>
-            <w:proofErr w:type="spellEnd"/>
-            <w:proofErr w:type="gramEnd"/>
-            <w:r>
-              <w:rPr>
-                <w:rFonts w:ascii="Courier New" w:hAnsi="Courier New" w:cs="Courier New"/>
-              </w:rPr>
-              <w:t xml:space="preserve"> = 114</w:t>
-            </w:r>
-          </w:p>
-          <w:p>
-            <w:pPr>
-              <w:pStyle w:val="PlainText"/>
-              <w:rPr>
-                <w:rFonts w:ascii="Courier New" w:hAnsi="Courier New" w:cs="Courier New"/>
-              </w:rPr>
-            </w:pPr>
-            <w:r>
-              <w:rPr>
-                <w:rFonts w:ascii="Courier New" w:hAnsi="Courier New" w:cs="Courier New"/>
+                <w:noProof/>
+              </w:rPr>
+            </w:pPr>
+            <w:r>
+              <w:rPr>
+                <w:rFonts w:ascii="Courier New" w:hAnsi="Courier New" w:cs="Courier New"/>
+                <w:noProof/>
+              </w:rPr>
+              <w:t xml:space="preserve">                           WHERE interest.acnum = 114</w:t>
+            </w:r>
+          </w:p>
+          <w:p>
+            <w:pPr>
+              <w:pStyle w:val="PlainText"/>
+              <w:rPr>
+                <w:rFonts w:ascii="Courier New" w:hAnsi="Courier New" w:cs="Courier New"/>
+                <w:noProof/>
+              </w:rPr>
+            </w:pPr>
+            <w:r>
+              <w:rPr>
+                <w:rFonts w:ascii="Courier New" w:hAnsi="Courier New" w:cs="Courier New"/>
+                <w:noProof/>
               </w:rPr>
               <w:t xml:space="preserve">                      );</w:t>
             </w:r>
@@ -3205,8 +2298,410 @@
     <w:p/>
     <w:p/>
     <w:p/>
+    <w:p/>
+    <w:p/>
+    <w:p/>
+    <w:p>
+      <w:pPr>
+        <w:pStyle w:val="Heading1"/>
+      </w:pPr>
+      <w:r>
+        <w:lastRenderedPageBreak/>
+        <w:t>Part B: Normalisation</w:t>
+      </w:r>
+    </w:p>
+    <w:p>
+      <w:pPr>
+        <w:pStyle w:val="Heading2"/>
+      </w:pPr>
+      <w:r>
+        <w:t>Task 4: Relational Database Design</w:t>
+      </w:r>
+    </w:p>
+    <w:p/>
+    <w:p>
+      <w:pPr>
+        <w:keepNext/>
+        <w:jc w:val="center"/>
+      </w:pPr>
+      <w:r>
+        <w:rPr>
+          <w:noProof/>
+        </w:rPr>
+        <w:drawing>
+          <wp:inline distT="0" distB="0" distL="0" distR="0" wp14:anchorId="48401BC7" wp14:editId="6EB027FF">
+            <wp:extent cx="2799696" cy="2305050"/>
+            <wp:effectExtent l="0" t="0" r="1270" b="0"/>
+            <wp:docPr id="1" name="Picture 1" descr="Diagram&#10;&#10;Description automatically generated"/>
+            <wp:cNvGraphicFramePr>
+              <a:graphicFrameLocks xmlns:a="http://schemas.openxmlformats.org/drawingml/2006/main" noChangeAspect="1"/>
+            </wp:cNvGraphicFramePr>
+            <a:graphic xmlns:a="http://schemas.openxmlformats.org/drawingml/2006/main">
+              <a:graphicData uri="http://schemas.openxmlformats.org/drawingml/2006/picture">
+                <pic:pic xmlns:pic="http://schemas.openxmlformats.org/drawingml/2006/picture">
+                  <pic:nvPicPr>
+                    <pic:cNvPr id="1" name="Picture 1" descr="Diagram&#10;&#10;Description automatically generated"/>
+                    <pic:cNvPicPr/>
+                  </pic:nvPicPr>
+                  <pic:blipFill>
+                    <a:blip r:embed="rId24">
+                      <a:extLst>
+                        <a:ext uri="{28A0092B-C50C-407E-A947-70E740481C1C}">
+                          <a14:useLocalDpi xmlns:a14="http://schemas.microsoft.com/office/drawing/2010/main" val="0"/>
+                        </a:ext>
+                      </a:extLst>
+                    </a:blip>
+                    <a:stretch>
+                      <a:fillRect/>
+                    </a:stretch>
+                  </pic:blipFill>
+                  <pic:spPr>
+                    <a:xfrm>
+                      <a:off x="0" y="0"/>
+                      <a:ext cx="2816863" cy="2319184"/>
+                    </a:xfrm>
+                    <a:prstGeom prst="rect">
+                      <a:avLst/>
+                    </a:prstGeom>
+                  </pic:spPr>
+                </pic:pic>
+              </a:graphicData>
+            </a:graphic>
+          </wp:inline>
+        </w:drawing>
+      </w:r>
+    </w:p>
+    <w:p>
+      <w:pPr>
+        <w:pStyle w:val="Caption"/>
+        <w:jc w:val="center"/>
+      </w:pPr>
+      <w:r>
+        <w:t xml:space="preserve">Figure </w:t>
+      </w:r>
+      <w:fldSimple w:instr=" SEQ Figure \* ARABIC ">
+        <w:r>
+          <w:rPr>
+            <w:noProof/>
+          </w:rPr>
+          <w:t>9</w:t>
+        </w:r>
+      </w:fldSimple>
+      <w:r>
+        <w:t xml:space="preserve"> : University ER Diagram (Figure 2)</w:t>
+      </w:r>
+    </w:p>
+    <w:p/>
+    <w:tbl>
+      <w:tblPr>
+        <w:tblStyle w:val="TableGrid"/>
+        <w:tblW w:w="0" w:type="auto"/>
+        <w:shd w:val="pct10" w:color="auto" w:fill="auto"/>
+        <w:tblLook w:val="04A0" w:firstRow="1" w:lastRow="0" w:firstColumn="1" w:lastColumn="0" w:noHBand="0" w:noVBand="1"/>
+      </w:tblPr>
+      <w:tblGrid>
+        <w:gridCol w:w="9016"/>
+      </w:tblGrid>
+      <w:tr>
+        <w:tc>
+          <w:tcPr>
+            <w:tcW w:w="9016" w:type="dxa"/>
+            <w:shd w:val="pct10" w:color="auto" w:fill="auto"/>
+          </w:tcPr>
+          <w:p/>
+          <w:p>
+            <w:pPr>
+              <w:rPr>
+                <w:noProof/>
+              </w:rPr>
+            </w:pPr>
+            <w:r>
+              <w:rPr>
+                <w:noProof/>
+              </w:rPr>
+              <w:t>Course(</w:t>
+            </w:r>
+            <w:r>
+              <w:rPr>
+                <w:noProof/>
+                <w:u w:val="single"/>
+              </w:rPr>
+              <w:t>CCode</w:t>
+            </w:r>
+            <w:r>
+              <w:rPr>
+                <w:noProof/>
+              </w:rPr>
+              <w:t>, Name)</w:t>
+            </w:r>
+          </w:p>
+          <w:p>
+            <w:pPr>
+              <w:rPr>
+                <w:noProof/>
+              </w:rPr>
+            </w:pPr>
+            <w:r>
+              <w:rPr>
+                <w:noProof/>
+              </w:rPr>
+              <w:t>CourseOffering(</w:t>
+            </w:r>
+            <w:r>
+              <w:rPr>
+                <w:noProof/>
+                <w:u w:val="single"/>
+              </w:rPr>
+              <w:t>CCode*</w:t>
+            </w:r>
+            <w:r>
+              <w:rPr>
+                <w:noProof/>
+              </w:rPr>
+              <w:t>,</w:t>
+            </w:r>
+            <w:r>
+              <w:rPr>
+                <w:noProof/>
+                <w:u w:val="single"/>
+              </w:rPr>
+              <w:t>OCode</w:t>
+            </w:r>
+            <w:r>
+              <w:rPr>
+                <w:noProof/>
+              </w:rPr>
+              <w:t>,Start Date,Weeks,Has Break)</w:t>
+            </w:r>
+          </w:p>
+          <w:p>
+            <w:pPr>
+              <w:rPr>
+                <w:noProof/>
+              </w:rPr>
+            </w:pPr>
+            <w:r>
+              <w:rPr>
+                <w:noProof/>
+              </w:rPr>
+              <w:t>Contract(</w:t>
+            </w:r>
+            <w:r>
+              <w:rPr>
+                <w:noProof/>
+                <w:u w:val="single"/>
+              </w:rPr>
+              <w:t>CNumber</w:t>
+            </w:r>
+            <w:r>
+              <w:rPr>
+                <w:noProof/>
+              </w:rPr>
+              <w:t>, Start Date, End Date, Salary,Is Full Time, Is Casual,SNo*,Staff Name*)</w:t>
+            </w:r>
+          </w:p>
+          <w:p>
+            <w:pPr>
+              <w:rPr>
+                <w:noProof/>
+              </w:rPr>
+            </w:pPr>
+            <w:r>
+              <w:rPr>
+                <w:noProof/>
+              </w:rPr>
+              <w:t>Staff(</w:t>
+            </w:r>
+            <w:r>
+              <w:rPr>
+                <w:noProof/>
+                <w:u w:val="single"/>
+              </w:rPr>
+              <w:t>SNo</w:t>
+            </w:r>
+            <w:r>
+              <w:rPr>
+                <w:noProof/>
+              </w:rPr>
+              <w:t>,StaffName,Academic Level)</w:t>
+            </w:r>
+          </w:p>
+          <w:p>
+            <w:pPr>
+              <w:rPr>
+                <w:noProof/>
+              </w:rPr>
+            </w:pPr>
+            <w:r>
+              <w:rPr>
+                <w:noProof/>
+              </w:rPr>
+              <w:t>Lecture(</w:t>
+            </w:r>
+            <w:r>
+              <w:rPr>
+                <w:noProof/>
+                <w:u w:val="single"/>
+              </w:rPr>
+              <w:t>CCode*</w:t>
+            </w:r>
+            <w:r>
+              <w:rPr>
+                <w:noProof/>
+              </w:rPr>
+              <w:t>,</w:t>
+            </w:r>
+            <w:r>
+              <w:rPr>
+                <w:noProof/>
+                <w:u w:val="single"/>
+              </w:rPr>
+              <w:t>OCode*</w:t>
+            </w:r>
+            <w:r>
+              <w:rPr>
+                <w:noProof/>
+              </w:rPr>
+              <w:t>,</w:t>
+            </w:r>
+            <w:r>
+              <w:rPr>
+                <w:noProof/>
+                <w:u w:val="single"/>
+              </w:rPr>
+              <w:t>SNo*</w:t>
+            </w:r>
+            <w:r>
+              <w:rPr>
+                <w:noProof/>
+              </w:rPr>
+              <w:t>)</w:t>
+            </w:r>
+          </w:p>
+          <w:p>
+            <w:pPr>
+              <w:rPr>
+                <w:noProof/>
+              </w:rPr>
+            </w:pPr>
+            <w:r>
+              <w:rPr>
+                <w:noProof/>
+              </w:rPr>
+              <w:t>Tutor(</w:t>
+            </w:r>
+            <w:r>
+              <w:rPr>
+                <w:noProof/>
+                <w:u w:val="single"/>
+              </w:rPr>
+              <w:t>CCode*</w:t>
+            </w:r>
+            <w:r>
+              <w:rPr>
+                <w:noProof/>
+              </w:rPr>
+              <w:t>,</w:t>
+            </w:r>
+            <w:r>
+              <w:rPr>
+                <w:noProof/>
+                <w:u w:val="single"/>
+              </w:rPr>
+              <w:t>OCode*</w:t>
+            </w:r>
+            <w:r>
+              <w:rPr>
+                <w:noProof/>
+              </w:rPr>
+              <w:t>,</w:t>
+            </w:r>
+            <w:r>
+              <w:rPr>
+                <w:noProof/>
+                <w:u w:val="single"/>
+              </w:rPr>
+              <w:t>SNo*</w:t>
+            </w:r>
+            <w:r>
+              <w:rPr>
+                <w:noProof/>
+              </w:rPr>
+              <w:t>,</w:t>
+            </w:r>
+            <w:r>
+              <w:rPr>
+                <w:noProof/>
+              </w:rPr>
+              <w:t>Hours,Rate)</w:t>
+            </w:r>
+          </w:p>
+          <w:p>
+            <w:pPr>
+              <w:rPr>
+                <w:noProof/>
+              </w:rPr>
+            </w:pPr>
+            <w:r>
+              <w:rPr>
+                <w:noProof/>
+              </w:rPr>
+              <w:t>Coordinate(</w:t>
+            </w:r>
+            <w:r>
+              <w:rPr>
+                <w:noProof/>
+                <w:u w:val="single"/>
+              </w:rPr>
+              <w:t>CCode*</w:t>
+            </w:r>
+            <w:r>
+              <w:rPr>
+                <w:noProof/>
+              </w:rPr>
+              <w:t>,</w:t>
+            </w:r>
+            <w:r>
+              <w:rPr>
+                <w:noProof/>
+                <w:u w:val="single"/>
+              </w:rPr>
+              <w:t>OCode*</w:t>
+            </w:r>
+            <w:r>
+              <w:rPr>
+                <w:noProof/>
+              </w:rPr>
+              <w:t>,</w:t>
+            </w:r>
+            <w:r>
+              <w:rPr>
+                <w:noProof/>
+                <w:u w:val="single"/>
+              </w:rPr>
+              <w:t>SNo*</w:t>
+            </w:r>
+            <w:r>
+              <w:rPr>
+                <w:noProof/>
+              </w:rPr>
+              <w:t>,Hours)</w:t>
+            </w:r>
+          </w:p>
+          <w:p>
+            <w:pPr>
+              <w:rPr>
+                <w:noProof/>
+              </w:rPr>
+            </w:pPr>
+          </w:p>
+        </w:tc>
+      </w:tr>
+    </w:tbl>
+    <w:p/>
+    <w:p/>
     <w:sectPr>
-      <w:footerReference w:type="default" r:id="rId24"/>
+      <w:footerReference w:type="default" r:id="rId25"/>
       <w:pgSz w:w="11906" w:h="16838"/>
       <w:pgMar w:top="1440" w:right="1440" w:bottom="1440" w:left="1440" w:header="708" w:footer="708" w:gutter="0"/>
       <w:cols w:space="708"/>

--- a/Submission/Assessment2-ISYS2095_A2-S3875753.docx
+++ b/Submission/Assessment2-ISYS2095_A2-S3875753.docx
@@ -108,7 +108,7 @@
           <v:shape id="_x0000_i1025" type="#_x0000_t75" style="width:347.25pt;height:208.5pt" o:ole="">
             <v:imagedata r:id="rId8" o:title=""/>
           </v:shape>
-          <o:OLEObject Type="Embed" ProgID="Unknown" ShapeID="_x0000_i1025" DrawAspect="Content" ObjectID="_1689843587" r:id="rId9"/>
+          <o:OLEObject Type="Embed" ProgID="Unknown" ShapeID="_x0000_i1025" DrawAspect="Content" ObjectID="_1689845816" r:id="rId9"/>
         </w:object>
       </w:r>
     </w:p>
@@ -173,55 +173,55 @@
                 <w:rFonts w:ascii="Courier New" w:hAnsi="Courier New" w:cs="Courier New"/>
                 <w:noProof/>
               </w:rPr>
-              <w:t>SELECT DEPTNAME,</w:t>
-            </w:r>
-          </w:p>
-          <w:p>
-            <w:pPr>
-              <w:pStyle w:val="PlainText"/>
-              <w:rPr>
-                <w:rFonts w:ascii="Courier New" w:hAnsi="Courier New" w:cs="Courier New"/>
-                <w:noProof/>
-              </w:rPr>
-            </w:pPr>
-            <w:r>
-              <w:rPr>
-                <w:rFonts w:ascii="Courier New" w:hAnsi="Courier New" w:cs="Courier New"/>
-                <w:noProof/>
-              </w:rPr>
-              <w:t xml:space="preserve">       count(DEPTNAME) AS DeptNameCount</w:t>
-            </w:r>
-          </w:p>
-          <w:p>
-            <w:pPr>
-              <w:pStyle w:val="PlainText"/>
-              <w:rPr>
-                <w:rFonts w:ascii="Courier New" w:hAnsi="Courier New" w:cs="Courier New"/>
-                <w:noProof/>
-              </w:rPr>
-            </w:pPr>
-            <w:r>
-              <w:rPr>
-                <w:rFonts w:ascii="Courier New" w:hAnsi="Courier New" w:cs="Courier New"/>
-                <w:noProof/>
-              </w:rPr>
-              <w:t xml:space="preserve">  FROM DEPARTMENT</w:t>
-            </w:r>
-          </w:p>
-          <w:p>
-            <w:pPr>
-              <w:pStyle w:val="PlainText"/>
-              <w:rPr>
-                <w:rFonts w:ascii="Courier New" w:hAnsi="Courier New" w:cs="Courier New"/>
-                <w:noProof/>
-              </w:rPr>
-            </w:pPr>
-            <w:r>
-              <w:rPr>
-                <w:rFonts w:ascii="Courier New" w:hAnsi="Courier New" w:cs="Courier New"/>
-                <w:noProof/>
-              </w:rPr>
-              <w:t xml:space="preserve"> WHERE DEPTNAME IS NOT NULL AND </w:t>
+              <w:t>SELECT department.deptname,</w:t>
+            </w:r>
+          </w:p>
+          <w:p>
+            <w:pPr>
+              <w:pStyle w:val="PlainText"/>
+              <w:rPr>
+                <w:rFonts w:ascii="Courier New" w:hAnsi="Courier New" w:cs="Courier New"/>
+                <w:noProof/>
+              </w:rPr>
+            </w:pPr>
+            <w:r>
+              <w:rPr>
+                <w:rFonts w:ascii="Courier New" w:hAnsi="Courier New" w:cs="Courier New"/>
+                <w:noProof/>
+              </w:rPr>
+              <w:t xml:space="preserve">       count(department.deptname) AS DeptNameCount</w:t>
+            </w:r>
+          </w:p>
+          <w:p>
+            <w:pPr>
+              <w:pStyle w:val="PlainText"/>
+              <w:rPr>
+                <w:rFonts w:ascii="Courier New" w:hAnsi="Courier New" w:cs="Courier New"/>
+                <w:noProof/>
+              </w:rPr>
+            </w:pPr>
+            <w:r>
+              <w:rPr>
+                <w:rFonts w:ascii="Courier New" w:hAnsi="Courier New" w:cs="Courier New"/>
+                <w:noProof/>
+              </w:rPr>
+              <w:t xml:space="preserve">  FROM department</w:t>
+            </w:r>
+          </w:p>
+          <w:p>
+            <w:pPr>
+              <w:pStyle w:val="PlainText"/>
+              <w:rPr>
+                <w:rFonts w:ascii="Courier New" w:hAnsi="Courier New" w:cs="Courier New"/>
+                <w:noProof/>
+              </w:rPr>
+            </w:pPr>
+            <w:r>
+              <w:rPr>
+                <w:rFonts w:ascii="Courier New" w:hAnsi="Courier New" w:cs="Courier New"/>
+                <w:noProof/>
+              </w:rPr>
+              <w:t xml:space="preserve"> WHERE department.deptname IS NOT NULL AND </w:t>
             </w:r>
           </w:p>
           <w:p>
@@ -253,7 +253,7 @@
                 <w:rFonts w:ascii="Courier New" w:hAnsi="Courier New" w:cs="Courier New"/>
                 <w:noProof/>
               </w:rPr>
-              <w:t xml:space="preserve"> GROUP BY DEPTNAME</w:t>
+              <w:t xml:space="preserve"> GROUP BY department.deptname</w:t>
             </w:r>
           </w:p>
           <w:p>
@@ -285,7 +285,7 @@
                 <w:rFonts w:ascii="Courier New" w:hAnsi="Courier New" w:cs="Courier New"/>
                 <w:noProof/>
               </w:rPr>
-              <w:t xml:space="preserve">          DEPTNAME ASC;</w:t>
+              <w:t xml:space="preserve">          department.deptname ASC;</w:t>
             </w:r>
           </w:p>
           <w:p>
@@ -325,7 +325,7 @@
           <v:shape id="_x0000_i1026" type="#_x0000_t75" style="width:347.25pt;height:208.5pt" o:ole="">
             <v:imagedata r:id="rId10" o:title=""/>
           </v:shape>
-          <o:OLEObject Type="Embed" ProgID="Unknown" ShapeID="_x0000_i1026" DrawAspect="Content" ObjectID="_1689843588" r:id="rId11"/>
+          <o:OLEObject Type="Embed" ProgID="Unknown" ShapeID="_x0000_i1026" DrawAspect="Content" ObjectID="_1689845817" r:id="rId11"/>
         </w:object>
       </w:r>
     </w:p>
@@ -622,7 +622,7 @@
           <v:shape id="_x0000_i1027" type="#_x0000_t75" style="width:347.25pt;height:69.75pt" o:ole="">
             <v:imagedata r:id="rId12" o:title=""/>
           </v:shape>
-          <o:OLEObject Type="Embed" ProgID="Unknown" ShapeID="_x0000_i1027" DrawAspect="Content" ObjectID="_1689843589" r:id="rId13"/>
+          <o:OLEObject Type="Embed" ProgID="Unknown" ShapeID="_x0000_i1027" DrawAspect="Content" ObjectID="_1689845818" r:id="rId13"/>
         </w:object>
       </w:r>
     </w:p>
@@ -792,7 +792,7 @@
           <v:shape id="_x0000_i1028" type="#_x0000_t75" style="width:347.25pt;height:69.75pt" o:ole="">
             <v:imagedata r:id="rId14" o:title=""/>
           </v:shape>
-          <o:OLEObject Type="Embed" ProgID="Unknown" ShapeID="_x0000_i1028" DrawAspect="Content" ObjectID="_1689843590" r:id="rId15"/>
+          <o:OLEObject Type="Embed" ProgID="Unknown" ShapeID="_x0000_i1028" DrawAspect="Content" ObjectID="_1689845819" r:id="rId15"/>
         </w:object>
       </w:r>
     </w:p>
@@ -976,7 +976,7 @@
           <v:shape id="_x0000_i1029" type="#_x0000_t75" style="width:347.25pt;height:278.25pt" o:ole="">
             <v:imagedata r:id="rId16" o:title=""/>
           </v:shape>
-          <o:OLEObject Type="Embed" ProgID="Unknown" ShapeID="_x0000_i1029" DrawAspect="Content" ObjectID="_1689843591" r:id="rId17"/>
+          <o:OLEObject Type="Embed" ProgID="Unknown" ShapeID="_x0000_i1029" DrawAspect="Content" ObjectID="_1689845820" r:id="rId17"/>
         </w:object>
       </w:r>
     </w:p>
@@ -1015,7 +1015,23 @@
     </w:p>
     <w:p>
       <w:r>
-        <w:t>NOTE: Question specified only to show the full name of the academics, I did not specify if we needed to concatenate the 3 columns or display them individually. I assumed it required them to be concatenated.</w:t>
+        <w:t>NOTE: Question specified only to show the full name of the academics, I</w:t>
+      </w:r>
+      <w:r>
+        <w:t>t</w:t>
+      </w:r>
+      <w:r>
+        <w:t xml:space="preserve"> did not specify if we needed to concatenate the 3 columns or display them individually. I assumed it required them to be concatenated.</w:t>
+      </w:r>
+      <w:r>
+        <w:t xml:space="preserve"> </w:t>
+      </w:r>
+      <w:r>
+        <w:rPr>
+          <w:i/>
+          <w:iCs/>
+        </w:rPr>
+        <w:t>Used: Title + Given Name + Family Name</w:t>
       </w:r>
     </w:p>
     <w:tbl>
@@ -1259,7 +1275,7 @@
           <v:shape id="_x0000_i1030" type="#_x0000_t75" style="width:347.25pt;height:69.75pt" o:ole="">
             <v:imagedata r:id="rId18" o:title=""/>
           </v:shape>
-          <o:OLEObject Type="Embed" ProgID="Unknown" ShapeID="_x0000_i1030" DrawAspect="Content" ObjectID="_1689843592" r:id="rId19"/>
+          <o:OLEObject Type="Embed" ProgID="Unknown" ShapeID="_x0000_i1030" DrawAspect="Content" ObjectID="_1689845821" r:id="rId19"/>
         </w:object>
       </w:r>
     </w:p>
@@ -1531,7 +1547,7 @@
           <v:shape id="_x0000_i1031" type="#_x0000_t75" style="width:347.25pt;height:69.75pt" o:ole="">
             <v:imagedata r:id="rId20" o:title=""/>
           </v:shape>
-          <o:OLEObject Type="Embed" ProgID="Unknown" ShapeID="_x0000_i1031" DrawAspect="Content" ObjectID="_1689843593" r:id="rId21"/>
+          <o:OLEObject Type="Embed" ProgID="Unknown" ShapeID="_x0000_i1031" DrawAspect="Content" ObjectID="_1689845822" r:id="rId21"/>
         </w:object>
       </w:r>
     </w:p>
@@ -1837,7 +1853,7 @@
           <v:shape id="_x0000_i1032" type="#_x0000_t75" style="width:347.25pt;height:138.75pt" o:ole="">
             <v:imagedata r:id="rId22" o:title=""/>
           </v:shape>
-          <o:OLEObject Type="Embed" ProgID="Unknown" ShapeID="_x0000_i1032" DrawAspect="Content" ObjectID="_1689843594" r:id="rId23"/>
+          <o:OLEObject Type="Embed" ProgID="Unknown" ShapeID="_x0000_i1032" DrawAspect="Content" ObjectID="_1689845823" r:id="rId23"/>
         </w:object>
       </w:r>
     </w:p>
@@ -2627,13 +2643,7 @@
               <w:rPr>
                 <w:noProof/>
               </w:rPr>
-              <w:t>,</w:t>
-            </w:r>
-            <w:r>
-              <w:rPr>
-                <w:noProof/>
-              </w:rPr>
-              <w:t>Hours,Rate)</w:t>
+              <w:t>,Hours,Rate)</w:t>
             </w:r>
           </w:p>
           <w:p>
@@ -2701,7 +2711,8 @@
     <w:p/>
     <w:p/>
     <w:sectPr>
-      <w:footerReference w:type="default" r:id="rId25"/>
+      <w:headerReference w:type="default" r:id="rId25"/>
+      <w:footerReference w:type="default" r:id="rId26"/>
       <w:pgSz w:w="11906" w:h="16838"/>
       <w:pgMar w:top="1440" w:right="1440" w:bottom="1440" w:left="1440" w:header="708" w:footer="708" w:gutter="0"/>
       <w:cols w:space="708"/>
@@ -2783,6 +2794,19 @@
     </w:p>
   </w:footnote>
 </w:footnotes>
+</file>
+
+<file path=word/header1.xml><?xml version="1.0" encoding="utf-8"?>
+<w:hdr xmlns:wpc="http://schemas.microsoft.com/office/word/2010/wordprocessingCanvas" xmlns:cx="http://schemas.microsoft.com/office/drawing/2014/chartex" xmlns:cx1="http://schemas.microsoft.com/office/drawing/2015/9/8/chartex" xmlns:cx2="http://schemas.microsoft.com/office/drawing/2015/10/21/chartex" xmlns:cx3="http://schemas.microsoft.com/office/drawing/2016/5/9/chartex" xmlns:cx4="http://schemas.microsoft.com/office/drawing/2016/5/10/chartex" xmlns:cx5="http://schemas.microsoft.com/office/drawing/2016/5/11/chartex" xmlns:cx6="http://schemas.microsoft.com/office/drawing/2016/5/12/chartex" xmlns:cx7="http://schemas.microsoft.com/office/drawing/2016/5/13/chartex" xmlns:cx8="http://schemas.microsoft.com/office/drawing/2016/5/14/chartex" xmlns:mc="http://schemas.openxmlformats.org/markup-compatibility/2006" xmlns:aink="http://schemas.microsoft.com/office/drawing/2016/ink" xmlns:am3d="http://schemas.microsoft.com/office/drawing/2017/model3d" xmlns:o="urn:schemas-microsoft-com:office:office" xmlns:r="http://schemas.openxmlformats.org/officeDocument/2006/relationships" xmlns:m="http://schemas.openxmlformats.org/officeDocument/2006/math" xmlns:v="urn:schemas-microsoft-com:vml" xmlns:wp14="http://schemas.microsoft.com/office/word/2010/wordprocessingDrawing" xmlns:wp="http://schemas.openxmlformats.org/drawingml/2006/wordprocessingDrawing" xmlns:w10="urn:schemas-microsoft-com:office:word" xmlns:w="http://schemas.openxmlformats.org/wordprocessingml/2006/main" xmlns:w14="http://schemas.microsoft.com/office/word/2010/wordml" xmlns:w15="http://schemas.microsoft.com/office/word/2012/wordml" xmlns:w16cex="http://schemas.microsoft.com/office/word/2018/wordml/cex" xmlns:w16cid="http://schemas.microsoft.com/office/word/2016/wordml/cid" xmlns:w16="http://schemas.microsoft.com/office/word/2018/wordml" xmlns:w16sdtdh="http://schemas.microsoft.com/office/word/2020/wordml/sdtdatahash" xmlns:w16se="http://schemas.microsoft.com/office/word/2015/wordml/symex" xmlns:wpg="http://schemas.microsoft.com/office/word/2010/wordprocessingGroup" xmlns:wpi="http://schemas.microsoft.com/office/word/2010/wordprocessingInk" xmlns:wne="http://schemas.microsoft.com/office/word/2006/wordml" xmlns:wps="http://schemas.microsoft.com/office/word/2010/wordprocessingShape" mc:Ignorable="w14 w15 w16se w16cid w16 w16cex w16sdtdh wp14">
+  <w:p>
+    <w:pPr>
+      <w:pStyle w:val="Header"/>
+    </w:pPr>
+    <w:r>
+      <w:t>Assessment2-ISYS2095_A2-S3875753</w:t>
+    </w:r>
+  </w:p>
+</w:hdr>
 </file>
 
 <file path=word/numbering.xml><?xml version="1.0" encoding="utf-8"?>

--- a/Submission/Assessment2-ISYS2095_A2-S3875753.docx
+++ b/Submission/Assessment2-ISYS2095_A2-S3875753.docx
@@ -105,10 +105,10 @@
             <v:path o:extrusionok="f" gradientshapeok="t" o:connecttype="rect"/>
             <o:lock v:ext="edit" aspectratio="t"/>
           </v:shapetype>
-          <v:shape id="_x0000_i1025" type="#_x0000_t75" style="width:347.25pt;height:208.5pt" o:ole="">
+          <v:shape id="_x0000_i1025" type="#_x0000_t75" style="width:347.5pt;height:208.15pt" o:ole="">
             <v:imagedata r:id="rId8" o:title=""/>
           </v:shape>
-          <o:OLEObject Type="Embed" ProgID="Unknown" ShapeID="_x0000_i1025" DrawAspect="Content" ObjectID="_1689845816" r:id="rId9"/>
+          <o:OLEObject Type="Embed" ProgID="Unknown" ShapeID="_x0000_i1025" DrawAspect="Content" ObjectID="_1689855283" r:id="rId9"/>
         </w:object>
       </w:r>
     </w:p>
@@ -120,14 +120,27 @@
       <w:r>
         <w:t xml:space="preserve">Figure </w:t>
       </w:r>
-      <w:fldSimple w:instr=" SEQ Figure \* ARABIC ">
-        <w:r>
-          <w:rPr>
-            <w:noProof/>
-          </w:rPr>
-          <w:t>1</w:t>
-        </w:r>
-      </w:fldSimple>
+      <w:r>
+        <w:fldChar w:fldCharType="begin"/>
+      </w:r>
+      <w:r>
+        <w:instrText xml:space="preserve"> SEQ Figure \* ARABIC </w:instrText>
+      </w:r>
+      <w:r>
+        <w:fldChar w:fldCharType="separate"/>
+      </w:r>
+      <w:r>
+        <w:rPr>
+          <w:noProof/>
+        </w:rPr>
+        <w:t>1</w:t>
+      </w:r>
+      <w:r>
+        <w:rPr>
+          <w:noProof/>
+        </w:rPr>
+        <w:fldChar w:fldCharType="end"/>
+      </w:r>
       <w:r>
         <w:t xml:space="preserve"> - Question 1.1 - Query Results</w:t>
       </w:r>
@@ -322,10 +335,10 @@
       </w:pPr>
       <w:r>
         <w:object w:dxaOrig="6941" w:dyaOrig="4171" w14:anchorId="4DFDFB62">
-          <v:shape id="_x0000_i1026" type="#_x0000_t75" style="width:347.25pt;height:208.5pt" o:ole="">
+          <v:shape id="_x0000_i1026" type="#_x0000_t75" style="width:347.5pt;height:208.15pt" o:ole="">
             <v:imagedata r:id="rId10" o:title=""/>
           </v:shape>
-          <o:OLEObject Type="Embed" ProgID="Unknown" ShapeID="_x0000_i1026" DrawAspect="Content" ObjectID="_1689845817" r:id="rId11"/>
+          <o:OLEObject Type="Embed" ProgID="Unknown" ShapeID="_x0000_i1026" DrawAspect="Content" ObjectID="_1689855284" r:id="rId11"/>
         </w:object>
       </w:r>
     </w:p>
@@ -337,14 +350,27 @@
       <w:r>
         <w:t xml:space="preserve">Figure </w:t>
       </w:r>
-      <w:fldSimple w:instr=" SEQ Figure \* ARABIC ">
-        <w:r>
-          <w:rPr>
-            <w:noProof/>
-          </w:rPr>
-          <w:t>2</w:t>
-        </w:r>
-      </w:fldSimple>
+      <w:r>
+        <w:fldChar w:fldCharType="begin"/>
+      </w:r>
+      <w:r>
+        <w:instrText xml:space="preserve"> SEQ Figure \* ARABIC </w:instrText>
+      </w:r>
+      <w:r>
+        <w:fldChar w:fldCharType="separate"/>
+      </w:r>
+      <w:r>
+        <w:rPr>
+          <w:noProof/>
+        </w:rPr>
+        <w:t>2</w:t>
+      </w:r>
+      <w:r>
+        <w:rPr>
+          <w:noProof/>
+        </w:rPr>
+        <w:fldChar w:fldCharType="end"/>
+      </w:r>
       <w:r>
         <w:t xml:space="preserve"> - Question 1.2 - Query Results</w:t>
       </w:r>
@@ -619,10 +645,10 @@
       </w:pPr>
       <w:r>
         <w:object w:dxaOrig="6940" w:dyaOrig="1390" w14:anchorId="6BDAC655">
-          <v:shape id="_x0000_i1027" type="#_x0000_t75" style="width:347.25pt;height:69.75pt" o:ole="">
+          <v:shape id="_x0000_i1027" type="#_x0000_t75" style="width:347.5pt;height:69.65pt" o:ole="">
             <v:imagedata r:id="rId12" o:title=""/>
           </v:shape>
-          <o:OLEObject Type="Embed" ProgID="Unknown" ShapeID="_x0000_i1027" DrawAspect="Content" ObjectID="_1689845818" r:id="rId13"/>
+          <o:OLEObject Type="Embed" ProgID="Unknown" ShapeID="_x0000_i1027" DrawAspect="Content" ObjectID="_1689855285" r:id="rId13"/>
         </w:object>
       </w:r>
     </w:p>
@@ -634,14 +660,27 @@
       <w:r>
         <w:t xml:space="preserve">Figure </w:t>
       </w:r>
-      <w:fldSimple w:instr=" SEQ Figure \* ARABIC ">
-        <w:r>
-          <w:rPr>
-            <w:noProof/>
-          </w:rPr>
-          <w:t>3</w:t>
-        </w:r>
-      </w:fldSimple>
+      <w:r>
+        <w:fldChar w:fldCharType="begin"/>
+      </w:r>
+      <w:r>
+        <w:instrText xml:space="preserve"> SEQ Figure \* ARABIC </w:instrText>
+      </w:r>
+      <w:r>
+        <w:fldChar w:fldCharType="separate"/>
+      </w:r>
+      <w:r>
+        <w:rPr>
+          <w:noProof/>
+        </w:rPr>
+        <w:t>3</w:t>
+      </w:r>
+      <w:r>
+        <w:rPr>
+          <w:noProof/>
+        </w:rPr>
+        <w:fldChar w:fldCharType="end"/>
+      </w:r>
       <w:r>
         <w:t xml:space="preserve"> - Question 2.1 Query Results</w:t>
       </w:r>
@@ -789,10 +828,10 @@
       </w:pPr>
       <w:r>
         <w:object w:dxaOrig="6940" w:dyaOrig="1390" w14:anchorId="21261E78">
-          <v:shape id="_x0000_i1028" type="#_x0000_t75" style="width:347.25pt;height:69.75pt" o:ole="">
+          <v:shape id="_x0000_i1028" type="#_x0000_t75" style="width:347.5pt;height:69.65pt" o:ole="">
             <v:imagedata r:id="rId14" o:title=""/>
           </v:shape>
-          <o:OLEObject Type="Embed" ProgID="Unknown" ShapeID="_x0000_i1028" DrawAspect="Content" ObjectID="_1689845819" r:id="rId15"/>
+          <o:OLEObject Type="Embed" ProgID="Unknown" ShapeID="_x0000_i1028" DrawAspect="Content" ObjectID="_1689855286" r:id="rId15"/>
         </w:object>
       </w:r>
     </w:p>
@@ -804,14 +843,27 @@
       <w:r>
         <w:t xml:space="preserve">Figure </w:t>
       </w:r>
-      <w:fldSimple w:instr=" SEQ Figure \* ARABIC ">
-        <w:r>
-          <w:rPr>
-            <w:noProof/>
-          </w:rPr>
-          <w:t>4</w:t>
-        </w:r>
-      </w:fldSimple>
+      <w:r>
+        <w:fldChar w:fldCharType="begin"/>
+      </w:r>
+      <w:r>
+        <w:instrText xml:space="preserve"> SEQ Figure \* ARABIC </w:instrText>
+      </w:r>
+      <w:r>
+        <w:fldChar w:fldCharType="separate"/>
+      </w:r>
+      <w:r>
+        <w:rPr>
+          <w:noProof/>
+        </w:rPr>
+        <w:t>4</w:t>
+      </w:r>
+      <w:r>
+        <w:rPr>
+          <w:noProof/>
+        </w:rPr>
+        <w:fldChar w:fldCharType="end"/>
+      </w:r>
       <w:r>
         <w:t xml:space="preserve"> - Question 2.2 Query Results</w:t>
       </w:r>
@@ -973,10 +1025,10 @@
       </w:pPr>
       <w:r>
         <w:object w:dxaOrig="6941" w:dyaOrig="5561" w14:anchorId="7B91F7FC">
-          <v:shape id="_x0000_i1029" type="#_x0000_t75" style="width:347.25pt;height:278.25pt" o:ole="">
+          <v:shape id="_x0000_i1029" type="#_x0000_t75" style="width:347.5pt;height:278.6pt" o:ole="">
             <v:imagedata r:id="rId16" o:title=""/>
           </v:shape>
-          <o:OLEObject Type="Embed" ProgID="Unknown" ShapeID="_x0000_i1029" DrawAspect="Content" ObjectID="_1689845820" r:id="rId17"/>
+          <o:OLEObject Type="Embed" ProgID="Unknown" ShapeID="_x0000_i1029" DrawAspect="Content" ObjectID="_1689855287" r:id="rId17"/>
         </w:object>
       </w:r>
     </w:p>
@@ -988,27 +1040,14 @@
       <w:r>
         <w:t xml:space="preserve">Figure </w:t>
       </w:r>
-      <w:r>
-        <w:fldChar w:fldCharType="begin"/>
-      </w:r>
-      <w:r>
-        <w:instrText xml:space="preserve"> SEQ Figure \* ARABIC </w:instrText>
-      </w:r>
-      <w:r>
-        <w:fldChar w:fldCharType="separate"/>
-      </w:r>
-      <w:r>
-        <w:rPr>
-          <w:noProof/>
-        </w:rPr>
-        <w:t>5</w:t>
-      </w:r>
-      <w:r>
-        <w:rPr>
-          <w:noProof/>
-        </w:rPr>
-        <w:fldChar w:fldCharType="end"/>
-      </w:r>
+      <w:fldSimple w:instr=" SEQ Figure \* ARABIC ">
+        <w:r>
+          <w:rPr>
+            <w:noProof/>
+          </w:rPr>
+          <w:t>5</w:t>
+        </w:r>
+      </w:fldSimple>
       <w:r>
         <w:t xml:space="preserve"> - Question 2.3 Query Results</w:t>
       </w:r>
@@ -1272,10 +1311,10 @@
       </w:pPr>
       <w:r>
         <w:object w:dxaOrig="6941" w:dyaOrig="1391" w14:anchorId="4452B93D">
-          <v:shape id="_x0000_i1030" type="#_x0000_t75" style="width:347.25pt;height:69.75pt" o:ole="">
+          <v:shape id="_x0000_i1030" type="#_x0000_t75" style="width:347.5pt;height:69.65pt" o:ole="">
             <v:imagedata r:id="rId18" o:title=""/>
           </v:shape>
-          <o:OLEObject Type="Embed" ProgID="Unknown" ShapeID="_x0000_i1030" DrawAspect="Content" ObjectID="_1689845821" r:id="rId19"/>
+          <o:OLEObject Type="Embed" ProgID="Unknown" ShapeID="_x0000_i1030" DrawAspect="Content" ObjectID="_1689855288" r:id="rId19"/>
         </w:object>
       </w:r>
     </w:p>
@@ -1287,27 +1326,14 @@
       <w:r>
         <w:t xml:space="preserve">Figure </w:t>
       </w:r>
-      <w:r>
-        <w:fldChar w:fldCharType="begin"/>
-      </w:r>
-      <w:r>
-        <w:instrText xml:space="preserve"> SEQ Figure \* ARABIC </w:instrText>
-      </w:r>
-      <w:r>
-        <w:fldChar w:fldCharType="separate"/>
-      </w:r>
-      <w:r>
-        <w:rPr>
-          <w:noProof/>
-        </w:rPr>
-        <w:t>6</w:t>
-      </w:r>
-      <w:r>
-        <w:rPr>
-          <w:noProof/>
-        </w:rPr>
-        <w:fldChar w:fldCharType="end"/>
-      </w:r>
+      <w:fldSimple w:instr=" SEQ Figure \* ARABIC ">
+        <w:r>
+          <w:rPr>
+            <w:noProof/>
+          </w:rPr>
+          <w:t>6</w:t>
+        </w:r>
+      </w:fldSimple>
       <w:r>
         <w:t xml:space="preserve"> - Question 2.4 Query Result</w:t>
       </w:r>
@@ -1544,10 +1570,10 @@
       </w:pPr>
       <w:r>
         <w:object w:dxaOrig="6940" w:dyaOrig="1390" w14:anchorId="6F54EBF2">
-          <v:shape id="_x0000_i1031" type="#_x0000_t75" style="width:347.25pt;height:69.75pt" o:ole="">
+          <v:shape id="_x0000_i1031" type="#_x0000_t75" style="width:347.5pt;height:69.65pt" o:ole="">
             <v:imagedata r:id="rId20" o:title=""/>
           </v:shape>
-          <o:OLEObject Type="Embed" ProgID="Unknown" ShapeID="_x0000_i1031" DrawAspect="Content" ObjectID="_1689845822" r:id="rId21"/>
+          <o:OLEObject Type="Embed" ProgID="Unknown" ShapeID="_x0000_i1031" DrawAspect="Content" ObjectID="_1689855289" r:id="rId21"/>
         </w:object>
       </w:r>
     </w:p>
@@ -1559,27 +1585,14 @@
       <w:r>
         <w:t xml:space="preserve">Figure </w:t>
       </w:r>
-      <w:r>
-        <w:fldChar w:fldCharType="begin"/>
-      </w:r>
-      <w:r>
-        <w:instrText xml:space="preserve"> SEQ Figure \* ARABIC </w:instrText>
-      </w:r>
-      <w:r>
-        <w:fldChar w:fldCharType="separate"/>
-      </w:r>
-      <w:r>
-        <w:rPr>
-          <w:noProof/>
-        </w:rPr>
-        <w:t>7</w:t>
-      </w:r>
-      <w:r>
-        <w:rPr>
-          <w:noProof/>
-        </w:rPr>
-        <w:fldChar w:fldCharType="end"/>
-      </w:r>
+      <w:fldSimple w:instr=" SEQ Figure \* ARABIC ">
+        <w:r>
+          <w:rPr>
+            <w:noProof/>
+          </w:rPr>
+          <w:t>7</w:t>
+        </w:r>
+      </w:fldSimple>
       <w:r>
         <w:t xml:space="preserve"> - Question 3.1 Query Results</w:t>
       </w:r>
@@ -1850,10 +1863,10 @@
       </w:pPr>
       <w:r>
         <w:object w:dxaOrig="6940" w:dyaOrig="2780" w14:anchorId="040965A7">
-          <v:shape id="_x0000_i1032" type="#_x0000_t75" style="width:347.25pt;height:138.75pt" o:ole="">
+          <v:shape id="_x0000_i1032" type="#_x0000_t75" style="width:347.5pt;height:138.5pt" o:ole="">
             <v:imagedata r:id="rId22" o:title=""/>
           </v:shape>
-          <o:OLEObject Type="Embed" ProgID="Unknown" ShapeID="_x0000_i1032" DrawAspect="Content" ObjectID="_1689845823" r:id="rId23"/>
+          <o:OLEObject Type="Embed" ProgID="Unknown" ShapeID="_x0000_i1032" DrawAspect="Content" ObjectID="_1689855290" r:id="rId23"/>
         </w:object>
       </w:r>
     </w:p>
@@ -1865,27 +1878,14 @@
       <w:r>
         <w:t xml:space="preserve">Figure </w:t>
       </w:r>
-      <w:r>
-        <w:fldChar w:fldCharType="begin"/>
-      </w:r>
-      <w:r>
-        <w:instrText xml:space="preserve"> SEQ Figure \* ARABIC </w:instrText>
-      </w:r>
-      <w:r>
-        <w:fldChar w:fldCharType="separate"/>
-      </w:r>
-      <w:r>
-        <w:rPr>
-          <w:noProof/>
-        </w:rPr>
-        <w:t>8</w:t>
-      </w:r>
-      <w:r>
-        <w:rPr>
-          <w:noProof/>
-        </w:rPr>
-        <w:fldChar w:fldCharType="end"/>
-      </w:r>
+      <w:fldSimple w:instr=" SEQ Figure \* ARABIC ">
+        <w:r>
+          <w:rPr>
+            <w:noProof/>
+          </w:rPr>
+          <w:t>8</w:t>
+        </w:r>
+      </w:fldSimple>
       <w:r>
         <w:t xml:space="preserve"> - Question 3.2 Query Results</w:t>
       </w:r>
@@ -2345,10 +2345,10 @@
           <w:noProof/>
         </w:rPr>
         <w:drawing>
-          <wp:inline distT="0" distB="0" distL="0" distR="0" wp14:anchorId="48401BC7" wp14:editId="6EB027FF">
-            <wp:extent cx="2799696" cy="2305050"/>
-            <wp:effectExtent l="0" t="0" r="1270" b="0"/>
-            <wp:docPr id="1" name="Picture 1" descr="Diagram&#10;&#10;Description automatically generated"/>
+          <wp:inline distT="0" distB="0" distL="0" distR="0" wp14:anchorId="5CE3AE53" wp14:editId="4F9272F9">
+            <wp:extent cx="4419048" cy="3685714"/>
+            <wp:effectExtent l="0" t="0" r="635" b="0"/>
+            <wp:docPr id="2" name="Picture 2" descr="Diagram&#10;&#10;Description automatically generated"/>
             <wp:cNvGraphicFramePr>
               <a:graphicFrameLocks xmlns:a="http://schemas.openxmlformats.org/drawingml/2006/main" noChangeAspect="1"/>
             </wp:cNvGraphicFramePr>
@@ -2356,7 +2356,7 @@
               <a:graphicData uri="http://schemas.openxmlformats.org/drawingml/2006/picture">
                 <pic:pic xmlns:pic="http://schemas.openxmlformats.org/drawingml/2006/picture">
                   <pic:nvPicPr>
-                    <pic:cNvPr id="1" name="Picture 1" descr="Diagram&#10;&#10;Description automatically generated"/>
+                    <pic:cNvPr id="2" name="Picture 2" descr="Diagram&#10;&#10;Description automatically generated"/>
                     <pic:cNvPicPr/>
                   </pic:nvPicPr>
                   <pic:blipFill>
@@ -2374,7 +2374,7 @@
                   <pic:spPr>
                     <a:xfrm>
                       <a:off x="0" y="0"/>
-                      <a:ext cx="2816863" cy="2319184"/>
+                      <a:ext cx="4419048" cy="3685714"/>
                     </a:xfrm>
                     <a:prstGeom prst="rect">
                       <a:avLst/>
@@ -2395,14 +2395,27 @@
       <w:r>
         <w:t xml:space="preserve">Figure </w:t>
       </w:r>
-      <w:fldSimple w:instr=" SEQ Figure \* ARABIC ">
-        <w:r>
-          <w:rPr>
-            <w:noProof/>
-          </w:rPr>
-          <w:t>9</w:t>
-        </w:r>
-      </w:fldSimple>
+      <w:r>
+        <w:fldChar w:fldCharType="begin"/>
+      </w:r>
+      <w:r>
+        <w:instrText xml:space="preserve"> SEQ Figure \* ARABIC </w:instrText>
+      </w:r>
+      <w:r>
+        <w:fldChar w:fldCharType="separate"/>
+      </w:r>
+      <w:r>
+        <w:rPr>
+          <w:noProof/>
+        </w:rPr>
+        <w:t>9</w:t>
+      </w:r>
+      <w:r>
+        <w:rPr>
+          <w:noProof/>
+        </w:rPr>
+        <w:fldChar w:fldCharType="end"/>
+      </w:r>
       <w:r>
         <w:t xml:space="preserve"> : University ER Diagram (Figure 2)</w:t>
       </w:r>
@@ -2424,7 +2437,9 @@
             <w:tcW w:w="9016" w:type="dxa"/>
             <w:shd w:val="pct10" w:color="auto" w:fill="auto"/>
           </w:tcPr>
-          <w:p/>
+          <w:p>
+            <w:bookmarkStart w:id="1" w:name="_Hlk79235186"/>
+          </w:p>
           <w:p>
             <w:pPr>
               <w:rPr>
@@ -2708,6 +2723,2240 @@
         </w:tc>
       </w:tr>
     </w:tbl>
+    <w:bookmarkEnd w:id="1"/>
+    <w:p>
+      <w:pPr>
+        <w:pStyle w:val="Caption"/>
+        <w:jc w:val="center"/>
+      </w:pPr>
+      <w:r>
+        <w:t xml:space="preserve">Figure </w:t>
+      </w:r>
+      <w:r>
+        <w:t>10:</w:t>
+      </w:r>
+      <w:r>
+        <w:t xml:space="preserve"> </w:t>
+      </w:r>
+      <w:r>
+        <w:t>Supplied Schema</w:t>
+      </w:r>
+    </w:p>
+    <w:p/>
+    <w:p/>
+    <w:p/>
+    <w:p/>
+    <w:p/>
+    <w:p/>
+    <w:p>
+      <w:pPr>
+        <w:pStyle w:val="Heading3"/>
+      </w:pPr>
+      <w:r>
+        <w:lastRenderedPageBreak/>
+        <w:t xml:space="preserve">Question </w:t>
+      </w:r>
+      <w:r>
+        <w:t>4</w:t>
+      </w:r>
+      <w:r>
+        <w:t>.1</w:t>
+      </w:r>
+      <w:r>
+        <w:t>.1</w:t>
+      </w:r>
+      <w:r>
+        <w:t>:</w:t>
+      </w:r>
+    </w:p>
+    <w:p>
+      <w:r>
+        <w:t>This honestly still makes no sense to me?!?</w:t>
+      </w:r>
+    </w:p>
+    <w:tbl>
+      <w:tblPr>
+        <w:tblStyle w:val="TableGrid"/>
+        <w:tblW w:w="0" w:type="auto"/>
+        <w:shd w:val="pct10" w:color="auto" w:fill="auto"/>
+        <w:tblLook w:val="04A0" w:firstRow="1" w:lastRow="0" w:firstColumn="1" w:lastColumn="0" w:noHBand="0" w:noVBand="1"/>
+      </w:tblPr>
+      <w:tblGrid>
+        <w:gridCol w:w="9016"/>
+      </w:tblGrid>
+      <w:tr>
+        <w:tc>
+          <w:tcPr>
+            <w:tcW w:w="9016" w:type="dxa"/>
+            <w:shd w:val="pct10" w:color="auto" w:fill="auto"/>
+          </w:tcPr>
+          <w:p>
+            <w:pPr>
+              <w:rPr>
+                <w:noProof/>
+              </w:rPr>
+            </w:pPr>
+            <w:bookmarkStart w:id="2" w:name="_Hlk79234392"/>
+            <w:r>
+              <w:rPr>
+                <w:noProof/>
+              </w:rPr>
+              <w:t>Course(</w:t>
+            </w:r>
+            <w:r>
+              <w:rPr>
+                <w:noProof/>
+                <w:u w:val="single"/>
+              </w:rPr>
+              <w:t>CCode</w:t>
+            </w:r>
+            <w:r>
+              <w:rPr>
+                <w:noProof/>
+              </w:rPr>
+              <w:t>, Name)</w:t>
+            </w:r>
+          </w:p>
+        </w:tc>
+      </w:tr>
+    </w:tbl>
+    <w:bookmarkEnd w:id="2"/>
+    <w:p>
+      <w:pPr>
+        <w:rPr>
+          <w:noProof/>
+        </w:rPr>
+      </w:pPr>
+      <w:r>
+        <w:rPr>
+          <w:noProof/>
+        </w:rPr>
+        <w:t xml:space="preserve">FD1: CCode </w:t>
+      </w:r>
+      <w:r>
+        <w:rPr>
+          <w:noProof/>
+        </w:rPr>
+        <w:sym w:font="Wingdings" w:char="F0E0"/>
+      </w:r>
+      <w:r>
+        <w:rPr>
+          <w:noProof/>
+        </w:rPr>
+        <w:t xml:space="preserve"> N</w:t>
+      </w:r>
+      <w:r>
+        <w:rPr>
+          <w:noProof/>
+        </w:rPr>
+        <w:t>a</w:t>
+      </w:r>
+      <w:r>
+        <w:rPr>
+          <w:noProof/>
+        </w:rPr>
+        <w:t>me</w:t>
+      </w:r>
+    </w:p>
+    <w:tbl>
+      <w:tblPr>
+        <w:tblStyle w:val="TableGrid"/>
+        <w:tblW w:w="0" w:type="auto"/>
+        <w:shd w:val="pct10" w:color="auto" w:fill="auto"/>
+        <w:tblLook w:val="04A0" w:firstRow="1" w:lastRow="0" w:firstColumn="1" w:lastColumn="0" w:noHBand="0" w:noVBand="1"/>
+      </w:tblPr>
+      <w:tblGrid>
+        <w:gridCol w:w="9016"/>
+      </w:tblGrid>
+      <w:tr>
+        <w:tc>
+          <w:tcPr>
+            <w:tcW w:w="9016" w:type="dxa"/>
+            <w:shd w:val="pct10" w:color="auto" w:fill="auto"/>
+          </w:tcPr>
+          <w:p>
+            <w:pPr>
+              <w:rPr>
+                <w:noProof/>
+              </w:rPr>
+            </w:pPr>
+            <w:bookmarkStart w:id="3" w:name="_Hlk79240306"/>
+            <w:r>
+              <w:rPr>
+                <w:noProof/>
+              </w:rPr>
+              <w:t>CourseOffering(</w:t>
+            </w:r>
+            <w:r>
+              <w:rPr>
+                <w:noProof/>
+                <w:u w:val="single"/>
+              </w:rPr>
+              <w:t>CCode*</w:t>
+            </w:r>
+            <w:r>
+              <w:rPr>
+                <w:noProof/>
+              </w:rPr>
+              <w:t>,</w:t>
+            </w:r>
+            <w:r>
+              <w:rPr>
+                <w:noProof/>
+                <w:u w:val="single"/>
+              </w:rPr>
+              <w:t>OCode</w:t>
+            </w:r>
+            <w:r>
+              <w:rPr>
+                <w:noProof/>
+              </w:rPr>
+              <w:t>,Start Date,Weeks,Has Break)</w:t>
+            </w:r>
+          </w:p>
+        </w:tc>
+      </w:tr>
+    </w:tbl>
+    <w:bookmarkEnd w:id="3"/>
+    <w:p>
+      <w:pPr>
+        <w:rPr>
+          <w:noProof/>
+        </w:rPr>
+      </w:pPr>
+      <w:r>
+        <w:rPr>
+          <w:noProof/>
+        </w:rPr>
+        <w:t xml:space="preserve">FD1: CCode, OCode </w:t>
+      </w:r>
+      <w:r>
+        <w:rPr>
+          <w:noProof/>
+        </w:rPr>
+        <w:sym w:font="Wingdings" w:char="F0E0"/>
+      </w:r>
+      <w:r>
+        <w:rPr>
+          <w:noProof/>
+        </w:rPr>
+        <w:t xml:space="preserve"> Start Date, Weeks, Has Break</w:t>
+      </w:r>
+    </w:p>
+    <w:tbl>
+      <w:tblPr>
+        <w:tblStyle w:val="TableGrid"/>
+        <w:tblW w:w="0" w:type="auto"/>
+        <w:shd w:val="pct10" w:color="auto" w:fill="auto"/>
+        <w:tblLook w:val="04A0" w:firstRow="1" w:lastRow="0" w:firstColumn="1" w:lastColumn="0" w:noHBand="0" w:noVBand="1"/>
+      </w:tblPr>
+      <w:tblGrid>
+        <w:gridCol w:w="9016"/>
+      </w:tblGrid>
+      <w:tr>
+        <w:tc>
+          <w:tcPr>
+            <w:tcW w:w="9016" w:type="dxa"/>
+            <w:shd w:val="pct10" w:color="auto" w:fill="auto"/>
+          </w:tcPr>
+          <w:p>
+            <w:pPr>
+              <w:rPr>
+                <w:noProof/>
+              </w:rPr>
+            </w:pPr>
+            <w:bookmarkStart w:id="4" w:name="_Hlk79234535"/>
+            <w:r>
+              <w:rPr>
+                <w:noProof/>
+              </w:rPr>
+              <w:t>Contract(</w:t>
+            </w:r>
+            <w:r>
+              <w:rPr>
+                <w:noProof/>
+                <w:u w:val="single"/>
+              </w:rPr>
+              <w:t>CNumber</w:t>
+            </w:r>
+            <w:r>
+              <w:rPr>
+                <w:noProof/>
+              </w:rPr>
+              <w:t>, Start Date, End Date, Salary,Is Full Time, Is Casual,SNo*,Staff Name*)</w:t>
+            </w:r>
+          </w:p>
+        </w:tc>
+      </w:tr>
+    </w:tbl>
+    <w:bookmarkEnd w:id="4"/>
+    <w:p>
+      <w:pPr>
+        <w:rPr>
+          <w:noProof/>
+        </w:rPr>
+      </w:pPr>
+      <w:r>
+        <w:rPr>
+          <w:noProof/>
+        </w:rPr>
+        <w:t>FD</w:t>
+      </w:r>
+      <w:r>
+        <w:rPr>
+          <w:noProof/>
+        </w:rPr>
+        <w:t>1</w:t>
+      </w:r>
+      <w:r>
+        <w:rPr>
+          <w:noProof/>
+        </w:rPr>
+        <w:t xml:space="preserve">: CNumber </w:t>
+      </w:r>
+      <w:r>
+        <w:rPr>
+          <w:noProof/>
+        </w:rPr>
+        <w:sym w:font="Wingdings" w:char="F0E0"/>
+      </w:r>
+      <w:r>
+        <w:rPr>
+          <w:noProof/>
+        </w:rPr>
+        <w:t xml:space="preserve"> Start Date, End Date, Salary, Is Full Time, Is Casual</w:t>
+      </w:r>
+      <w:r>
+        <w:rPr>
+          <w:noProof/>
+        </w:rPr>
+        <w:br/>
+      </w:r>
+      <w:r>
+        <w:rPr>
+          <w:noProof/>
+        </w:rPr>
+        <w:t>FD</w:t>
+      </w:r>
+      <w:r>
+        <w:rPr>
+          <w:noProof/>
+        </w:rPr>
+        <w:t>2</w:t>
+      </w:r>
+      <w:r>
+        <w:rPr>
+          <w:noProof/>
+        </w:rPr>
+        <w:t xml:space="preserve">: SNo, Staff Name </w:t>
+      </w:r>
+      <w:r>
+        <w:rPr>
+          <w:noProof/>
+        </w:rPr>
+        <w:sym w:font="Wingdings" w:char="F0E0"/>
+      </w:r>
+      <w:r>
+        <w:rPr>
+          <w:noProof/>
+        </w:rPr>
+        <w:t xml:space="preserve"> CNumber</w:t>
+      </w:r>
+    </w:p>
+    <w:tbl>
+      <w:tblPr>
+        <w:tblStyle w:val="TableGrid"/>
+        <w:tblW w:w="0" w:type="auto"/>
+        <w:shd w:val="pct10" w:color="auto" w:fill="auto"/>
+        <w:tblLook w:val="04A0" w:firstRow="1" w:lastRow="0" w:firstColumn="1" w:lastColumn="0" w:noHBand="0" w:noVBand="1"/>
+      </w:tblPr>
+      <w:tblGrid>
+        <w:gridCol w:w="9016"/>
+      </w:tblGrid>
+      <w:tr>
+        <w:tc>
+          <w:tcPr>
+            <w:tcW w:w="9016" w:type="dxa"/>
+            <w:shd w:val="pct10" w:color="auto" w:fill="auto"/>
+          </w:tcPr>
+          <w:p>
+            <w:pPr>
+              <w:rPr>
+                <w:noProof/>
+              </w:rPr>
+            </w:pPr>
+            <w:r>
+              <w:rPr>
+                <w:noProof/>
+              </w:rPr>
+              <w:t>Staff(</w:t>
+            </w:r>
+            <w:r>
+              <w:rPr>
+                <w:noProof/>
+                <w:u w:val="single"/>
+              </w:rPr>
+              <w:t>SNo</w:t>
+            </w:r>
+            <w:r>
+              <w:rPr>
+                <w:noProof/>
+              </w:rPr>
+              <w:t>,StaffName,Academic Level)</w:t>
+            </w:r>
+          </w:p>
+        </w:tc>
+      </w:tr>
+    </w:tbl>
+    <w:p>
+      <w:pPr>
+        <w:rPr>
+          <w:noProof/>
+        </w:rPr>
+      </w:pPr>
+      <w:r>
+        <w:rPr>
+          <w:noProof/>
+        </w:rPr>
+        <w:t xml:space="preserve">FD1: SNo </w:t>
+      </w:r>
+      <w:r>
+        <w:rPr>
+          <w:noProof/>
+        </w:rPr>
+        <w:sym w:font="Wingdings" w:char="F0E0"/>
+      </w:r>
+      <w:r>
+        <w:rPr>
+          <w:noProof/>
+        </w:rPr>
+        <w:t xml:space="preserve"> StaffName, Academic Level</w:t>
+      </w:r>
+    </w:p>
+    <w:tbl>
+      <w:tblPr>
+        <w:tblStyle w:val="TableGrid"/>
+        <w:tblW w:w="0" w:type="auto"/>
+        <w:shd w:val="pct10" w:color="auto" w:fill="auto"/>
+        <w:tblLook w:val="04A0" w:firstRow="1" w:lastRow="0" w:firstColumn="1" w:lastColumn="0" w:noHBand="0" w:noVBand="1"/>
+      </w:tblPr>
+      <w:tblGrid>
+        <w:gridCol w:w="9016"/>
+      </w:tblGrid>
+      <w:tr>
+        <w:tc>
+          <w:tcPr>
+            <w:tcW w:w="9016" w:type="dxa"/>
+            <w:shd w:val="pct10" w:color="auto" w:fill="auto"/>
+          </w:tcPr>
+          <w:p>
+            <w:pPr>
+              <w:rPr>
+                <w:noProof/>
+              </w:rPr>
+            </w:pPr>
+            <w:r>
+              <w:rPr>
+                <w:noProof/>
+              </w:rPr>
+              <w:t>Lecture(</w:t>
+            </w:r>
+            <w:r>
+              <w:rPr>
+                <w:noProof/>
+                <w:u w:val="single"/>
+              </w:rPr>
+              <w:t>CCode*</w:t>
+            </w:r>
+            <w:r>
+              <w:rPr>
+                <w:noProof/>
+              </w:rPr>
+              <w:t>,</w:t>
+            </w:r>
+            <w:r>
+              <w:rPr>
+                <w:noProof/>
+                <w:u w:val="single"/>
+              </w:rPr>
+              <w:t>O</w:t>
+            </w:r>
+            <w:r>
+              <w:rPr>
+                <w:noProof/>
+                <w:u w:val="single"/>
+              </w:rPr>
+              <w:t>C</w:t>
+            </w:r>
+            <w:r>
+              <w:rPr>
+                <w:noProof/>
+                <w:u w:val="single"/>
+              </w:rPr>
+              <w:t>ode*</w:t>
+            </w:r>
+            <w:r>
+              <w:rPr>
+                <w:noProof/>
+              </w:rPr>
+              <w:t>,</w:t>
+            </w:r>
+            <w:r>
+              <w:rPr>
+                <w:noProof/>
+                <w:u w:val="single"/>
+              </w:rPr>
+              <w:t>S</w:t>
+            </w:r>
+            <w:r>
+              <w:rPr>
+                <w:noProof/>
+                <w:u w:val="single"/>
+              </w:rPr>
+              <w:t>No</w:t>
+            </w:r>
+            <w:r>
+              <w:rPr>
+                <w:noProof/>
+                <w:u w:val="single"/>
+              </w:rPr>
+              <w:t>*</w:t>
+            </w:r>
+            <w:r>
+              <w:rPr>
+                <w:noProof/>
+              </w:rPr>
+              <w:t>)</w:t>
+            </w:r>
+          </w:p>
+        </w:tc>
+      </w:tr>
+    </w:tbl>
+    <w:p>
+      <w:pPr>
+        <w:rPr>
+          <w:noProof/>
+        </w:rPr>
+      </w:pPr>
+      <w:r>
+        <w:rPr>
+          <w:noProof/>
+        </w:rPr>
+        <w:t>Trivial Functional Dependancey</w:t>
+      </w:r>
+    </w:p>
+    <w:tbl>
+      <w:tblPr>
+        <w:tblStyle w:val="TableGrid"/>
+        <w:tblW w:w="0" w:type="auto"/>
+        <w:shd w:val="pct10" w:color="auto" w:fill="auto"/>
+        <w:tblLook w:val="04A0" w:firstRow="1" w:lastRow="0" w:firstColumn="1" w:lastColumn="0" w:noHBand="0" w:noVBand="1"/>
+      </w:tblPr>
+      <w:tblGrid>
+        <w:gridCol w:w="9016"/>
+      </w:tblGrid>
+      <w:tr>
+        <w:tc>
+          <w:tcPr>
+            <w:tcW w:w="9016" w:type="dxa"/>
+            <w:shd w:val="pct10" w:color="auto" w:fill="auto"/>
+          </w:tcPr>
+          <w:p>
+            <w:pPr>
+              <w:rPr>
+                <w:noProof/>
+              </w:rPr>
+            </w:pPr>
+            <w:r>
+              <w:rPr>
+                <w:noProof/>
+              </w:rPr>
+              <w:t>Tutor(</w:t>
+            </w:r>
+            <w:r>
+              <w:rPr>
+                <w:noProof/>
+                <w:u w:val="single"/>
+              </w:rPr>
+              <w:t>C</w:t>
+            </w:r>
+            <w:r>
+              <w:rPr>
+                <w:noProof/>
+                <w:u w:val="single"/>
+              </w:rPr>
+              <w:t>C</w:t>
+            </w:r>
+            <w:r>
+              <w:rPr>
+                <w:noProof/>
+                <w:u w:val="single"/>
+              </w:rPr>
+              <w:t>ode*</w:t>
+            </w:r>
+            <w:r>
+              <w:rPr>
+                <w:noProof/>
+              </w:rPr>
+              <w:t>,</w:t>
+            </w:r>
+            <w:r>
+              <w:rPr>
+                <w:noProof/>
+                <w:u w:val="single"/>
+              </w:rPr>
+              <w:t>O</w:t>
+            </w:r>
+            <w:r>
+              <w:rPr>
+                <w:noProof/>
+                <w:u w:val="single"/>
+              </w:rPr>
+              <w:t>C</w:t>
+            </w:r>
+            <w:r>
+              <w:rPr>
+                <w:noProof/>
+                <w:u w:val="single"/>
+              </w:rPr>
+              <w:t>ode*</w:t>
+            </w:r>
+            <w:r>
+              <w:rPr>
+                <w:noProof/>
+              </w:rPr>
+              <w:t>,</w:t>
+            </w:r>
+            <w:r>
+              <w:rPr>
+                <w:noProof/>
+                <w:u w:val="single"/>
+              </w:rPr>
+              <w:t>SNo*</w:t>
+            </w:r>
+            <w:r>
+              <w:rPr>
+                <w:noProof/>
+              </w:rPr>
+              <w:t>,Hours,Rate)</w:t>
+            </w:r>
+          </w:p>
+        </w:tc>
+      </w:tr>
+    </w:tbl>
+    <w:p>
+      <w:pPr>
+        <w:rPr>
+          <w:noProof/>
+        </w:rPr>
+      </w:pPr>
+      <w:r>
+        <w:rPr>
+          <w:noProof/>
+        </w:rPr>
+        <w:t xml:space="preserve">FD1: CCode, OCode, SNo </w:t>
+      </w:r>
+      <w:r>
+        <w:rPr>
+          <w:noProof/>
+        </w:rPr>
+        <w:sym w:font="Wingdings" w:char="F0E0"/>
+      </w:r>
+      <w:r>
+        <w:rPr>
+          <w:noProof/>
+        </w:rPr>
+        <w:t xml:space="preserve"> Hours, Rate</w:t>
+      </w:r>
+    </w:p>
+    <w:tbl>
+      <w:tblPr>
+        <w:tblStyle w:val="TableGrid"/>
+        <w:tblW w:w="0" w:type="auto"/>
+        <w:shd w:val="pct10" w:color="auto" w:fill="auto"/>
+        <w:tblLook w:val="04A0" w:firstRow="1" w:lastRow="0" w:firstColumn="1" w:lastColumn="0" w:noHBand="0" w:noVBand="1"/>
+      </w:tblPr>
+      <w:tblGrid>
+        <w:gridCol w:w="9016"/>
+      </w:tblGrid>
+      <w:tr>
+        <w:tc>
+          <w:tcPr>
+            <w:tcW w:w="9016" w:type="dxa"/>
+            <w:shd w:val="pct10" w:color="auto" w:fill="auto"/>
+          </w:tcPr>
+          <w:p>
+            <w:pPr>
+              <w:rPr>
+                <w:noProof/>
+              </w:rPr>
+            </w:pPr>
+            <w:r>
+              <w:rPr>
+                <w:noProof/>
+              </w:rPr>
+              <w:t>Coordinate(</w:t>
+            </w:r>
+            <w:r>
+              <w:rPr>
+                <w:noProof/>
+                <w:u w:val="single"/>
+              </w:rPr>
+              <w:t>CCode*</w:t>
+            </w:r>
+            <w:r>
+              <w:rPr>
+                <w:noProof/>
+              </w:rPr>
+              <w:t>,</w:t>
+            </w:r>
+            <w:r>
+              <w:rPr>
+                <w:noProof/>
+                <w:u w:val="single"/>
+              </w:rPr>
+              <w:t>OCode*</w:t>
+            </w:r>
+            <w:r>
+              <w:rPr>
+                <w:noProof/>
+              </w:rPr>
+              <w:t>,</w:t>
+            </w:r>
+            <w:r>
+              <w:rPr>
+                <w:noProof/>
+                <w:u w:val="single"/>
+              </w:rPr>
+              <w:t>SNo*</w:t>
+            </w:r>
+            <w:r>
+              <w:rPr>
+                <w:noProof/>
+              </w:rPr>
+              <w:t>,Hours)</w:t>
+            </w:r>
+          </w:p>
+        </w:tc>
+      </w:tr>
+    </w:tbl>
+    <w:p>
+      <w:pPr>
+        <w:rPr>
+          <w:noProof/>
+        </w:rPr>
+      </w:pPr>
+      <w:r>
+        <w:rPr>
+          <w:noProof/>
+        </w:rPr>
+        <w:t xml:space="preserve">FD1: CCode, OCode, </w:t>
+      </w:r>
+      <w:r>
+        <w:rPr>
+          <w:noProof/>
+        </w:rPr>
+        <w:t>OCode, SNo</w:t>
+      </w:r>
+      <w:r>
+        <w:rPr>
+          <w:noProof/>
+        </w:rPr>
+        <w:t xml:space="preserve"> </w:t>
+      </w:r>
+      <w:r>
+        <w:rPr>
+          <w:noProof/>
+        </w:rPr>
+        <w:sym w:font="Wingdings" w:char="F0E0"/>
+      </w:r>
+      <w:r>
+        <w:rPr>
+          <w:noProof/>
+        </w:rPr>
+        <w:t xml:space="preserve"> Hours</w:t>
+      </w:r>
+    </w:p>
+    <w:p>
+      <w:pPr>
+        <w:pStyle w:val="Heading3"/>
+      </w:pPr>
+      <w:r>
+        <w:t>Question 4.1.</w:t>
+      </w:r>
+      <w:r>
+        <w:t>2</w:t>
+      </w:r>
+      <w:r>
+        <w:t>:</w:t>
+      </w:r>
+    </w:p>
+    <w:p>
+      <w:r>
+        <w:t>From my analysis and understanding of the database schema, ER diagram and the functional dependencies the table Contract is incorrect.</w:t>
+      </w:r>
+      <w:r>
+        <w:br/>
+      </w:r>
+      <w:r>
+        <w:br/>
+      </w:r>
+      <w:r>
+        <w:t>At first glance the solution would be to change the Functional dependency to this</w:t>
+      </w:r>
+      <w:r>
+        <w:t>:</w:t>
+      </w:r>
+      <w:r>
+        <w:rPr>
+          <w:b/>
+          <w:bCs/>
+        </w:rPr>
+        <w:br/>
+      </w:r>
+      <w:r>
+        <w:rPr>
+          <w:i/>
+          <w:iCs/>
+        </w:rPr>
+        <w:t xml:space="preserve">FD1: SNo, CNumber </w:t>
+      </w:r>
+      <w:r>
+        <w:rPr>
+          <w:i/>
+          <w:iCs/>
+        </w:rPr>
+        <w:sym w:font="Wingdings" w:char="F0E0"/>
+      </w:r>
+      <w:r>
+        <w:rPr>
+          <w:i/>
+          <w:iCs/>
+        </w:rPr>
+        <w:t xml:space="preserve"> Start Date, End Date, Salary, Is Full Time, Is Casual</w:t>
+      </w:r>
+      <w:r>
+        <w:br/>
+      </w:r>
+      <w:r>
+        <w:br/>
+        <w:t xml:space="preserve">However we are missing </w:t>
+      </w:r>
+      <w:r>
+        <w:t xml:space="preserve">important </w:t>
+      </w:r>
+      <w:r>
+        <w:t xml:space="preserve">information such </w:t>
+      </w:r>
+      <w:r>
+        <w:t>as</w:t>
+      </w:r>
+      <w:r>
+        <w:t xml:space="preserve"> has the contract been signed</w:t>
+      </w:r>
+      <w:r>
+        <w:t xml:space="preserve"> or not, we are also storing “Staff Name” in the contract table this is a waste of space and has no use to us as we can lookup “Staff Name” using “SNo”. So “Staff Name” will be removed from this table. </w:t>
+      </w:r>
+    </w:p>
+    <w:p>
+      <w:r>
+        <w:t>So my solution is the following:</w:t>
+      </w:r>
+    </w:p>
+    <w:tbl>
+      <w:tblPr>
+        <w:tblStyle w:val="TableGrid"/>
+        <w:tblW w:w="0" w:type="auto"/>
+        <w:shd w:val="pct10" w:color="auto" w:fill="auto"/>
+        <w:tblLook w:val="04A0" w:firstRow="1" w:lastRow="0" w:firstColumn="1" w:lastColumn="0" w:noHBand="0" w:noVBand="1"/>
+      </w:tblPr>
+      <w:tblGrid>
+        <w:gridCol w:w="9016"/>
+      </w:tblGrid>
+      <w:tr>
+        <w:tc>
+          <w:tcPr>
+            <w:tcW w:w="9016" w:type="dxa"/>
+            <w:shd w:val="pct10" w:color="auto" w:fill="auto"/>
+          </w:tcPr>
+          <w:p>
+            <w:pPr>
+              <w:rPr>
+                <w:noProof/>
+              </w:rPr>
+            </w:pPr>
+            <w:r>
+              <w:rPr>
+                <w:noProof/>
+              </w:rPr>
+              <w:t>Signed(</w:t>
+            </w:r>
+            <w:r>
+              <w:rPr>
+                <w:noProof/>
+                <w:u w:val="single"/>
+              </w:rPr>
+              <w:t>CNumber</w:t>
+            </w:r>
+            <w:r>
+              <w:rPr>
+                <w:noProof/>
+                <w:u w:val="single"/>
+              </w:rPr>
+              <w:t>*</w:t>
+            </w:r>
+            <w:r>
+              <w:rPr>
+                <w:noProof/>
+              </w:rPr>
+              <w:t xml:space="preserve">, </w:t>
+            </w:r>
+            <w:r>
+              <w:rPr>
+                <w:noProof/>
+                <w:u w:val="single"/>
+              </w:rPr>
+              <w:t>SNo*</w:t>
+            </w:r>
+            <w:r>
+              <w:rPr>
+                <w:noProof/>
+              </w:rPr>
+              <w:t>, ContractSigned)</w:t>
+            </w:r>
+          </w:p>
+        </w:tc>
+      </w:tr>
+    </w:tbl>
+    <w:p>
+      <w:r>
+        <w:t xml:space="preserve">FD1: SNo </w:t>
+      </w:r>
+      <w:r>
+        <w:sym w:font="Wingdings" w:char="F0E0"/>
+      </w:r>
+      <w:r>
+        <w:t xml:space="preserve"> CNumber</w:t>
+      </w:r>
+      <w:r>
+        <w:br/>
+        <w:t xml:space="preserve">FD2: CNumber, SNo </w:t>
+      </w:r>
+      <w:r>
+        <w:sym w:font="Wingdings" w:char="F0E0"/>
+      </w:r>
+      <w:r>
+        <w:t xml:space="preserve"> ContractSigned</w:t>
+      </w:r>
+    </w:p>
+    <w:tbl>
+      <w:tblPr>
+        <w:tblStyle w:val="TableGrid"/>
+        <w:tblW w:w="0" w:type="auto"/>
+        <w:shd w:val="pct10" w:color="auto" w:fill="auto"/>
+        <w:tblLook w:val="04A0" w:firstRow="1" w:lastRow="0" w:firstColumn="1" w:lastColumn="0" w:noHBand="0" w:noVBand="1"/>
+      </w:tblPr>
+      <w:tblGrid>
+        <w:gridCol w:w="9016"/>
+      </w:tblGrid>
+      <w:tr>
+        <w:tc>
+          <w:tcPr>
+            <w:tcW w:w="9016" w:type="dxa"/>
+            <w:shd w:val="pct10" w:color="auto" w:fill="auto"/>
+          </w:tcPr>
+          <w:p>
+            <w:pPr>
+              <w:rPr>
+                <w:noProof/>
+              </w:rPr>
+            </w:pPr>
+            <w:r>
+              <w:rPr>
+                <w:noProof/>
+              </w:rPr>
+              <w:t>Contract(</w:t>
+            </w:r>
+            <w:r>
+              <w:rPr>
+                <w:noProof/>
+                <w:u w:val="single"/>
+              </w:rPr>
+              <w:t>CNumber</w:t>
+            </w:r>
+            <w:r>
+              <w:rPr>
+                <w:noProof/>
+              </w:rPr>
+              <w:t>, Start Date, End Date, Salary,Is Full Time, Is Casual)</w:t>
+            </w:r>
+          </w:p>
+        </w:tc>
+      </w:tr>
+    </w:tbl>
+    <w:p>
+      <w:r>
+        <w:t xml:space="preserve">FD1: CNumber </w:t>
+      </w:r>
+      <w:r>
+        <w:sym w:font="Wingdings" w:char="F0E0"/>
+      </w:r>
+      <w:r>
+        <w:t xml:space="preserve"> Start Date, End Date, Salary, Is Full Time, Is Casual</w:t>
+      </w:r>
+    </w:p>
+    <w:p>
+      <w:pPr>
+        <w:pStyle w:val="Heading3"/>
+      </w:pPr>
+    </w:p>
+    <w:p/>
+    <w:p/>
+    <w:p/>
+    <w:p/>
+    <w:p>
+      <w:pPr>
+        <w:pStyle w:val="Heading3"/>
+      </w:pPr>
+      <w:r>
+        <w:lastRenderedPageBreak/>
+        <w:t>Question 4.</w:t>
+      </w:r>
+      <w:r>
+        <w:t>2</w:t>
+      </w:r>
+      <w:r>
+        <w:t>.1:</w:t>
+      </w:r>
+    </w:p>
+    <w:tbl>
+      <w:tblPr>
+        <w:tblStyle w:val="TableGrid"/>
+        <w:tblW w:w="0" w:type="auto"/>
+        <w:shd w:val="pct10" w:color="auto" w:fill="auto"/>
+        <w:tblLook w:val="04A0" w:firstRow="1" w:lastRow="0" w:firstColumn="1" w:lastColumn="0" w:noHBand="0" w:noVBand="1"/>
+      </w:tblPr>
+      <w:tblGrid>
+        <w:gridCol w:w="9016"/>
+      </w:tblGrid>
+      <w:tr>
+        <w:tc>
+          <w:tcPr>
+            <w:tcW w:w="9016" w:type="dxa"/>
+            <w:shd w:val="pct10" w:color="auto" w:fill="auto"/>
+          </w:tcPr>
+          <w:p>
+            <w:pPr>
+              <w:rPr>
+                <w:noProof/>
+              </w:rPr>
+            </w:pPr>
+            <w:r>
+              <w:rPr>
+                <w:noProof/>
+              </w:rPr>
+              <w:t>Course(</w:t>
+            </w:r>
+            <w:r>
+              <w:rPr>
+                <w:noProof/>
+                <w:u w:val="single"/>
+              </w:rPr>
+              <w:t>CCode</w:t>
+            </w:r>
+            <w:r>
+              <w:rPr>
+                <w:noProof/>
+              </w:rPr>
+              <w:t>, Name)</w:t>
+            </w:r>
+          </w:p>
+        </w:tc>
+      </w:tr>
+    </w:tbl>
+    <w:p>
+      <w:r>
+        <w:rPr>
+          <w:b/>
+          <w:bCs/>
+        </w:rPr>
+        <w:t xml:space="preserve">CCode </w:t>
+      </w:r>
+      <w:r>
+        <w:rPr>
+          <w:b/>
+          <w:bCs/>
+        </w:rPr>
+        <w:sym w:font="Wingdings" w:char="F0E0"/>
+      </w:r>
+      <w:r>
+        <w:rPr>
+          <w:b/>
+          <w:bCs/>
+        </w:rPr>
+        <w:t xml:space="preserve"> Name</w:t>
+      </w:r>
+      <w:r>
+        <w:rPr>
+          <w:b/>
+          <w:bCs/>
+        </w:rPr>
+        <w:br/>
+      </w:r>
+      <w:r>
+        <w:t>This is First Normal Form (1NF) as the “Code” is unique and “Name” is a single attribute column</w:t>
+      </w:r>
+      <w:r>
+        <w:t xml:space="preserve"> and has no other dependant relations</w:t>
+      </w:r>
+      <w:r>
+        <w:br/>
+      </w:r>
+    </w:p>
+    <w:tbl>
+      <w:tblPr>
+        <w:tblStyle w:val="TableGrid"/>
+        <w:tblW w:w="0" w:type="auto"/>
+        <w:shd w:val="pct10" w:color="auto" w:fill="auto"/>
+        <w:tblLook w:val="04A0" w:firstRow="1" w:lastRow="0" w:firstColumn="1" w:lastColumn="0" w:noHBand="0" w:noVBand="1"/>
+      </w:tblPr>
+      <w:tblGrid>
+        <w:gridCol w:w="9016"/>
+      </w:tblGrid>
+      <w:tr>
+        <w:tc>
+          <w:tcPr>
+            <w:tcW w:w="9016" w:type="dxa"/>
+            <w:shd w:val="pct10" w:color="auto" w:fill="auto"/>
+          </w:tcPr>
+          <w:p>
+            <w:pPr>
+              <w:rPr>
+                <w:noProof/>
+              </w:rPr>
+            </w:pPr>
+            <w:r>
+              <w:rPr>
+                <w:noProof/>
+              </w:rPr>
+              <w:t>CourseOffering(</w:t>
+            </w:r>
+            <w:r>
+              <w:rPr>
+                <w:noProof/>
+                <w:u w:val="single"/>
+              </w:rPr>
+              <w:t>CCode*</w:t>
+            </w:r>
+            <w:r>
+              <w:rPr>
+                <w:noProof/>
+              </w:rPr>
+              <w:t>,</w:t>
+            </w:r>
+            <w:r>
+              <w:rPr>
+                <w:noProof/>
+                <w:u w:val="single"/>
+              </w:rPr>
+              <w:t>OCode</w:t>
+            </w:r>
+            <w:r>
+              <w:rPr>
+                <w:noProof/>
+              </w:rPr>
+              <w:t>,Start Date,Weeks,Has Break)</w:t>
+            </w:r>
+          </w:p>
+        </w:tc>
+      </w:tr>
+    </w:tbl>
+    <w:p>
+      <w:pPr>
+        <w:rPr>
+          <w:noProof/>
+        </w:rPr>
+      </w:pPr>
+      <w:r>
+        <w:rPr>
+          <w:b/>
+          <w:bCs/>
+          <w:noProof/>
+        </w:rPr>
+        <w:t xml:space="preserve"> CCode, OCode </w:t>
+      </w:r>
+      <w:r>
+        <w:rPr>
+          <w:b/>
+          <w:bCs/>
+          <w:noProof/>
+        </w:rPr>
+        <w:sym w:font="Wingdings" w:char="F0E0"/>
+      </w:r>
+      <w:r>
+        <w:rPr>
+          <w:b/>
+          <w:bCs/>
+          <w:noProof/>
+        </w:rPr>
+        <w:t xml:space="preserve"> Start Date, Weeks, Has Break</w:t>
+      </w:r>
+      <w:r>
+        <w:rPr>
+          <w:b/>
+          <w:bCs/>
+          <w:noProof/>
+        </w:rPr>
+        <w:br/>
+      </w:r>
+      <w:r>
+        <w:rPr>
+          <w:noProof/>
+        </w:rPr>
+        <w:t xml:space="preserve">I belive this is a 2NF as the table itself contains 1NF atribuites but is reliant on the </w:t>
+      </w:r>
+      <w:r>
+        <w:rPr>
+          <w:b/>
+          <w:bCs/>
+          <w:i/>
+          <w:iCs/>
+          <w:noProof/>
+        </w:rPr>
+        <w:t>Course</w:t>
+      </w:r>
+      <w:r>
+        <w:rPr>
+          <w:noProof/>
+        </w:rPr>
+        <w:t xml:space="preserve"> table its “CCode” meaning it has two relations</w:t>
+      </w:r>
+    </w:p>
+    <w:p>
+      <w:pPr>
+        <w:rPr>
+          <w:noProof/>
+        </w:rPr>
+      </w:pPr>
+    </w:p>
+    <w:tbl>
+      <w:tblPr>
+        <w:tblStyle w:val="TableGrid"/>
+        <w:tblW w:w="0" w:type="auto"/>
+        <w:shd w:val="pct10" w:color="auto" w:fill="auto"/>
+        <w:tblLook w:val="04A0" w:firstRow="1" w:lastRow="0" w:firstColumn="1" w:lastColumn="0" w:noHBand="0" w:noVBand="1"/>
+      </w:tblPr>
+      <w:tblGrid>
+        <w:gridCol w:w="9016"/>
+      </w:tblGrid>
+      <w:tr>
+        <w:tc>
+          <w:tcPr>
+            <w:tcW w:w="9016" w:type="dxa"/>
+            <w:shd w:val="pct10" w:color="auto" w:fill="auto"/>
+          </w:tcPr>
+          <w:p>
+            <w:pPr>
+              <w:rPr>
+                <w:noProof/>
+              </w:rPr>
+            </w:pPr>
+            <w:r>
+              <w:rPr>
+                <w:noProof/>
+              </w:rPr>
+              <w:t>Contract(</w:t>
+            </w:r>
+            <w:r>
+              <w:rPr>
+                <w:noProof/>
+                <w:u w:val="single"/>
+              </w:rPr>
+              <w:t>CNumber</w:t>
+            </w:r>
+            <w:r>
+              <w:rPr>
+                <w:noProof/>
+              </w:rPr>
+              <w:t>, Start Date, End Date, Salary,Is Full Time, Is Casual)</w:t>
+            </w:r>
+          </w:p>
+        </w:tc>
+      </w:tr>
+    </w:tbl>
+    <w:p>
+      <w:r>
+        <w:rPr>
+          <w:b/>
+          <w:bCs/>
+        </w:rPr>
+        <w:t xml:space="preserve">CNumber </w:t>
+      </w:r>
+      <w:r>
+        <w:rPr>
+          <w:b/>
+          <w:bCs/>
+        </w:rPr>
+        <w:sym w:font="Wingdings" w:char="F0E0"/>
+      </w:r>
+      <w:r>
+        <w:rPr>
+          <w:b/>
+          <w:bCs/>
+        </w:rPr>
+        <w:t xml:space="preserve"> Start Date, End Date, Salary, Is Full Time, Is Casual</w:t>
+      </w:r>
+      <w:r>
+        <w:rPr>
+          <w:b/>
+          <w:bCs/>
+        </w:rPr>
+        <w:br/>
+      </w:r>
+      <w:r>
+        <w:t>This is 1NF as it has no external relationships, contains only single attribute columns and has no dependant relationships</w:t>
+      </w:r>
+      <w:r>
+        <w:br/>
+      </w:r>
+    </w:p>
+    <w:tbl>
+      <w:tblPr>
+        <w:tblStyle w:val="TableGrid"/>
+        <w:tblW w:w="0" w:type="auto"/>
+        <w:shd w:val="pct10" w:color="auto" w:fill="auto"/>
+        <w:tblLook w:val="04A0" w:firstRow="1" w:lastRow="0" w:firstColumn="1" w:lastColumn="0" w:noHBand="0" w:noVBand="1"/>
+      </w:tblPr>
+      <w:tblGrid>
+        <w:gridCol w:w="9016"/>
+      </w:tblGrid>
+      <w:tr>
+        <w:tc>
+          <w:tcPr>
+            <w:tcW w:w="9016" w:type="dxa"/>
+            <w:shd w:val="pct10" w:color="auto" w:fill="auto"/>
+          </w:tcPr>
+          <w:p>
+            <w:pPr>
+              <w:rPr>
+                <w:noProof/>
+              </w:rPr>
+            </w:pPr>
+            <w:r>
+              <w:rPr>
+                <w:noProof/>
+              </w:rPr>
+              <w:t>Signed(</w:t>
+            </w:r>
+            <w:r>
+              <w:rPr>
+                <w:noProof/>
+                <w:u w:val="single"/>
+              </w:rPr>
+              <w:t>CNumber</w:t>
+            </w:r>
+            <w:r>
+              <w:rPr>
+                <w:noProof/>
+                <w:u w:val="single"/>
+              </w:rPr>
+              <w:t>*</w:t>
+            </w:r>
+            <w:r>
+              <w:rPr>
+                <w:noProof/>
+              </w:rPr>
+              <w:t xml:space="preserve">, </w:t>
+            </w:r>
+            <w:r>
+              <w:rPr>
+                <w:noProof/>
+                <w:u w:val="single"/>
+              </w:rPr>
+              <w:t>SNo*</w:t>
+            </w:r>
+            <w:r>
+              <w:rPr>
+                <w:noProof/>
+              </w:rPr>
+              <w:t>, ContractSigned)</w:t>
+            </w:r>
+          </w:p>
+        </w:tc>
+      </w:tr>
+    </w:tbl>
+    <w:p>
+      <w:r>
+        <w:t xml:space="preserve">FD1: SNo </w:t>
+      </w:r>
+      <w:r>
+        <w:sym w:font="Wingdings" w:char="F0E0"/>
+      </w:r>
+      <w:r>
+        <w:t xml:space="preserve"> CNumber</w:t>
+      </w:r>
+      <w:r>
+        <w:br/>
+        <w:t xml:space="preserve">FD2: CNumber, SNo </w:t>
+      </w:r>
+      <w:r>
+        <w:sym w:font="Wingdings" w:char="F0E0"/>
+      </w:r>
+      <w:r>
+        <w:t xml:space="preserve"> ContractSigned</w:t>
+      </w:r>
+    </w:p>
+    <w:p>
+      <w:r>
+        <w:t xml:space="preserve">This is a 2NF, </w:t>
+      </w:r>
+      <w:r>
+        <w:t xml:space="preserve">as it has two dependant relationships to form its composite key “CNumber” from </w:t>
+      </w:r>
+      <w:r>
+        <w:rPr>
+          <w:b/>
+          <w:bCs/>
+          <w:i/>
+          <w:iCs/>
+        </w:rPr>
+        <w:t>Contract</w:t>
+      </w:r>
+      <w:r>
+        <w:t xml:space="preserve"> table and “SNo” from </w:t>
+      </w:r>
+      <w:r>
+        <w:rPr>
+          <w:b/>
+          <w:bCs/>
+          <w:i/>
+          <w:iCs/>
+        </w:rPr>
+        <w:t>Staff</w:t>
+      </w:r>
+      <w:r>
+        <w:rPr>
+          <w:b/>
+          <w:bCs/>
+          <w:i/>
+          <w:iCs/>
+        </w:rPr>
+        <w:t xml:space="preserve"> </w:t>
+      </w:r>
+      <w:r>
+        <w:t>table</w:t>
+      </w:r>
+      <w:r>
+        <w:br/>
+      </w:r>
+    </w:p>
+    <w:tbl>
+      <w:tblPr>
+        <w:tblStyle w:val="TableGrid"/>
+        <w:tblW w:w="0" w:type="auto"/>
+        <w:shd w:val="pct10" w:color="auto" w:fill="auto"/>
+        <w:tblLook w:val="04A0" w:firstRow="1" w:lastRow="0" w:firstColumn="1" w:lastColumn="0" w:noHBand="0" w:noVBand="1"/>
+      </w:tblPr>
+      <w:tblGrid>
+        <w:gridCol w:w="9016"/>
+      </w:tblGrid>
+      <w:tr>
+        <w:tc>
+          <w:tcPr>
+            <w:tcW w:w="9016" w:type="dxa"/>
+            <w:shd w:val="pct10" w:color="auto" w:fill="auto"/>
+          </w:tcPr>
+          <w:p>
+            <w:pPr>
+              <w:rPr>
+                <w:noProof/>
+              </w:rPr>
+            </w:pPr>
+            <w:r>
+              <w:rPr>
+                <w:noProof/>
+              </w:rPr>
+              <w:t>Staff(</w:t>
+            </w:r>
+            <w:r>
+              <w:rPr>
+                <w:noProof/>
+                <w:u w:val="single"/>
+              </w:rPr>
+              <w:t>SNo</w:t>
+            </w:r>
+            <w:r>
+              <w:rPr>
+                <w:noProof/>
+              </w:rPr>
+              <w:t>,StaffName,Academic Level)</w:t>
+            </w:r>
+          </w:p>
+        </w:tc>
+      </w:tr>
+    </w:tbl>
+    <w:p>
+      <w:pPr>
+        <w:rPr>
+          <w:noProof/>
+        </w:rPr>
+      </w:pPr>
+      <w:r>
+        <w:rPr>
+          <w:b/>
+          <w:bCs/>
+          <w:noProof/>
+        </w:rPr>
+        <w:t xml:space="preserve">SNo </w:t>
+      </w:r>
+      <w:r>
+        <w:rPr>
+          <w:b/>
+          <w:bCs/>
+          <w:noProof/>
+        </w:rPr>
+        <w:sym w:font="Wingdings" w:char="F0E0"/>
+      </w:r>
+      <w:r>
+        <w:rPr>
+          <w:b/>
+          <w:bCs/>
+          <w:noProof/>
+        </w:rPr>
+        <w:t xml:space="preserve"> StaffName, Academic Level</w:t>
+      </w:r>
+      <w:r>
+        <w:rPr>
+          <w:b/>
+          <w:bCs/>
+          <w:noProof/>
+        </w:rPr>
+        <w:br/>
+      </w:r>
+      <w:r>
+        <w:t>This is 1NF as it has no external relationships, contains only single attribute columns and has no dependant relationships</w:t>
+      </w:r>
+      <w:r>
+        <w:br/>
+      </w:r>
+    </w:p>
+    <w:tbl>
+      <w:tblPr>
+        <w:tblStyle w:val="TableGrid"/>
+        <w:tblW w:w="0" w:type="auto"/>
+        <w:shd w:val="pct10" w:color="auto" w:fill="auto"/>
+        <w:tblLook w:val="04A0" w:firstRow="1" w:lastRow="0" w:firstColumn="1" w:lastColumn="0" w:noHBand="0" w:noVBand="1"/>
+      </w:tblPr>
+      <w:tblGrid>
+        <w:gridCol w:w="9016"/>
+      </w:tblGrid>
+      <w:tr>
+        <w:tc>
+          <w:tcPr>
+            <w:tcW w:w="9016" w:type="dxa"/>
+            <w:shd w:val="pct10" w:color="auto" w:fill="auto"/>
+          </w:tcPr>
+          <w:p>
+            <w:pPr>
+              <w:rPr>
+                <w:noProof/>
+              </w:rPr>
+            </w:pPr>
+            <w:r>
+              <w:rPr>
+                <w:noProof/>
+              </w:rPr>
+              <w:t>Lecture(</w:t>
+            </w:r>
+            <w:r>
+              <w:rPr>
+                <w:noProof/>
+                <w:u w:val="single"/>
+              </w:rPr>
+              <w:t>CCode*</w:t>
+            </w:r>
+            <w:r>
+              <w:rPr>
+                <w:noProof/>
+              </w:rPr>
+              <w:t>,</w:t>
+            </w:r>
+            <w:r>
+              <w:rPr>
+                <w:noProof/>
+                <w:u w:val="single"/>
+              </w:rPr>
+              <w:t>O</w:t>
+            </w:r>
+            <w:r>
+              <w:rPr>
+                <w:noProof/>
+                <w:u w:val="single"/>
+              </w:rPr>
+              <w:t>C</w:t>
+            </w:r>
+            <w:r>
+              <w:rPr>
+                <w:noProof/>
+                <w:u w:val="single"/>
+              </w:rPr>
+              <w:t>ode*</w:t>
+            </w:r>
+            <w:r>
+              <w:rPr>
+                <w:noProof/>
+              </w:rPr>
+              <w:t>,</w:t>
+            </w:r>
+            <w:r>
+              <w:rPr>
+                <w:noProof/>
+                <w:u w:val="single"/>
+              </w:rPr>
+              <w:t>S</w:t>
+            </w:r>
+            <w:r>
+              <w:rPr>
+                <w:noProof/>
+                <w:u w:val="single"/>
+              </w:rPr>
+              <w:t>No</w:t>
+            </w:r>
+            <w:r>
+              <w:rPr>
+                <w:noProof/>
+                <w:u w:val="single"/>
+              </w:rPr>
+              <w:t>*</w:t>
+            </w:r>
+            <w:r>
+              <w:rPr>
+                <w:noProof/>
+              </w:rPr>
+              <w:t>)</w:t>
+            </w:r>
+          </w:p>
+        </w:tc>
+      </w:tr>
+    </w:tbl>
+    <w:p>
+      <w:pPr>
+        <w:rPr>
+          <w:noProof/>
+        </w:rPr>
+      </w:pPr>
+      <w:r>
+        <w:rPr>
+          <w:noProof/>
+        </w:rPr>
+        <w:t xml:space="preserve">This junction table is belive is a </w:t>
+      </w:r>
+      <w:r>
+        <w:rPr>
+          <w:noProof/>
+        </w:rPr>
+        <w:t>2NF as it has relations</w:t>
+      </w:r>
+    </w:p>
+    <w:tbl>
+      <w:tblPr>
+        <w:tblStyle w:val="TableGrid"/>
+        <w:tblW w:w="0" w:type="auto"/>
+        <w:shd w:val="pct10" w:color="auto" w:fill="auto"/>
+        <w:tblLook w:val="04A0" w:firstRow="1" w:lastRow="0" w:firstColumn="1" w:lastColumn="0" w:noHBand="0" w:noVBand="1"/>
+      </w:tblPr>
+      <w:tblGrid>
+        <w:gridCol w:w="9016"/>
+      </w:tblGrid>
+      <w:tr>
+        <w:tc>
+          <w:tcPr>
+            <w:tcW w:w="9016" w:type="dxa"/>
+            <w:shd w:val="pct10" w:color="auto" w:fill="auto"/>
+          </w:tcPr>
+          <w:p>
+            <w:pPr>
+              <w:rPr>
+                <w:noProof/>
+              </w:rPr>
+            </w:pPr>
+            <w:r>
+              <w:rPr>
+                <w:noProof/>
+              </w:rPr>
+              <w:t>Tutor(</w:t>
+            </w:r>
+            <w:r>
+              <w:rPr>
+                <w:noProof/>
+                <w:u w:val="single"/>
+              </w:rPr>
+              <w:t>C</w:t>
+            </w:r>
+            <w:r>
+              <w:rPr>
+                <w:noProof/>
+                <w:u w:val="single"/>
+              </w:rPr>
+              <w:t>C</w:t>
+            </w:r>
+            <w:r>
+              <w:rPr>
+                <w:noProof/>
+                <w:u w:val="single"/>
+              </w:rPr>
+              <w:t>ode*</w:t>
+            </w:r>
+            <w:r>
+              <w:rPr>
+                <w:noProof/>
+              </w:rPr>
+              <w:t>,</w:t>
+            </w:r>
+            <w:r>
+              <w:rPr>
+                <w:noProof/>
+                <w:u w:val="single"/>
+              </w:rPr>
+              <w:t>O</w:t>
+            </w:r>
+            <w:r>
+              <w:rPr>
+                <w:noProof/>
+                <w:u w:val="single"/>
+              </w:rPr>
+              <w:t>C</w:t>
+            </w:r>
+            <w:r>
+              <w:rPr>
+                <w:noProof/>
+                <w:u w:val="single"/>
+              </w:rPr>
+              <w:t>ode*</w:t>
+            </w:r>
+            <w:r>
+              <w:rPr>
+                <w:noProof/>
+              </w:rPr>
+              <w:t>,</w:t>
+            </w:r>
+            <w:r>
+              <w:rPr>
+                <w:noProof/>
+                <w:u w:val="single"/>
+              </w:rPr>
+              <w:t>SNo*</w:t>
+            </w:r>
+            <w:r>
+              <w:rPr>
+                <w:noProof/>
+              </w:rPr>
+              <w:t>,Hours,Rate)</w:t>
+            </w:r>
+          </w:p>
+        </w:tc>
+      </w:tr>
+    </w:tbl>
+    <w:p>
+      <w:pPr>
+        <w:rPr>
+          <w:noProof/>
+        </w:rPr>
+      </w:pPr>
+      <w:r>
+        <w:rPr>
+          <w:noProof/>
+        </w:rPr>
+        <w:t xml:space="preserve">FD1: CCode, OCode, SNo </w:t>
+      </w:r>
+      <w:r>
+        <w:rPr>
+          <w:noProof/>
+        </w:rPr>
+        <w:sym w:font="Wingdings" w:char="F0E0"/>
+      </w:r>
+      <w:r>
+        <w:rPr>
+          <w:noProof/>
+        </w:rPr>
+        <w:t xml:space="preserve"> Hours, Rate</w:t>
+      </w:r>
+    </w:p>
+    <w:tbl>
+      <w:tblPr>
+        <w:tblStyle w:val="TableGrid"/>
+        <w:tblW w:w="0" w:type="auto"/>
+        <w:shd w:val="pct10" w:color="auto" w:fill="auto"/>
+        <w:tblLook w:val="04A0" w:firstRow="1" w:lastRow="0" w:firstColumn="1" w:lastColumn="0" w:noHBand="0" w:noVBand="1"/>
+      </w:tblPr>
+      <w:tblGrid>
+        <w:gridCol w:w="9016"/>
+      </w:tblGrid>
+      <w:tr>
+        <w:tc>
+          <w:tcPr>
+            <w:tcW w:w="9016" w:type="dxa"/>
+            <w:shd w:val="pct10" w:color="auto" w:fill="auto"/>
+          </w:tcPr>
+          <w:p>
+            <w:pPr>
+              <w:rPr>
+                <w:noProof/>
+              </w:rPr>
+            </w:pPr>
+            <w:r>
+              <w:rPr>
+                <w:noProof/>
+              </w:rPr>
+              <w:t>Coordinate(</w:t>
+            </w:r>
+            <w:r>
+              <w:rPr>
+                <w:noProof/>
+                <w:u w:val="single"/>
+              </w:rPr>
+              <w:t>CCode*</w:t>
+            </w:r>
+            <w:r>
+              <w:rPr>
+                <w:noProof/>
+              </w:rPr>
+              <w:t>,</w:t>
+            </w:r>
+            <w:r>
+              <w:rPr>
+                <w:noProof/>
+                <w:u w:val="single"/>
+              </w:rPr>
+              <w:t>OCode*</w:t>
+            </w:r>
+            <w:r>
+              <w:rPr>
+                <w:noProof/>
+              </w:rPr>
+              <w:t>,</w:t>
+            </w:r>
+            <w:r>
+              <w:rPr>
+                <w:noProof/>
+                <w:u w:val="single"/>
+              </w:rPr>
+              <w:t>SNo*</w:t>
+            </w:r>
+            <w:r>
+              <w:rPr>
+                <w:noProof/>
+              </w:rPr>
+              <w:t>,Hours)</w:t>
+            </w:r>
+          </w:p>
+        </w:tc>
+      </w:tr>
+    </w:tbl>
+    <w:p>
+      <w:pPr>
+        <w:rPr>
+          <w:noProof/>
+        </w:rPr>
+      </w:pPr>
+      <w:r>
+        <w:rPr>
+          <w:noProof/>
+        </w:rPr>
+        <w:t xml:space="preserve">FD1: CCode, OCode, OCode, SNo </w:t>
+      </w:r>
+      <w:r>
+        <w:rPr>
+          <w:noProof/>
+        </w:rPr>
+        <w:sym w:font="Wingdings" w:char="F0E0"/>
+      </w:r>
+      <w:r>
+        <w:rPr>
+          <w:noProof/>
+        </w:rPr>
+        <w:t xml:space="preserve"> Hours</w:t>
+      </w:r>
+    </w:p>
+    <w:p/>
+    <w:p/>
+    <w:p>
+      <w:pPr>
+        <w:pStyle w:val="Heading3"/>
+      </w:pPr>
+      <w:r>
+        <w:t>Question 4.</w:t>
+      </w:r>
+      <w:r>
+        <w:t>2</w:t>
+      </w:r>
+      <w:r>
+        <w:t>.</w:t>
+      </w:r>
+      <w:r>
+        <w:t>2</w:t>
+      </w:r>
+      <w:r>
+        <w:t>:</w:t>
+      </w:r>
+    </w:p>
+    <w:p>
+      <w:r>
+        <w:t>The new database Schema is as follows</w:t>
+      </w:r>
+      <w:r>
+        <w:t>:</w:t>
+      </w:r>
+    </w:p>
+    <w:tbl>
+      <w:tblPr>
+        <w:tblStyle w:val="TableGrid"/>
+        <w:tblW w:w="0" w:type="auto"/>
+        <w:shd w:val="pct10" w:color="auto" w:fill="auto"/>
+        <w:tblLook w:val="04A0" w:firstRow="1" w:lastRow="0" w:firstColumn="1" w:lastColumn="0" w:noHBand="0" w:noVBand="1"/>
+      </w:tblPr>
+      <w:tblGrid>
+        <w:gridCol w:w="9016"/>
+      </w:tblGrid>
+      <w:tr>
+        <w:tc>
+          <w:tcPr>
+            <w:tcW w:w="9016" w:type="dxa"/>
+            <w:shd w:val="pct10" w:color="auto" w:fill="auto"/>
+          </w:tcPr>
+          <w:p/>
+          <w:p>
+            <w:pPr>
+              <w:rPr>
+                <w:noProof/>
+              </w:rPr>
+            </w:pPr>
+            <w:r>
+              <w:rPr>
+                <w:noProof/>
+              </w:rPr>
+              <w:t>Course(</w:t>
+            </w:r>
+            <w:r>
+              <w:rPr>
+                <w:noProof/>
+                <w:u w:val="single"/>
+              </w:rPr>
+              <w:t>CCode</w:t>
+            </w:r>
+            <w:r>
+              <w:rPr>
+                <w:noProof/>
+              </w:rPr>
+              <w:t>, Name)</w:t>
+            </w:r>
+          </w:p>
+          <w:p>
+            <w:pPr>
+              <w:rPr>
+                <w:noProof/>
+              </w:rPr>
+            </w:pPr>
+            <w:r>
+              <w:rPr>
+                <w:noProof/>
+              </w:rPr>
+              <w:t>CourseOffering(</w:t>
+            </w:r>
+            <w:r>
+              <w:rPr>
+                <w:noProof/>
+                <w:u w:val="single"/>
+              </w:rPr>
+              <w:t>CCode*</w:t>
+            </w:r>
+            <w:r>
+              <w:rPr>
+                <w:noProof/>
+              </w:rPr>
+              <w:t>,</w:t>
+            </w:r>
+            <w:r>
+              <w:rPr>
+                <w:noProof/>
+                <w:u w:val="single"/>
+              </w:rPr>
+              <w:t>OCode</w:t>
+            </w:r>
+            <w:r>
+              <w:rPr>
+                <w:noProof/>
+              </w:rPr>
+              <w:t>,Start Date,Weeks,Has Break)</w:t>
+            </w:r>
+          </w:p>
+          <w:p>
+            <w:pPr>
+              <w:rPr>
+                <w:noProof/>
+              </w:rPr>
+            </w:pPr>
+            <w:r>
+              <w:rPr>
+                <w:noProof/>
+              </w:rPr>
+              <w:t>Staff(</w:t>
+            </w:r>
+            <w:r>
+              <w:rPr>
+                <w:noProof/>
+                <w:u w:val="single"/>
+              </w:rPr>
+              <w:t>SNo</w:t>
+            </w:r>
+            <w:r>
+              <w:rPr>
+                <w:noProof/>
+              </w:rPr>
+              <w:t>,StaffName,Academic Level)</w:t>
+            </w:r>
+          </w:p>
+          <w:p>
+            <w:pPr>
+              <w:rPr>
+                <w:noProof/>
+              </w:rPr>
+            </w:pPr>
+            <w:r>
+              <w:rPr>
+                <w:noProof/>
+              </w:rPr>
+              <w:lastRenderedPageBreak/>
+              <w:t>Contract(</w:t>
+            </w:r>
+            <w:r>
+              <w:rPr>
+                <w:noProof/>
+                <w:u w:val="single"/>
+              </w:rPr>
+              <w:t>CNumber</w:t>
+            </w:r>
+            <w:r>
+              <w:rPr>
+                <w:noProof/>
+              </w:rPr>
+              <w:t>, Start Date, End Date, Salary,Is Full Time, Is Casual)</w:t>
+            </w:r>
+          </w:p>
+          <w:p>
+            <w:pPr>
+              <w:rPr>
+                <w:noProof/>
+              </w:rPr>
+            </w:pPr>
+            <w:r>
+              <w:rPr>
+                <w:noProof/>
+              </w:rPr>
+              <w:t>Signed(</w:t>
+            </w:r>
+            <w:r>
+              <w:rPr>
+                <w:noProof/>
+                <w:u w:val="single"/>
+              </w:rPr>
+              <w:t>CNumber</w:t>
+            </w:r>
+            <w:r>
+              <w:rPr>
+                <w:noProof/>
+                <w:u w:val="single"/>
+              </w:rPr>
+              <w:t>*</w:t>
+            </w:r>
+            <w:r>
+              <w:rPr>
+                <w:noProof/>
+              </w:rPr>
+              <w:t xml:space="preserve">, </w:t>
+            </w:r>
+            <w:r>
+              <w:rPr>
+                <w:noProof/>
+                <w:u w:val="single"/>
+              </w:rPr>
+              <w:t>SNo*</w:t>
+            </w:r>
+            <w:r>
+              <w:rPr>
+                <w:noProof/>
+              </w:rPr>
+              <w:t>, ContractSigned)</w:t>
+            </w:r>
+          </w:p>
+          <w:p>
+            <w:pPr>
+              <w:rPr>
+                <w:noProof/>
+              </w:rPr>
+            </w:pPr>
+            <w:r>
+              <w:rPr>
+                <w:noProof/>
+              </w:rPr>
+              <w:t>Lecture(</w:t>
+            </w:r>
+            <w:r>
+              <w:rPr>
+                <w:noProof/>
+                <w:u w:val="single"/>
+              </w:rPr>
+              <w:t>CCode*</w:t>
+            </w:r>
+            <w:r>
+              <w:rPr>
+                <w:noProof/>
+              </w:rPr>
+              <w:t>,</w:t>
+            </w:r>
+            <w:r>
+              <w:rPr>
+                <w:noProof/>
+                <w:u w:val="single"/>
+              </w:rPr>
+              <w:t>OCode*</w:t>
+            </w:r>
+            <w:r>
+              <w:rPr>
+                <w:noProof/>
+              </w:rPr>
+              <w:t>,</w:t>
+            </w:r>
+            <w:r>
+              <w:rPr>
+                <w:noProof/>
+                <w:u w:val="single"/>
+              </w:rPr>
+              <w:t>SNo*</w:t>
+            </w:r>
+            <w:r>
+              <w:rPr>
+                <w:noProof/>
+              </w:rPr>
+              <w:t>)</w:t>
+            </w:r>
+          </w:p>
+          <w:p>
+            <w:pPr>
+              <w:rPr>
+                <w:noProof/>
+              </w:rPr>
+            </w:pPr>
+            <w:r>
+              <w:rPr>
+                <w:noProof/>
+              </w:rPr>
+              <w:t>Tutor(</w:t>
+            </w:r>
+            <w:r>
+              <w:rPr>
+                <w:noProof/>
+                <w:u w:val="single"/>
+              </w:rPr>
+              <w:t>CCode*</w:t>
+            </w:r>
+            <w:r>
+              <w:rPr>
+                <w:noProof/>
+              </w:rPr>
+              <w:t>,</w:t>
+            </w:r>
+            <w:r>
+              <w:rPr>
+                <w:noProof/>
+                <w:u w:val="single"/>
+              </w:rPr>
+              <w:t>OCode*</w:t>
+            </w:r>
+            <w:r>
+              <w:rPr>
+                <w:noProof/>
+              </w:rPr>
+              <w:t>,</w:t>
+            </w:r>
+            <w:r>
+              <w:rPr>
+                <w:noProof/>
+                <w:u w:val="single"/>
+              </w:rPr>
+              <w:t>SNo*</w:t>
+            </w:r>
+            <w:r>
+              <w:rPr>
+                <w:noProof/>
+              </w:rPr>
+              <w:t>,Hours,Rate)</w:t>
+            </w:r>
+          </w:p>
+          <w:p>
+            <w:pPr>
+              <w:rPr>
+                <w:noProof/>
+              </w:rPr>
+            </w:pPr>
+            <w:r>
+              <w:rPr>
+                <w:noProof/>
+              </w:rPr>
+              <w:t>Coordinate(</w:t>
+            </w:r>
+            <w:r>
+              <w:rPr>
+                <w:noProof/>
+                <w:u w:val="single"/>
+              </w:rPr>
+              <w:t>CCode*</w:t>
+            </w:r>
+            <w:r>
+              <w:rPr>
+                <w:noProof/>
+              </w:rPr>
+              <w:t>,</w:t>
+            </w:r>
+            <w:r>
+              <w:rPr>
+                <w:noProof/>
+                <w:u w:val="single"/>
+              </w:rPr>
+              <w:t>OCode*</w:t>
+            </w:r>
+            <w:r>
+              <w:rPr>
+                <w:noProof/>
+              </w:rPr>
+              <w:t>,</w:t>
+            </w:r>
+            <w:r>
+              <w:rPr>
+                <w:noProof/>
+                <w:u w:val="single"/>
+              </w:rPr>
+              <w:t>SNo*</w:t>
+            </w:r>
+            <w:r>
+              <w:rPr>
+                <w:noProof/>
+              </w:rPr>
+              <w:t>,Hours)</w:t>
+            </w:r>
+          </w:p>
+          <w:p>
+            <w:pPr>
+              <w:rPr>
+                <w:noProof/>
+              </w:rPr>
+            </w:pPr>
+          </w:p>
+        </w:tc>
+      </w:tr>
+    </w:tbl>
+    <w:p/>
+    <w:p/>
     <w:p/>
     <w:p/>
     <w:sectPr>

--- a/Submission/Assessment2-ISYS2095_A2-S3875753.docx
+++ b/Submission/Assessment2-ISYS2095_A2-S3875753.docx
@@ -105,10 +105,10 @@
             <v:path o:extrusionok="f" gradientshapeok="t" o:connecttype="rect"/>
             <o:lock v:ext="edit" aspectratio="t"/>
           </v:shapetype>
-          <v:shape id="_x0000_i1025" type="#_x0000_t75" style="width:347.5pt;height:208.15pt" o:ole="">
+          <v:shape id="_x0000_i1025" type="#_x0000_t75" style="width:347.25pt;height:207.75pt" o:ole="">
             <v:imagedata r:id="rId8" o:title=""/>
           </v:shape>
-          <o:OLEObject Type="Embed" ProgID="Unknown" ShapeID="_x0000_i1025" DrawAspect="Content" ObjectID="_1689855283" r:id="rId9"/>
+          <o:OLEObject Type="Embed" ProgID="Unknown" ShapeID="_x0000_i1025" DrawAspect="Content" ObjectID="_1689862394" r:id="rId9"/>
         </w:object>
       </w:r>
     </w:p>
@@ -120,27 +120,14 @@
       <w:r>
         <w:t xml:space="preserve">Figure </w:t>
       </w:r>
-      <w:r>
-        <w:fldChar w:fldCharType="begin"/>
-      </w:r>
-      <w:r>
-        <w:instrText xml:space="preserve"> SEQ Figure \* ARABIC </w:instrText>
-      </w:r>
-      <w:r>
-        <w:fldChar w:fldCharType="separate"/>
-      </w:r>
-      <w:r>
-        <w:rPr>
-          <w:noProof/>
-        </w:rPr>
-        <w:t>1</w:t>
-      </w:r>
-      <w:r>
-        <w:rPr>
-          <w:noProof/>
-        </w:rPr>
-        <w:fldChar w:fldCharType="end"/>
-      </w:r>
+      <w:fldSimple w:instr=" SEQ Figure \* ARABIC ">
+        <w:r>
+          <w:rPr>
+            <w:noProof/>
+          </w:rPr>
+          <w:t>1</w:t>
+        </w:r>
+      </w:fldSimple>
       <w:r>
         <w:t xml:space="preserve"> - Question 1.1 - Query Results</w:t>
       </w:r>
@@ -335,10 +322,10 @@
       </w:pPr>
       <w:r>
         <w:object w:dxaOrig="6941" w:dyaOrig="4171" w14:anchorId="4DFDFB62">
-          <v:shape id="_x0000_i1026" type="#_x0000_t75" style="width:347.5pt;height:208.15pt" o:ole="">
+          <v:shape id="_x0000_i1026" type="#_x0000_t75" style="width:347.25pt;height:208.5pt" o:ole="">
             <v:imagedata r:id="rId10" o:title=""/>
           </v:shape>
-          <o:OLEObject Type="Embed" ProgID="Unknown" ShapeID="_x0000_i1026" DrawAspect="Content" ObjectID="_1689855284" r:id="rId11"/>
+          <o:OLEObject Type="Embed" ProgID="Unknown" ShapeID="_x0000_i1026" DrawAspect="Content" ObjectID="_1689862395" r:id="rId11"/>
         </w:object>
       </w:r>
     </w:p>
@@ -350,27 +337,14 @@
       <w:r>
         <w:t xml:space="preserve">Figure </w:t>
       </w:r>
-      <w:r>
-        <w:fldChar w:fldCharType="begin"/>
-      </w:r>
-      <w:r>
-        <w:instrText xml:space="preserve"> SEQ Figure \* ARABIC </w:instrText>
-      </w:r>
-      <w:r>
-        <w:fldChar w:fldCharType="separate"/>
-      </w:r>
-      <w:r>
-        <w:rPr>
-          <w:noProof/>
-        </w:rPr>
-        <w:t>2</w:t>
-      </w:r>
-      <w:r>
-        <w:rPr>
-          <w:noProof/>
-        </w:rPr>
-        <w:fldChar w:fldCharType="end"/>
-      </w:r>
+      <w:fldSimple w:instr=" SEQ Figure \* ARABIC ">
+        <w:r>
+          <w:rPr>
+            <w:noProof/>
+          </w:rPr>
+          <w:t>2</w:t>
+        </w:r>
+      </w:fldSimple>
       <w:r>
         <w:t xml:space="preserve"> - Question 1.2 - Query Results</w:t>
       </w:r>
@@ -645,10 +619,10 @@
       </w:pPr>
       <w:r>
         <w:object w:dxaOrig="6940" w:dyaOrig="1390" w14:anchorId="6BDAC655">
-          <v:shape id="_x0000_i1027" type="#_x0000_t75" style="width:347.5pt;height:69.65pt" o:ole="">
+          <v:shape id="_x0000_i1027" type="#_x0000_t75" style="width:347.25pt;height:69.75pt" o:ole="">
             <v:imagedata r:id="rId12" o:title=""/>
           </v:shape>
-          <o:OLEObject Type="Embed" ProgID="Unknown" ShapeID="_x0000_i1027" DrawAspect="Content" ObjectID="_1689855285" r:id="rId13"/>
+          <o:OLEObject Type="Embed" ProgID="Unknown" ShapeID="_x0000_i1027" DrawAspect="Content" ObjectID="_1689862396" r:id="rId13"/>
         </w:object>
       </w:r>
     </w:p>
@@ -660,27 +634,14 @@
       <w:r>
         <w:t xml:space="preserve">Figure </w:t>
       </w:r>
-      <w:r>
-        <w:fldChar w:fldCharType="begin"/>
-      </w:r>
-      <w:r>
-        <w:instrText xml:space="preserve"> SEQ Figure \* ARABIC </w:instrText>
-      </w:r>
-      <w:r>
-        <w:fldChar w:fldCharType="separate"/>
-      </w:r>
-      <w:r>
-        <w:rPr>
-          <w:noProof/>
-        </w:rPr>
-        <w:t>3</w:t>
-      </w:r>
-      <w:r>
-        <w:rPr>
-          <w:noProof/>
-        </w:rPr>
-        <w:fldChar w:fldCharType="end"/>
-      </w:r>
+      <w:fldSimple w:instr=" SEQ Figure \* ARABIC ">
+        <w:r>
+          <w:rPr>
+            <w:noProof/>
+          </w:rPr>
+          <w:t>3</w:t>
+        </w:r>
+      </w:fldSimple>
       <w:r>
         <w:t xml:space="preserve"> - Question 2.1 Query Results</w:t>
       </w:r>
@@ -828,10 +789,10 @@
       </w:pPr>
       <w:r>
         <w:object w:dxaOrig="6940" w:dyaOrig="1390" w14:anchorId="21261E78">
-          <v:shape id="_x0000_i1028" type="#_x0000_t75" style="width:347.5pt;height:69.65pt" o:ole="">
+          <v:shape id="_x0000_i1028" type="#_x0000_t75" style="width:347.25pt;height:69.75pt" o:ole="">
             <v:imagedata r:id="rId14" o:title=""/>
           </v:shape>
-          <o:OLEObject Type="Embed" ProgID="Unknown" ShapeID="_x0000_i1028" DrawAspect="Content" ObjectID="_1689855286" r:id="rId15"/>
+          <o:OLEObject Type="Embed" ProgID="Unknown" ShapeID="_x0000_i1028" DrawAspect="Content" ObjectID="_1689862397" r:id="rId15"/>
         </w:object>
       </w:r>
     </w:p>
@@ -843,27 +804,14 @@
       <w:r>
         <w:t xml:space="preserve">Figure </w:t>
       </w:r>
-      <w:r>
-        <w:fldChar w:fldCharType="begin"/>
-      </w:r>
-      <w:r>
-        <w:instrText xml:space="preserve"> SEQ Figure \* ARABIC </w:instrText>
-      </w:r>
-      <w:r>
-        <w:fldChar w:fldCharType="separate"/>
-      </w:r>
-      <w:r>
-        <w:rPr>
-          <w:noProof/>
-        </w:rPr>
-        <w:t>4</w:t>
-      </w:r>
-      <w:r>
-        <w:rPr>
-          <w:noProof/>
-        </w:rPr>
-        <w:fldChar w:fldCharType="end"/>
-      </w:r>
+      <w:fldSimple w:instr=" SEQ Figure \* ARABIC ">
+        <w:r>
+          <w:rPr>
+            <w:noProof/>
+          </w:rPr>
+          <w:t>4</w:t>
+        </w:r>
+      </w:fldSimple>
       <w:r>
         <w:t xml:space="preserve"> - Question 2.2 Query Results</w:t>
       </w:r>
@@ -1025,10 +973,10 @@
       </w:pPr>
       <w:r>
         <w:object w:dxaOrig="6941" w:dyaOrig="5561" w14:anchorId="7B91F7FC">
-          <v:shape id="_x0000_i1029" type="#_x0000_t75" style="width:347.5pt;height:278.6pt" o:ole="">
+          <v:shape id="_x0000_i1029" type="#_x0000_t75" style="width:347.25pt;height:278.25pt" o:ole="">
             <v:imagedata r:id="rId16" o:title=""/>
           </v:shape>
-          <o:OLEObject Type="Embed" ProgID="Unknown" ShapeID="_x0000_i1029" DrawAspect="Content" ObjectID="_1689855287" r:id="rId17"/>
+          <o:OLEObject Type="Embed" ProgID="Unknown" ShapeID="_x0000_i1029" DrawAspect="Content" ObjectID="_1689862398" r:id="rId17"/>
         </w:object>
       </w:r>
     </w:p>
@@ -1040,25 +988,43 @@
       <w:r>
         <w:t xml:space="preserve">Figure </w:t>
       </w:r>
-      <w:fldSimple w:instr=" SEQ Figure \* ARABIC ">
-        <w:r>
-          <w:rPr>
-            <w:noProof/>
-          </w:rPr>
-          <w:t>5</w:t>
-        </w:r>
-      </w:fldSimple>
+      <w:r>
+        <w:fldChar w:fldCharType="begin"/>
+      </w:r>
+      <w:r>
+        <w:instrText xml:space="preserve"> SEQ Figure \* ARABIC </w:instrText>
+      </w:r>
+      <w:r>
+        <w:fldChar w:fldCharType="separate"/>
+      </w:r>
+      <w:r>
+        <w:rPr>
+          <w:noProof/>
+        </w:rPr>
+        <w:t>5</w:t>
+      </w:r>
+      <w:r>
+        <w:rPr>
+          <w:noProof/>
+        </w:rPr>
+        <w:fldChar w:fldCharType="end"/>
+      </w:r>
       <w:r>
         <w:t xml:space="preserve"> - Question 2.3 Query Results</w:t>
       </w:r>
     </w:p>
     <w:p>
       <w:r>
-        <w:t>NOTE: Question specified only to show the full name of the academics, I</w:t>
+        <w:t xml:space="preserve">NOTE: Question specified only to show the full name of the academics, </w:t>
+      </w:r>
+      <w:proofErr w:type="gramStart"/>
+      <w:r>
+        <w:t>I</w:t>
       </w:r>
       <w:r>
         <w:t>t</w:t>
       </w:r>
+      <w:proofErr w:type="gramEnd"/>
       <w:r>
         <w:t xml:space="preserve"> did not specify if we needed to concatenate the 3 columns or display them individually. I assumed it required them to be concatenated.</w:t>
       </w:r>
@@ -1311,10 +1277,10 @@
       </w:pPr>
       <w:r>
         <w:object w:dxaOrig="6941" w:dyaOrig="1391" w14:anchorId="4452B93D">
-          <v:shape id="_x0000_i1030" type="#_x0000_t75" style="width:347.5pt;height:69.65pt" o:ole="">
+          <v:shape id="_x0000_i1030" type="#_x0000_t75" style="width:347.25pt;height:69.75pt" o:ole="">
             <v:imagedata r:id="rId18" o:title=""/>
           </v:shape>
-          <o:OLEObject Type="Embed" ProgID="Unknown" ShapeID="_x0000_i1030" DrawAspect="Content" ObjectID="_1689855288" r:id="rId19"/>
+          <o:OLEObject Type="Embed" ProgID="Unknown" ShapeID="_x0000_i1030" DrawAspect="Content" ObjectID="_1689862399" r:id="rId19"/>
         </w:object>
       </w:r>
     </w:p>
@@ -1326,14 +1292,27 @@
       <w:r>
         <w:t xml:space="preserve">Figure </w:t>
       </w:r>
-      <w:fldSimple w:instr=" SEQ Figure \* ARABIC ">
-        <w:r>
-          <w:rPr>
-            <w:noProof/>
-          </w:rPr>
-          <w:t>6</w:t>
-        </w:r>
-      </w:fldSimple>
+      <w:r>
+        <w:fldChar w:fldCharType="begin"/>
+      </w:r>
+      <w:r>
+        <w:instrText xml:space="preserve"> SEQ Figure \* ARABIC </w:instrText>
+      </w:r>
+      <w:r>
+        <w:fldChar w:fldCharType="separate"/>
+      </w:r>
+      <w:r>
+        <w:rPr>
+          <w:noProof/>
+        </w:rPr>
+        <w:t>6</w:t>
+      </w:r>
+      <w:r>
+        <w:rPr>
+          <w:noProof/>
+        </w:rPr>
+        <w:fldChar w:fldCharType="end"/>
+      </w:r>
       <w:r>
         <w:t xml:space="preserve"> - Question 2.4 Query Result</w:t>
       </w:r>
@@ -1570,10 +1549,10 @@
       </w:pPr>
       <w:r>
         <w:object w:dxaOrig="6940" w:dyaOrig="1390" w14:anchorId="6F54EBF2">
-          <v:shape id="_x0000_i1031" type="#_x0000_t75" style="width:347.5pt;height:69.65pt" o:ole="">
+          <v:shape id="_x0000_i1031" type="#_x0000_t75" style="width:347.25pt;height:69.75pt" o:ole="">
             <v:imagedata r:id="rId20" o:title=""/>
           </v:shape>
-          <o:OLEObject Type="Embed" ProgID="Unknown" ShapeID="_x0000_i1031" DrawAspect="Content" ObjectID="_1689855289" r:id="rId21"/>
+          <o:OLEObject Type="Embed" ProgID="Unknown" ShapeID="_x0000_i1031" DrawAspect="Content" ObjectID="_1689862400" r:id="rId21"/>
         </w:object>
       </w:r>
     </w:p>
@@ -1585,14 +1564,27 @@
       <w:r>
         <w:t xml:space="preserve">Figure </w:t>
       </w:r>
-      <w:fldSimple w:instr=" SEQ Figure \* ARABIC ">
-        <w:r>
-          <w:rPr>
-            <w:noProof/>
-          </w:rPr>
-          <w:t>7</w:t>
-        </w:r>
-      </w:fldSimple>
+      <w:r>
+        <w:fldChar w:fldCharType="begin"/>
+      </w:r>
+      <w:r>
+        <w:instrText xml:space="preserve"> SEQ Figure \* ARABIC </w:instrText>
+      </w:r>
+      <w:r>
+        <w:fldChar w:fldCharType="separate"/>
+      </w:r>
+      <w:r>
+        <w:rPr>
+          <w:noProof/>
+        </w:rPr>
+        <w:t>7</w:t>
+      </w:r>
+      <w:r>
+        <w:rPr>
+          <w:noProof/>
+        </w:rPr>
+        <w:fldChar w:fldCharType="end"/>
+      </w:r>
       <w:r>
         <w:t xml:space="preserve"> - Question 3.1 Query Results</w:t>
       </w:r>
@@ -1863,10 +1855,10 @@
       </w:pPr>
       <w:r>
         <w:object w:dxaOrig="6940" w:dyaOrig="2780" w14:anchorId="040965A7">
-          <v:shape id="_x0000_i1032" type="#_x0000_t75" style="width:347.5pt;height:138.5pt" o:ole="">
+          <v:shape id="_x0000_i1032" type="#_x0000_t75" style="width:347.25pt;height:138.75pt" o:ole="">
             <v:imagedata r:id="rId22" o:title=""/>
           </v:shape>
-          <o:OLEObject Type="Embed" ProgID="Unknown" ShapeID="_x0000_i1032" DrawAspect="Content" ObjectID="_1689855290" r:id="rId23"/>
+          <o:OLEObject Type="Embed" ProgID="Unknown" ShapeID="_x0000_i1032" DrawAspect="Content" ObjectID="_1689862401" r:id="rId23"/>
         </w:object>
       </w:r>
     </w:p>
@@ -1878,14 +1870,27 @@
       <w:r>
         <w:t xml:space="preserve">Figure </w:t>
       </w:r>
-      <w:fldSimple w:instr=" SEQ Figure \* ARABIC ">
-        <w:r>
-          <w:rPr>
-            <w:noProof/>
-          </w:rPr>
-          <w:t>8</w:t>
-        </w:r>
-      </w:fldSimple>
+      <w:r>
+        <w:fldChar w:fldCharType="begin"/>
+      </w:r>
+      <w:r>
+        <w:instrText xml:space="preserve"> SEQ Figure \* ARABIC </w:instrText>
+      </w:r>
+      <w:r>
+        <w:fldChar w:fldCharType="separate"/>
+      </w:r>
+      <w:r>
+        <w:rPr>
+          <w:noProof/>
+        </w:rPr>
+        <w:t>8</w:t>
+      </w:r>
+      <w:r>
+        <w:rPr>
+          <w:noProof/>
+        </w:rPr>
+        <w:fldChar w:fldCharType="end"/>
+      </w:r>
       <w:r>
         <w:t xml:space="preserve"> - Question 3.2 Query Results</w:t>
       </w:r>
@@ -2395,27 +2400,14 @@
       <w:r>
         <w:t xml:space="preserve">Figure </w:t>
       </w:r>
-      <w:r>
-        <w:fldChar w:fldCharType="begin"/>
-      </w:r>
-      <w:r>
-        <w:instrText xml:space="preserve"> SEQ Figure \* ARABIC </w:instrText>
-      </w:r>
-      <w:r>
-        <w:fldChar w:fldCharType="separate"/>
-      </w:r>
-      <w:r>
-        <w:rPr>
-          <w:noProof/>
-        </w:rPr>
-        <w:t>9</w:t>
-      </w:r>
-      <w:r>
-        <w:rPr>
-          <w:noProof/>
-        </w:rPr>
-        <w:fldChar w:fldCharType="end"/>
-      </w:r>
+      <w:fldSimple w:instr=" SEQ Figure \* ARABIC ">
+        <w:r>
+          <w:rPr>
+            <w:noProof/>
+          </w:rPr>
+          <w:t>9</w:t>
+        </w:r>
+      </w:fldSimple>
       <w:r>
         <w:t xml:space="preserve"> : University ER Diagram (Figure 2)</w:t>
       </w:r>
@@ -2736,10 +2728,7 @@
         <w:t>10:</w:t>
       </w:r>
       <w:r>
-        <w:t xml:space="preserve"> </w:t>
-      </w:r>
-      <w:r>
-        <w:t>Supplied Schema</w:t>
+        <w:t xml:space="preserve"> Supplied Schema</w:t>
       </w:r>
     </w:p>
     <w:p/>
@@ -2754,24 +2743,7 @@
       </w:pPr>
       <w:r>
         <w:lastRenderedPageBreak/>
-        <w:t xml:space="preserve">Question </w:t>
-      </w:r>
-      <w:r>
-        <w:t>4</w:t>
-      </w:r>
-      <w:r>
-        <w:t>.1</w:t>
-      </w:r>
-      <w:r>
-        <w:t>.1</w:t>
-      </w:r>
-      <w:r>
-        <w:t>:</w:t>
-      </w:r>
-    </w:p>
-    <w:p>
-      <w:r>
-        <w:t>This honestly still makes no sense to me?!?</w:t>
+        <w:t>Question 4.1.1:</w:t>
       </w:r>
     </w:p>
     <w:tbl>
@@ -3031,24 +3003,7 @@
           <w:noProof/>
         </w:rPr>
         <w:br/>
-      </w:r>
-      <w:r>
-        <w:rPr>
-          <w:noProof/>
-        </w:rPr>
-        <w:t>FD</w:t>
-      </w:r>
-      <w:r>
-        <w:rPr>
-          <w:noProof/>
-        </w:rPr>
-        <w:t>2</w:t>
-      </w:r>
-      <w:r>
-        <w:rPr>
-          <w:noProof/>
-        </w:rPr>
-        <w:t xml:space="preserve">: SNo, Staff Name </w:t>
+        <w:t xml:space="preserve">FD2: SNo, Staff Name </w:t>
       </w:r>
       <w:r>
         <w:rPr>
@@ -3061,6 +3016,25 @@
           <w:noProof/>
         </w:rPr>
         <w:t xml:space="preserve"> CNumber</w:t>
+      </w:r>
+      <w:r>
+        <w:rPr>
+          <w:noProof/>
+        </w:rPr>
+        <w:br/>
+        <w:t xml:space="preserve">FD3: SNo </w:t>
+      </w:r>
+      <w:r>
+        <w:rPr>
+          <w:noProof/>
+        </w:rPr>
+        <w:sym w:font="Wingdings" w:char="F0E0"/>
+      </w:r>
+      <w:r>
+        <w:rPr>
+          <w:noProof/>
+        </w:rPr>
+        <w:t xml:space="preserve"> Staff Name</w:t>
       </w:r>
     </w:p>
     <w:tbl>
@@ -3450,19 +3424,7 @@
         <w:rPr>
           <w:noProof/>
         </w:rPr>
-        <w:t xml:space="preserve">FD1: CCode, OCode, </w:t>
-      </w:r>
-      <w:r>
-        <w:rPr>
-          <w:noProof/>
-        </w:rPr>
-        <w:t>OCode, SNo</w:t>
-      </w:r>
-      <w:r>
-        <w:rPr>
-          <w:noProof/>
-        </w:rPr>
-        <w:t xml:space="preserve"> </w:t>
+        <w:t xml:space="preserve">FD1: CCode, OCode, OCode, SNo </w:t>
       </w:r>
       <w:r>
         <w:rPr>
@@ -3479,16 +3441,17 @@
     </w:p>
     <w:p>
       <w:pPr>
+        <w:rPr>
+          <w:noProof/>
+        </w:rPr>
+      </w:pPr>
+    </w:p>
+    <w:p>
+      <w:pPr>
         <w:pStyle w:val="Heading3"/>
       </w:pPr>
       <w:r>
-        <w:t>Question 4.1.</w:t>
-      </w:r>
-      <w:r>
-        <w:t>2</w:t>
-      </w:r>
-      <w:r>
-        <w:t>:</w:t>
+        <w:t>Question 4.1.2:</w:t>
       </w:r>
     </w:p>
     <w:p>
@@ -3519,20 +3482,52 @@
           <w:i/>
           <w:iCs/>
         </w:rPr>
-        <w:t xml:space="preserve">FD1: SNo, CNumber </w:t>
-      </w:r>
+        <w:t xml:space="preserve">FD1: </w:t>
+      </w:r>
+      <w:proofErr w:type="spellStart"/>
       <w:r>
         <w:rPr>
           <w:i/>
           <w:iCs/>
         </w:rPr>
-        <w:sym w:font="Wingdings" w:char="F0E0"/>
-      </w:r>
+        <w:t>SNo</w:t>
+      </w:r>
+      <w:proofErr w:type="spellEnd"/>
       <w:r>
         <w:rPr>
           <w:i/>
           <w:iCs/>
         </w:rPr>
+        <w:t xml:space="preserve">, </w:t>
+      </w:r>
+      <w:proofErr w:type="spellStart"/>
+      <w:r>
+        <w:rPr>
+          <w:i/>
+          <w:iCs/>
+        </w:rPr>
+        <w:t>CNumber</w:t>
+      </w:r>
+      <w:proofErr w:type="spellEnd"/>
+      <w:r>
+        <w:rPr>
+          <w:i/>
+          <w:iCs/>
+        </w:rPr>
+        <w:t xml:space="preserve"> </w:t>
+      </w:r>
+      <w:r>
+        <w:rPr>
+          <w:i/>
+          <w:iCs/>
+        </w:rPr>
+        <w:sym w:font="Wingdings" w:char="F0E0"/>
+      </w:r>
+      <w:r>
+        <w:rPr>
+          <w:i/>
+          <w:iCs/>
+        </w:rPr>
         <w:t xml:space="preserve"> Start Date, End Date, Salary, Is Full Time, Is Casual</w:t>
       </w:r>
       <w:r>
@@ -3555,12 +3550,25 @@
         <w:t xml:space="preserve"> has the contract been signed</w:t>
       </w:r>
       <w:r>
-        <w:t xml:space="preserve"> or not, we are also storing “Staff Name” in the contract table this is a waste of space and has no use to us as we can lookup “Staff Name” using “SNo”. So “Staff Name” will be removed from this table. </w:t>
-      </w:r>
-    </w:p>
-    <w:p>
-      <w:r>
-        <w:t>So my solution is the following:</w:t>
+        <w:t xml:space="preserve"> or not, we are also storing “Staff Name” in the contract table this is a waste of space and has no use to us as we can lookup “Staff Name” using “</w:t>
+      </w:r>
+      <w:proofErr w:type="spellStart"/>
+      <w:r>
+        <w:t>SNo</w:t>
+      </w:r>
+      <w:proofErr w:type="spellEnd"/>
+      <w:r>
+        <w:t xml:space="preserve">”. So “Staff Name” will be removed from this table. </w:t>
+      </w:r>
+    </w:p>
+    <w:p>
+      <w:proofErr w:type="gramStart"/>
+      <w:r>
+        <w:t>So</w:t>
+      </w:r>
+      <w:proofErr w:type="gramEnd"/>
+      <w:r>
+        <w:t xml:space="preserve"> my solution is the following:</w:t>
       </w:r>
     </w:p>
     <w:tbl>
@@ -3630,24 +3638,41 @@
     </w:tbl>
     <w:p>
       <w:r>
-        <w:t xml:space="preserve">FD1: SNo </w:t>
+        <w:t>FD</w:t>
+      </w:r>
+      <w:r>
+        <w:t>1</w:t>
+      </w:r>
+      <w:r>
+        <w:t xml:space="preserve">: </w:t>
+      </w:r>
+      <w:proofErr w:type="spellStart"/>
+      <w:r>
+        <w:t>CNumber</w:t>
+      </w:r>
+      <w:proofErr w:type="spellEnd"/>
+      <w:r>
+        <w:t xml:space="preserve">, </w:t>
+      </w:r>
+      <w:proofErr w:type="spellStart"/>
+      <w:r>
+        <w:t>SNo</w:t>
+      </w:r>
+      <w:proofErr w:type="spellEnd"/>
+      <w:r>
+        <w:t xml:space="preserve"> </w:t>
       </w:r>
       <w:r>
         <w:sym w:font="Wingdings" w:char="F0E0"/>
       </w:r>
       <w:r>
-        <w:t xml:space="preserve"> CNumber</w:t>
-      </w:r>
-      <w:r>
-        <w:br/>
-        <w:t xml:space="preserve">FD2: CNumber, SNo </w:t>
-      </w:r>
-      <w:r>
-        <w:sym w:font="Wingdings" w:char="F0E0"/>
-      </w:r>
-      <w:r>
-        <w:t xml:space="preserve"> ContractSigned</w:t>
-      </w:r>
+        <w:t xml:space="preserve"> </w:t>
+      </w:r>
+      <w:proofErr w:type="spellStart"/>
+      <w:r>
+        <w:t>ContractSigned</w:t>
+      </w:r>
+      <w:proofErr w:type="spellEnd"/>
     </w:p>
     <w:tbl>
       <w:tblPr>
@@ -3696,7 +3721,15 @@
     </w:tbl>
     <w:p>
       <w:r>
-        <w:t xml:space="preserve">FD1: CNumber </w:t>
+        <w:t xml:space="preserve">FD1: </w:t>
+      </w:r>
+      <w:proofErr w:type="spellStart"/>
+      <w:r>
+        <w:t>CNumber</w:t>
+      </w:r>
+      <w:proofErr w:type="spellEnd"/>
+      <w:r>
+        <w:t xml:space="preserve"> </w:t>
       </w:r>
       <w:r>
         <w:sym w:font="Wingdings" w:char="F0E0"/>
@@ -3713,20 +3746,17 @@
     <w:p/>
     <w:p/>
     <w:p/>
-    <w:p/>
     <w:p>
       <w:pPr>
         <w:pStyle w:val="Heading3"/>
       </w:pPr>
-      <w:r>
-        <w:lastRenderedPageBreak/>
-        <w:t>Question 4.</w:t>
-      </w:r>
-      <w:r>
-        <w:t>2</w:t>
-      </w:r>
-      <w:r>
-        <w:t>.1:</w:t>
+    </w:p>
+    <w:p>
+      <w:pPr>
+        <w:pStyle w:val="Heading3"/>
+      </w:pPr>
+      <w:r>
+        <w:t>Question 4.2.1:</w:t>
       </w:r>
     </w:p>
     <w:tbl>
@@ -3775,39 +3805,65 @@
       </w:tr>
     </w:tbl>
     <w:p>
+      <w:proofErr w:type="spellStart"/>
       <w:r>
         <w:rPr>
           <w:b/>
           <w:bCs/>
         </w:rPr>
-        <w:t xml:space="preserve">CCode </w:t>
-      </w:r>
+        <w:t>CCode</w:t>
+      </w:r>
+      <w:proofErr w:type="spellEnd"/>
       <w:r>
         <w:rPr>
           <w:b/>
           <w:bCs/>
         </w:rPr>
-        <w:sym w:font="Wingdings" w:char="F0E0"/>
+        <w:t xml:space="preserve"> </w:t>
       </w:r>
       <w:r>
         <w:rPr>
           <w:b/>
           <w:bCs/>
         </w:rPr>
-        <w:t xml:space="preserve"> Name</w:t>
+        <w:sym w:font="Wingdings" w:char="F0E0"/>
       </w:r>
       <w:r>
         <w:rPr>
           <w:b/>
           <w:bCs/>
         </w:rPr>
+        <w:t xml:space="preserve"> Name</w:t>
+      </w:r>
+      <w:r>
+        <w:rPr>
+          <w:b/>
+          <w:bCs/>
+        </w:rPr>
         <w:br/>
       </w:r>
       <w:r>
-        <w:t>This is First Normal Form (1NF) as the “Code” is unique and “Name” is a single attribute column</w:t>
-      </w:r>
-      <w:r>
-        <w:t xml:space="preserve"> and has no other dependant relations</w:t>
+        <w:t xml:space="preserve">1NF – I believe this holds the form of 1NF as both </w:t>
+      </w:r>
+      <w:proofErr w:type="spellStart"/>
+      <w:r>
+        <w:t>CCode</w:t>
+      </w:r>
+      <w:proofErr w:type="spellEnd"/>
+      <w:r>
+        <w:t xml:space="preserve"> and Name can only hold a single attribute making them atomic</w:t>
+      </w:r>
+      <w:r>
+        <w:t xml:space="preserve"> </w:t>
+      </w:r>
+      <w:r>
+        <w:t>and each column contains the same data type</w:t>
+      </w:r>
+      <w:r>
+        <w:t>.</w:t>
+      </w:r>
+      <w:r>
+        <w:t xml:space="preserve"> Does not use a composite key.</w:t>
       </w:r>
       <w:r>
         <w:br/>
@@ -3913,31 +3969,14 @@
         <w:rPr>
           <w:noProof/>
         </w:rPr>
-        <w:t xml:space="preserve">I belive this is a 2NF as the table itself contains 1NF atribuites but is reliant on the </w:t>
-      </w:r>
-      <w:r>
-        <w:rPr>
-          <w:b/>
-          <w:bCs/>
-          <w:i/>
-          <w:iCs/>
-          <w:noProof/>
-        </w:rPr>
-        <w:t>Course</w:t>
-      </w:r>
-      <w:r>
-        <w:rPr>
-          <w:noProof/>
-        </w:rPr>
-        <w:t xml:space="preserve"> table its “CCode” meaning it has two relations</w:t>
-      </w:r>
-    </w:p>
-    <w:p>
-      <w:pPr>
-        <w:rPr>
-          <w:noProof/>
-        </w:rPr>
-      </w:pPr>
+        <w:t>2NF – I Belive this hold the form of 2NF as it is in the form of 1NF and has no partial dependancies. All non key attributes are dependant on the entire composite primary key.</w:t>
+      </w:r>
+      <w:r>
+        <w:rPr>
+          <w:noProof/>
+        </w:rPr>
+        <w:br/>
+      </w:r>
     </w:p>
     <w:tbl>
       <w:tblPr>
@@ -3985,36 +4024,62 @@
       </w:tr>
     </w:tbl>
     <w:p>
+      <w:proofErr w:type="spellStart"/>
       <w:r>
         <w:rPr>
           <w:b/>
           <w:bCs/>
         </w:rPr>
-        <w:t xml:space="preserve">CNumber </w:t>
-      </w:r>
+        <w:t>CNumber</w:t>
+      </w:r>
+      <w:proofErr w:type="spellEnd"/>
       <w:r>
         <w:rPr>
           <w:b/>
           <w:bCs/>
         </w:rPr>
-        <w:sym w:font="Wingdings" w:char="F0E0"/>
+        <w:t xml:space="preserve"> </w:t>
       </w:r>
       <w:r>
         <w:rPr>
           <w:b/>
           <w:bCs/>
         </w:rPr>
-        <w:t xml:space="preserve"> Start Date, End Date, Salary, Is Full Time, Is Casual</w:t>
+        <w:sym w:font="Wingdings" w:char="F0E0"/>
       </w:r>
       <w:r>
         <w:rPr>
           <w:b/>
           <w:bCs/>
         </w:rPr>
+        <w:t xml:space="preserve"> Start Date, End Date, Salary, Is Full Time, Is Casual</w:t>
+      </w:r>
+      <w:r>
+        <w:rPr>
+          <w:b/>
+          <w:bCs/>
+        </w:rPr>
         <w:br/>
       </w:r>
       <w:r>
-        <w:t>This is 1NF as it has no external relationships, contains only single attribute columns and has no dependant relationships</w:t>
+        <w:t xml:space="preserve">1NF – I believe this also hold the form of 1NF as </w:t>
+      </w:r>
+      <w:proofErr w:type="spellStart"/>
+      <w:r>
+        <w:t>CNumber</w:t>
+      </w:r>
+      <w:proofErr w:type="spellEnd"/>
+      <w:r>
+        <w:t>, Start Date, End Date, Salary, Is Full Time and Is Casual can only hold single attributes making them atomic</w:t>
+      </w:r>
+      <w:r>
+        <w:t xml:space="preserve"> and each column contains the same data type.</w:t>
+      </w:r>
+      <w:r>
+        <w:t xml:space="preserve"> </w:t>
+      </w:r>
+      <w:r>
+        <w:t>Does not use a composite key.</w:t>
       </w:r>
       <w:r>
         <w:br/>
@@ -4087,64 +4152,50 @@
     </w:tbl>
     <w:p>
       <w:r>
-        <w:t xml:space="preserve">FD1: SNo </w:t>
+        <w:t>FD</w:t>
+      </w:r>
+      <w:r>
+        <w:t>1</w:t>
+      </w:r>
+      <w:r>
+        <w:t xml:space="preserve">: </w:t>
+      </w:r>
+      <w:proofErr w:type="spellStart"/>
+      <w:r>
+        <w:t>CNumber</w:t>
+      </w:r>
+      <w:proofErr w:type="spellEnd"/>
+      <w:r>
+        <w:t xml:space="preserve">, </w:t>
+      </w:r>
+      <w:proofErr w:type="spellStart"/>
+      <w:r>
+        <w:t>SNo</w:t>
+      </w:r>
+      <w:proofErr w:type="spellEnd"/>
+      <w:r>
+        <w:t xml:space="preserve"> </w:t>
       </w:r>
       <w:r>
         <w:sym w:font="Wingdings" w:char="F0E0"/>
       </w:r>
       <w:r>
-        <w:t xml:space="preserve"> CNumber</w:t>
-      </w:r>
+        <w:t xml:space="preserve"> </w:t>
+      </w:r>
+      <w:proofErr w:type="spellStart"/>
+      <w:r>
+        <w:t>ContractSigned</w:t>
+      </w:r>
+      <w:proofErr w:type="spellEnd"/>
       <w:r>
         <w:br/>
-        <w:t xml:space="preserve">FD2: CNumber, SNo </w:t>
-      </w:r>
-      <w:r>
-        <w:sym w:font="Wingdings" w:char="F0E0"/>
-      </w:r>
-      <w:r>
-        <w:t xml:space="preserve"> ContractSigned</w:t>
-      </w:r>
-    </w:p>
-    <w:p>
-      <w:r>
-        <w:t xml:space="preserve">This is a 2NF, </w:t>
-      </w:r>
-      <w:r>
-        <w:t xml:space="preserve">as it has two dependant relationships to form its composite key “CNumber” from </w:t>
-      </w:r>
-      <w:r>
-        <w:rPr>
-          <w:b/>
-          <w:bCs/>
-          <w:i/>
-          <w:iCs/>
-        </w:rPr>
-        <w:t>Contract</w:t>
-      </w:r>
-      <w:r>
-        <w:t xml:space="preserve"> table and “SNo” from </w:t>
-      </w:r>
-      <w:r>
-        <w:rPr>
-          <w:b/>
-          <w:bCs/>
-          <w:i/>
-          <w:iCs/>
-        </w:rPr>
-        <w:t>Staff</w:t>
-      </w:r>
-      <w:r>
-        <w:rPr>
-          <w:b/>
-          <w:bCs/>
-          <w:i/>
-          <w:iCs/>
-        </w:rPr>
-        <w:t xml:space="preserve"> </w:t>
-      </w:r>
-      <w:r>
-        <w:t>table</w:t>
+        <w:t xml:space="preserve">2NF - </w:t>
+      </w:r>
+      <w:r>
+        <w:rPr>
+          <w:noProof/>
+        </w:rPr>
+        <w:t>I Belive this hold the form of 2NF as it is in the form of 1NF and has no partial dependancies. All non key attributes are dependant on the entire composite primary key.</w:t>
       </w:r>
       <w:r>
         <w:br/>
@@ -4196,11 +4247,6 @@
       </w:tr>
     </w:tbl>
     <w:p>
-      <w:pPr>
-        <w:rPr>
-          <w:noProof/>
-        </w:rPr>
-      </w:pPr>
       <w:r>
         <w:rPr>
           <w:b/>
@@ -4234,7 +4280,33 @@
         <w:br/>
       </w:r>
       <w:r>
-        <w:t>This is 1NF as it has no external relationships, contains only single attribute columns and has no dependant relationships</w:t>
+        <w:t xml:space="preserve">1NF – I believe this also hold the form of 1NF as </w:t>
+      </w:r>
+      <w:proofErr w:type="spellStart"/>
+      <w:r>
+        <w:t>SNo</w:t>
+      </w:r>
+      <w:proofErr w:type="spellEnd"/>
+      <w:r>
+        <w:t>. Staff Name, Academic Level</w:t>
+      </w:r>
+      <w:r>
+        <w:t xml:space="preserve"> can only hold single attributes making them atomic</w:t>
+      </w:r>
+      <w:r>
+        <w:t xml:space="preserve"> </w:t>
+      </w:r>
+      <w:r>
+        <w:t>and each column contains the same data type</w:t>
+      </w:r>
+      <w:r>
+        <w:t>.</w:t>
+      </w:r>
+      <w:r>
+        <w:t xml:space="preserve"> </w:t>
+      </w:r>
+      <w:r>
+        <w:t>Does not use a composite key.</w:t>
       </w:r>
       <w:r>
         <w:br/>
@@ -4349,13 +4421,13 @@
         <w:rPr>
           <w:noProof/>
         </w:rPr>
-        <w:t xml:space="preserve">This junction table is belive is a </w:t>
-      </w:r>
-      <w:r>
-        <w:rPr>
-          <w:noProof/>
-        </w:rPr>
-        <w:t>2NF as it has relations</w:t>
+        <w:t>3NF – I think this is in 3NF as I don’t belive it holds the form 1NF or 2NF but I may be incorrect on this however.</w:t>
+      </w:r>
+      <w:r>
+        <w:rPr>
+          <w:noProof/>
+        </w:rPr>
+        <w:br/>
       </w:r>
     </w:p>
     <w:tbl>
@@ -4465,21 +4537,50 @@
       </w:pPr>
       <w:r>
         <w:rPr>
-          <w:noProof/>
-        </w:rPr>
-        <w:t xml:space="preserve">FD1: CCode, OCode, SNo </w:t>
-      </w:r>
-      <w:r>
-        <w:rPr>
+          <w:b/>
+          <w:bCs/>
+          <w:noProof/>
+        </w:rPr>
+        <w:t xml:space="preserve">CCode, OCode, SNo </w:t>
+      </w:r>
+      <w:r>
+        <w:rPr>
+          <w:b/>
+          <w:bCs/>
           <w:noProof/>
         </w:rPr>
         <w:sym w:font="Wingdings" w:char="F0E0"/>
       </w:r>
       <w:r>
         <w:rPr>
+          <w:b/>
+          <w:bCs/>
           <w:noProof/>
         </w:rPr>
         <w:t xml:space="preserve"> Hours, Rate</w:t>
+      </w:r>
+      <w:r>
+        <w:rPr>
+          <w:b/>
+          <w:bCs/>
+          <w:noProof/>
+        </w:rPr>
+        <w:br/>
+      </w:r>
+      <w:r>
+        <w:t xml:space="preserve">2NF - </w:t>
+      </w:r>
+      <w:r>
+        <w:rPr>
+          <w:noProof/>
+        </w:rPr>
+        <w:t>I Belive this hold the form of 2NF as it is in the form of 1NF and has no partial dependancies. All non key attributes are dependant on the entire composite primary key.</w:t>
+      </w:r>
+      <w:r>
+        <w:rPr>
+          <w:noProof/>
+        </w:rPr>
+        <w:br/>
       </w:r>
     </w:p>
     <w:tbl>
@@ -4561,43 +4662,59 @@
       </w:pPr>
       <w:r>
         <w:rPr>
-          <w:noProof/>
-        </w:rPr>
-        <w:t xml:space="preserve">FD1: CCode, OCode, OCode, SNo </w:t>
-      </w:r>
-      <w:r>
-        <w:rPr>
+          <w:b/>
+          <w:bCs/>
+          <w:noProof/>
+        </w:rPr>
+        <w:t xml:space="preserve">CCode, OCode, OCode, SNo </w:t>
+      </w:r>
+      <w:r>
+        <w:rPr>
+          <w:b/>
+          <w:bCs/>
           <w:noProof/>
         </w:rPr>
         <w:sym w:font="Wingdings" w:char="F0E0"/>
       </w:r>
       <w:r>
         <w:rPr>
+          <w:b/>
+          <w:bCs/>
           <w:noProof/>
         </w:rPr>
         <w:t xml:space="preserve"> Hours</w:t>
       </w:r>
-    </w:p>
-    <w:p/>
-    <w:p/>
+      <w:r>
+        <w:rPr>
+          <w:b/>
+          <w:bCs/>
+          <w:noProof/>
+        </w:rPr>
+        <w:br/>
+      </w:r>
+      <w:r>
+        <w:t xml:space="preserve">2NF - </w:t>
+      </w:r>
+      <w:r>
+        <w:rPr>
+          <w:noProof/>
+        </w:rPr>
+        <w:t>I Belive this hold the form of 2NF as it is in the form of 1NF and has no partial dependancies. All non key attributes are dependant on the entire composite primary key.</w:t>
+      </w:r>
+      <w:r>
+        <w:rPr>
+          <w:noProof/>
+        </w:rPr>
+        <w:br/>
+      </w:r>
+    </w:p>
     <w:p>
       <w:pPr>
         <w:pStyle w:val="Heading3"/>
       </w:pPr>
       <w:r>
-        <w:t>Question 4.</w:t>
-      </w:r>
-      <w:r>
-        <w:t>2</w:t>
-      </w:r>
-      <w:r>
-        <w:t>.</w:t>
-      </w:r>
-      <w:r>
-        <w:t>2</w:t>
-      </w:r>
-      <w:r>
-        <w:t>:</w:t>
+        <w:lastRenderedPageBreak/>
+        <w:t>Question 4.2.2:</w:t>
       </w:r>
     </w:p>
     <w:p>
@@ -4726,7 +4843,6 @@
               <w:rPr>
                 <w:noProof/>
               </w:rPr>
-              <w:lastRenderedPageBreak/>
               <w:t>Contract(</w:t>
             </w:r>
             <w:r>
